--- a/uml/tool.staruml.docx
+++ b/uml/tool.staruml.docx
@@ -1,13 +1,8 @@
 
 <file path=word/document.xml><?xml version="1.0" encoding="utf-8"?>
-<w:document xmlns:wpc="http://schemas.microsoft.com/office/word/2010/wordprocessingCanvas" xmlns:mc="http://schemas.openxmlformats.org/markup-compatibility/2006" xmlns:o="urn:schemas-microsoft-com:office:office" xmlns:r="http://schemas.openxmlformats.org/officeDocument/2006/relationships" xmlns:m="http://schemas.openxmlformats.org/officeDocument/2006/math" xmlns:v="urn:schemas-microsoft-com:vml" xmlns:wp14="http://schemas.microsoft.com/office/word/2010/wordprocessingDrawing" xmlns:wp="http://schemas.openxmlformats.org/drawingml/2006/wordprocessingDrawing" xmlns:w10="urn:schemas-microsoft-com:office:word" xmlns:w="http://schemas.openxmlformats.org/wordprocessingml/2006/main" xmlns:w14="http://schemas.microsoft.com/office/word/2010/wordml" xmlns:wpg="http://schemas.microsoft.com/office/word/2010/wordprocessingGroup" xmlns:wpi="http://schemas.microsoft.com/office/word/2010/wordprocessingInk" xmlns:wne="http://schemas.microsoft.com/office/word/2006/wordml" xmlns:wps="http://schemas.microsoft.com/office/word/2010/wordprocessingShape" mc:Ignorable="w14 wp14">
+<w:document xmlns:wpc="http://schemas.microsoft.com/office/word/2010/wordprocessingCanvas" xmlns:mc="http://schemas.openxmlformats.org/markup-compatibility/2006" xmlns:o="urn:schemas-microsoft-com:office:office" xmlns:r="http://schemas.openxmlformats.org/officeDocument/2006/relationships" xmlns:m="http://schemas.openxmlformats.org/officeDocument/2006/math" xmlns:v="urn:schemas-microsoft-com:vml" xmlns:wp14="http://schemas.microsoft.com/office/word/2010/wordprocessingDrawing" xmlns:wp="http://schemas.openxmlformats.org/drawingml/2006/wordprocessingDrawing" xmlns:w10="urn:schemas-microsoft-com:office:word" xmlns:w="http://schemas.openxmlformats.org/wordprocessingml/2006/main" xmlns:w14="http://schemas.microsoft.com/office/word/2010/wordml" xmlns:w15="http://schemas.microsoft.com/office/word/2012/wordml" xmlns:wpg="http://schemas.microsoft.com/office/word/2010/wordprocessingGroup" xmlns:wpi="http://schemas.microsoft.com/office/word/2010/wordprocessingInk" xmlns:wne="http://schemas.microsoft.com/office/word/2006/wordml" xmlns:wps="http://schemas.microsoft.com/office/word/2010/wordprocessingShape" mc:Ignorable="w14 w15 wp14">
   <w:body>
     <w:p>
-      <w:pPr>
-        <w:rPr>
-          <w:rFonts w:hint="eastAsia"/>
-        </w:rPr>
-      </w:pPr>
       <w:r>
         <w:rPr>
           <w:rFonts w:hint="eastAsia"/>
@@ -49,12 +44,7 @@
       </w:r>
     </w:p>
     <w:p>
-      <w:pPr>
-        <w:rPr>
-          <w:rFonts w:hint="eastAsia"/>
-        </w:rPr>
-      </w:pPr>
-      <w:hyperlink r:id="rId8" w:history="1">
+      <w:hyperlink r:id="rId7" w:history="1">
         <w:r>
           <w:rPr>
             <w:rStyle w:val="a3"/>
@@ -114,7 +104,7 @@
           <w:u w:val="none"/>
         </w:rPr>
       </w:pPr>
-      <w:hyperlink r:id="rId9" w:history="1">
+      <w:hyperlink r:id="rId8" w:history="1">
         <w:r>
           <w:rPr>
             <w:rStyle w:val="a3"/>
@@ -134,10 +124,9 @@
       <w:pPr>
         <w:rPr>
           <w:rStyle w:val="a3"/>
-          <w:rFonts w:hint="eastAsia"/>
-        </w:rPr>
-      </w:pPr>
-      <w:hyperlink r:id="rId10" w:history="1">
+        </w:rPr>
+      </w:pPr>
+      <w:hyperlink r:id="rId9" w:history="1">
         <w:r>
           <w:rPr>
             <w:rStyle w:val="a3"/>
@@ -176,11 +165,6 @@
       </w:pPr>
     </w:p>
     <w:p>
-      <w:pPr>
-        <w:rPr>
-          <w:rFonts w:hint="eastAsia"/>
-        </w:rPr>
-      </w:pPr>
       <w:r>
         <w:rPr>
           <w:rFonts w:hint="eastAsia"/>
@@ -2042,6 +2026,11 @@
       </w:pPr>
     </w:p>
     <w:p>
+      <w:pPr>
+        <w:rPr>
+          <w:rStyle w:val="a3"/>
+        </w:rPr>
+      </w:pPr>
       <w:hyperlink r:id="rId14" w:history="1">
         <w:r>
           <w:rPr>
@@ -2061,6 +2050,576 @@
     </w:p>
     <w:p>
       <w:pPr>
+        <w:rPr>
+          <w:rStyle w:val="a3"/>
+        </w:rPr>
+      </w:pPr>
+    </w:p>
+    <w:p>
+      <w:pPr>
+        <w:rPr>
+          <w:rStyle w:val="a3"/>
+        </w:rPr>
+      </w:pPr>
+    </w:p>
+    <w:p>
+      <w:pPr>
+        <w:pStyle w:val="2"/>
+        <w:numPr>
+          <w:ilvl w:val="1"/>
+          <w:numId w:val="1"/>
+        </w:numPr>
+        <w:rPr>
+          <w:shd w:val="clear" w:color="auto" w:fill="FFFFFF"/>
+        </w:rPr>
+      </w:pPr>
+      <w:r>
+        <w:rPr>
+          <w:rFonts w:hint="eastAsia"/>
+          <w:shd w:val="clear" w:color="auto" w:fill="FFFFFF"/>
+        </w:rPr>
+        <w:t>活动图</w:t>
+      </w:r>
+    </w:p>
+    <w:p/>
+    <w:p>
+      <w:hyperlink r:id="rId15" w:history="1">
+        <w:r>
+          <w:rPr>
+            <w:rStyle w:val="a3"/>
+          </w:rPr>
+          <w:t>http://www.cnblogs.com/ywqu/archive/2009/12/14/1624082.html</w:t>
+        </w:r>
+      </w:hyperlink>
+    </w:p>
+    <w:p>
+      <w:pPr>
+        <w:ind w:firstLineChars="200" w:firstLine="400"/>
+        <w:rPr>
+          <w:color w:val="000000"/>
+          <w:sz w:val="20"/>
+          <w:szCs w:val="20"/>
+          <w:shd w:val="clear" w:color="auto" w:fill="FFFFFF"/>
+        </w:rPr>
+      </w:pPr>
+      <w:r>
+        <w:rPr>
+          <w:rFonts w:hint="eastAsia"/>
+          <w:color w:val="000000"/>
+          <w:sz w:val="20"/>
+          <w:szCs w:val="20"/>
+          <w:shd w:val="clear" w:color="auto" w:fill="FFFFFF"/>
+        </w:rPr>
+        <w:t>活动图是</w:t>
+      </w:r>
+      <w:r>
+        <w:rPr>
+          <w:rFonts w:ascii="ˎ̥" w:hAnsi="ˎ̥"/>
+          <w:color w:val="000000"/>
+          <w:sz w:val="20"/>
+          <w:szCs w:val="20"/>
+          <w:shd w:val="clear" w:color="auto" w:fill="FFFFFF"/>
+        </w:rPr>
+        <w:t>UML</w:t>
+      </w:r>
+      <w:r>
+        <w:rPr>
+          <w:rFonts w:hint="eastAsia"/>
+          <w:color w:val="000000"/>
+          <w:sz w:val="20"/>
+          <w:szCs w:val="20"/>
+          <w:shd w:val="clear" w:color="auto" w:fill="FFFFFF"/>
+        </w:rPr>
+        <w:t>用于对系统的动态行为建模的另一种常用工具，它描述活动的顺序，展现从一个活动到另一个活动的控制流。活动图在本质上是一种流程图。活动图着重表现从一个活动到另一个活动的控制流，是内部处理驱动的流程。</w:t>
+      </w:r>
+    </w:p>
+    <w:p>
+      <w:pPr>
+        <w:ind w:firstLineChars="200" w:firstLine="400"/>
+        <w:rPr>
+          <w:color w:val="000000"/>
+          <w:sz w:val="20"/>
+          <w:szCs w:val="20"/>
+          <w:shd w:val="clear" w:color="auto" w:fill="FFFFFF"/>
+        </w:rPr>
+      </w:pPr>
+      <w:r>
+        <w:rPr>
+          <w:rFonts w:hint="eastAsia"/>
+          <w:color w:val="000000"/>
+          <w:sz w:val="20"/>
+          <w:szCs w:val="20"/>
+          <w:shd w:val="clear" w:color="auto" w:fill="FFFFFF"/>
+        </w:rPr>
+        <w:t>活动图描述的是对象活动的顺序关系所遵循的规则，它着重表现的是系统的行为，而非系统的处理过程。活动图能够表示并发活动的情形，活动图是面向对象的。</w:t>
+      </w:r>
+    </w:p>
+    <w:p>
+      <w:pPr>
+        <w:ind w:firstLineChars="200" w:firstLine="400"/>
+        <w:rPr>
+          <w:rFonts w:hint="eastAsia"/>
+          <w:color w:val="000000"/>
+          <w:sz w:val="20"/>
+          <w:szCs w:val="20"/>
+          <w:shd w:val="clear" w:color="auto" w:fill="FFFFFF"/>
+        </w:rPr>
+      </w:pPr>
+      <w:r>
+        <w:rPr>
+          <w:color w:val="000000"/>
+          <w:sz w:val="20"/>
+          <w:szCs w:val="20"/>
+          <w:shd w:val="clear" w:color="auto" w:fill="FFFFFF"/>
+        </w:rPr>
+        <w:t>A</w:t>
+      </w:r>
+      <w:r>
+        <w:rPr>
+          <w:rFonts w:hint="eastAsia"/>
+          <w:color w:val="000000"/>
+          <w:sz w:val="20"/>
+          <w:szCs w:val="20"/>
+          <w:shd w:val="clear" w:color="auto" w:fill="FFFFFF"/>
+        </w:rPr>
+        <w:t>nl</w:t>
+      </w:r>
+    </w:p>
+    <w:p>
+      <w:pPr>
+        <w:ind w:firstLineChars="200" w:firstLine="400"/>
+        <w:rPr>
+          <w:color w:val="000000"/>
+          <w:sz w:val="20"/>
+          <w:szCs w:val="20"/>
+          <w:shd w:val="clear" w:color="auto" w:fill="FFFFFF"/>
+        </w:rPr>
+      </w:pPr>
+    </w:p>
+    <w:p>
+      <w:pPr>
+        <w:pStyle w:val="3"/>
+        <w:numPr>
+          <w:ilvl w:val="2"/>
+          <w:numId w:val="1"/>
+        </w:numPr>
+        <w:rPr>
+          <w:rFonts w:ascii="Verdana" w:hAnsi="Verdana"/>
+        </w:rPr>
+      </w:pPr>
+      <w:bookmarkStart w:id="1" w:name="_Toc248048306"/>
+      <w:r>
+        <w:rPr>
+          <w:rStyle w:val="fbodytext"/>
+          <w:rFonts w:ascii="黑体" w:eastAsia="黑体" w:hAnsi="黑体" w:hint="eastAsia"/>
+          <w:color w:val="000000"/>
+        </w:rPr>
+        <w:lastRenderedPageBreak/>
+        <w:t>活动</w:t>
+      </w:r>
+      <w:bookmarkStart w:id="2" w:name="_GoBack"/>
+      <w:bookmarkEnd w:id="2"/>
+      <w:r>
+        <w:rPr>
+          <w:rStyle w:val="fbodytext"/>
+          <w:rFonts w:ascii="黑体" w:eastAsia="黑体" w:hAnsi="黑体" w:hint="eastAsia"/>
+          <w:color w:val="000000"/>
+        </w:rPr>
+        <w:t>图案例分析</w:t>
+      </w:r>
+      <w:bookmarkEnd w:id="1"/>
+    </w:p>
+    <w:p>
+      <w:pPr>
+        <w:rPr>
+          <w:rFonts w:ascii="Verdana" w:hAnsi="Verdana"/>
+          <w:sz w:val="32"/>
+          <w:szCs w:val="32"/>
+        </w:rPr>
+      </w:pPr>
+      <w:r>
+        <w:rPr>
+          <w:noProof/>
+        </w:rPr>
+        <w:lastRenderedPageBreak/>
+        <w:drawing>
+          <wp:inline distT="0" distB="0" distL="0" distR="0" wp14:anchorId="1DAECCFB" wp14:editId="0EBDCD8A">
+            <wp:extent cx="9820275" cy="8696325"/>
+            <wp:effectExtent l="0" t="0" r="9525" b="9525"/>
+            <wp:docPr id="43" name="图片 43" descr="https://images.cnblogs.com/cnblogs_com/ywqu/Activity%20Diagram/NActivityDiagram.jpg"/>
+            <wp:cNvGraphicFramePr>
+              <a:graphicFrameLocks xmlns:a="http://schemas.openxmlformats.org/drawingml/2006/main" noChangeAspect="1"/>
+            </wp:cNvGraphicFramePr>
+            <a:graphic xmlns:a="http://schemas.openxmlformats.org/drawingml/2006/main">
+              <a:graphicData uri="http://schemas.openxmlformats.org/drawingml/2006/picture">
+                <pic:pic xmlns:pic="http://schemas.openxmlformats.org/drawingml/2006/picture">
+                  <pic:nvPicPr>
+                    <pic:cNvPr id="0" name="Picture 1" descr="https://images.cnblogs.com/cnblogs_com/ywqu/Activity%20Diagram/NActivityDiagram.jpg"/>
+                    <pic:cNvPicPr>
+                      <a:picLocks noChangeAspect="1" noChangeArrowheads="1"/>
+                    </pic:cNvPicPr>
+                  </pic:nvPicPr>
+                  <pic:blipFill>
+                    <a:blip r:embed="rId16">
+                      <a:extLst>
+                        <a:ext uri="{28A0092B-C50C-407E-A947-70E740481C1C}">
+                          <a14:useLocalDpi xmlns:a14="http://schemas.microsoft.com/office/drawing/2010/main" val="0"/>
+                        </a:ext>
+                      </a:extLst>
+                    </a:blip>
+                    <a:srcRect/>
+                    <a:stretch>
+                      <a:fillRect/>
+                    </a:stretch>
+                  </pic:blipFill>
+                  <pic:spPr bwMode="auto">
+                    <a:xfrm>
+                      <a:off x="0" y="0"/>
+                      <a:ext cx="9820275" cy="8696325"/>
+                    </a:xfrm>
+                    <a:prstGeom prst="rect">
+                      <a:avLst/>
+                    </a:prstGeom>
+                    <a:noFill/>
+                    <a:ln>
+                      <a:noFill/>
+                    </a:ln>
+                  </pic:spPr>
+                </pic:pic>
+              </a:graphicData>
+            </a:graphic>
+          </wp:inline>
+        </w:drawing>
+      </w:r>
+    </w:p>
+    <w:p>
+      <w:pPr>
+        <w:shd w:val="clear" w:color="auto" w:fill="FFFFFF"/>
+        <w:spacing w:line="293" w:lineRule="atLeast"/>
+        <w:ind w:left="780" w:hanging="360"/>
+        <w:rPr>
+          <w:rFonts w:ascii="Verdana" w:hAnsi="Verdana"/>
+          <w:color w:val="333333"/>
+          <w:sz w:val="20"/>
+          <w:szCs w:val="20"/>
+        </w:rPr>
+      </w:pPr>
+      <w:r>
+        <w:rPr>
+          <w:rFonts w:ascii="Verdana" w:hAnsi="Verdana"/>
+          <w:color w:val="333333"/>
+          <w:sz w:val="20"/>
+          <w:szCs w:val="20"/>
+        </w:rPr>
+        <w:lastRenderedPageBreak/>
+        <w:t>1</w:t>
+      </w:r>
+      <w:r>
+        <w:rPr>
+          <w:rFonts w:ascii="Verdana" w:hAnsi="Verdana"/>
+          <w:color w:val="333333"/>
+          <w:sz w:val="20"/>
+          <w:szCs w:val="20"/>
+        </w:rPr>
+        <w:t>、</w:t>
+      </w:r>
+      <w:r>
+        <w:rPr>
+          <w:rFonts w:ascii="Times New Roman" w:hAnsi="Times New Roman" w:cs="Times New Roman"/>
+          <w:color w:val="333333"/>
+          <w:sz w:val="14"/>
+          <w:szCs w:val="14"/>
+        </w:rPr>
+        <w:t>  </w:t>
+      </w:r>
+      <w:r>
+        <w:rPr>
+          <w:rFonts w:hint="eastAsia"/>
+          <w:color w:val="333333"/>
+          <w:sz w:val="20"/>
+          <w:szCs w:val="20"/>
+        </w:rPr>
+        <w:t>泳道分为：会员泳道和系统泳道。会员选择商品并加入购物车，系统完成订单生成及其支付完毕。</w:t>
+      </w:r>
+    </w:p>
+    <w:p>
+      <w:pPr>
+        <w:shd w:val="clear" w:color="auto" w:fill="FFFFFF"/>
+        <w:spacing w:line="293" w:lineRule="atLeast"/>
+        <w:ind w:left="780" w:hanging="360"/>
+        <w:rPr>
+          <w:rFonts w:ascii="Verdana" w:hAnsi="Verdana"/>
+          <w:color w:val="333333"/>
+          <w:sz w:val="20"/>
+          <w:szCs w:val="20"/>
+        </w:rPr>
+      </w:pPr>
+      <w:r>
+        <w:rPr>
+          <w:rFonts w:ascii="Verdana" w:hAnsi="Verdana"/>
+          <w:color w:val="333333"/>
+          <w:sz w:val="20"/>
+          <w:szCs w:val="20"/>
+        </w:rPr>
+        <w:t>2</w:t>
+      </w:r>
+      <w:r>
+        <w:rPr>
+          <w:rFonts w:ascii="Verdana" w:hAnsi="Verdana"/>
+          <w:color w:val="333333"/>
+          <w:sz w:val="20"/>
+          <w:szCs w:val="20"/>
+        </w:rPr>
+        <w:t>、</w:t>
+      </w:r>
+      <w:r>
+        <w:rPr>
+          <w:rFonts w:ascii="Times New Roman" w:hAnsi="Times New Roman" w:cs="Times New Roman"/>
+          <w:color w:val="333333"/>
+          <w:sz w:val="14"/>
+          <w:szCs w:val="14"/>
+        </w:rPr>
+        <w:t>  </w:t>
+      </w:r>
+      <w:r>
+        <w:rPr>
+          <w:rFonts w:hint="eastAsia"/>
+          <w:color w:val="333333"/>
+          <w:sz w:val="20"/>
+          <w:szCs w:val="20"/>
+        </w:rPr>
+        <w:t>开始节点：会员添加商品到购物车，点击【订单确认】，开始交于系统处理订单流程</w:t>
+      </w:r>
+    </w:p>
+    <w:p>
+      <w:pPr>
+        <w:shd w:val="clear" w:color="auto" w:fill="FFFFFF"/>
+        <w:spacing w:line="293" w:lineRule="atLeast"/>
+        <w:ind w:left="780" w:hanging="360"/>
+        <w:rPr>
+          <w:rFonts w:ascii="Verdana" w:hAnsi="Verdana"/>
+          <w:color w:val="333333"/>
+          <w:sz w:val="20"/>
+          <w:szCs w:val="20"/>
+        </w:rPr>
+      </w:pPr>
+      <w:r>
+        <w:rPr>
+          <w:rFonts w:ascii="Verdana" w:hAnsi="Verdana"/>
+          <w:color w:val="333333"/>
+          <w:sz w:val="20"/>
+          <w:szCs w:val="20"/>
+        </w:rPr>
+        <w:t>3</w:t>
+      </w:r>
+      <w:r>
+        <w:rPr>
+          <w:rFonts w:ascii="Verdana" w:hAnsi="Verdana"/>
+          <w:color w:val="333333"/>
+          <w:sz w:val="20"/>
+          <w:szCs w:val="20"/>
+        </w:rPr>
+        <w:t>、</w:t>
+      </w:r>
+      <w:r>
+        <w:rPr>
+          <w:rFonts w:ascii="Times New Roman" w:hAnsi="Times New Roman" w:cs="Times New Roman"/>
+          <w:color w:val="333333"/>
+          <w:sz w:val="14"/>
+          <w:szCs w:val="14"/>
+        </w:rPr>
+        <w:t>  </w:t>
+      </w:r>
+      <w:r>
+        <w:rPr>
+          <w:rFonts w:hint="eastAsia"/>
+          <w:color w:val="333333"/>
+          <w:sz w:val="20"/>
+          <w:szCs w:val="20"/>
+        </w:rPr>
+        <w:t>结束节点：商品发送完毕和付款成功，订单处理流程结束</w:t>
+      </w:r>
+    </w:p>
+    <w:p>
+      <w:pPr>
+        <w:shd w:val="clear" w:color="auto" w:fill="FFFFFF"/>
+        <w:spacing w:line="293" w:lineRule="atLeast"/>
+        <w:ind w:left="780" w:hanging="360"/>
+        <w:rPr>
+          <w:rFonts w:ascii="Verdana" w:hAnsi="Verdana"/>
+          <w:color w:val="333333"/>
+          <w:sz w:val="20"/>
+          <w:szCs w:val="20"/>
+        </w:rPr>
+      </w:pPr>
+      <w:r>
+        <w:rPr>
+          <w:rFonts w:ascii="Verdana" w:hAnsi="Verdana"/>
+          <w:color w:val="333333"/>
+          <w:sz w:val="20"/>
+          <w:szCs w:val="20"/>
+        </w:rPr>
+        <w:t>4</w:t>
+      </w:r>
+      <w:r>
+        <w:rPr>
+          <w:rFonts w:ascii="Verdana" w:hAnsi="Verdana"/>
+          <w:color w:val="333333"/>
+          <w:sz w:val="20"/>
+          <w:szCs w:val="20"/>
+        </w:rPr>
+        <w:t>、</w:t>
+      </w:r>
+      <w:r>
+        <w:rPr>
+          <w:rFonts w:ascii="Times New Roman" w:hAnsi="Times New Roman" w:cs="Times New Roman"/>
+          <w:color w:val="333333"/>
+          <w:sz w:val="14"/>
+          <w:szCs w:val="14"/>
+        </w:rPr>
+        <w:t>  </w:t>
+      </w:r>
+      <w:r>
+        <w:rPr>
+          <w:rFonts w:hint="eastAsia"/>
+          <w:color w:val="333333"/>
+          <w:sz w:val="20"/>
+          <w:szCs w:val="20"/>
+        </w:rPr>
+        <w:t>活动状态：产生订单、</w:t>
+      </w:r>
+      <w:r>
+        <w:rPr>
+          <w:rFonts w:ascii="Verdana" w:hAnsi="Verdana"/>
+          <w:color w:val="333333"/>
+          <w:sz w:val="20"/>
+          <w:szCs w:val="20"/>
+        </w:rPr>
+        <w:t>Check Credit Cart</w:t>
+      </w:r>
+      <w:r>
+        <w:rPr>
+          <w:rFonts w:hint="eastAsia"/>
+          <w:color w:val="333333"/>
+          <w:sz w:val="20"/>
+          <w:szCs w:val="20"/>
+        </w:rPr>
+        <w:t>核对信用卡、</w:t>
+      </w:r>
+      <w:r>
+        <w:rPr>
+          <w:rFonts w:ascii="Verdana" w:hAnsi="Verdana"/>
+          <w:color w:val="333333"/>
+          <w:sz w:val="20"/>
+          <w:szCs w:val="20"/>
+        </w:rPr>
+        <w:t>Check Stock </w:t>
+      </w:r>
+      <w:r>
+        <w:rPr>
+          <w:rFonts w:hint="eastAsia"/>
+          <w:color w:val="333333"/>
+          <w:sz w:val="20"/>
+          <w:szCs w:val="20"/>
+        </w:rPr>
+        <w:t>核对库存量、</w:t>
+      </w:r>
+      <w:r>
+        <w:rPr>
+          <w:rFonts w:ascii="Verdana" w:hAnsi="Verdana"/>
+          <w:color w:val="333333"/>
+          <w:sz w:val="20"/>
+          <w:szCs w:val="20"/>
+        </w:rPr>
+        <w:t>Deliver Goods </w:t>
+      </w:r>
+      <w:r>
+        <w:rPr>
+          <w:rFonts w:hint="eastAsia"/>
+          <w:color w:val="333333"/>
+          <w:sz w:val="20"/>
+          <w:szCs w:val="20"/>
+        </w:rPr>
+        <w:t>发送商品、</w:t>
+      </w:r>
+      <w:r>
+        <w:rPr>
+          <w:rFonts w:ascii="Verdana" w:hAnsi="Verdana"/>
+          <w:color w:val="333333"/>
+          <w:sz w:val="20"/>
+          <w:szCs w:val="20"/>
+        </w:rPr>
+        <w:t>Process Credit Cart</w:t>
+      </w:r>
+      <w:r>
+        <w:rPr>
+          <w:rFonts w:hint="eastAsia"/>
+          <w:color w:val="333333"/>
+          <w:sz w:val="20"/>
+          <w:szCs w:val="20"/>
+        </w:rPr>
+        <w:t>付款</w:t>
+      </w:r>
+    </w:p>
+    <w:p>
+      <w:pPr>
+        <w:shd w:val="clear" w:color="auto" w:fill="FFFFFF"/>
+        <w:spacing w:line="293" w:lineRule="atLeast"/>
+        <w:ind w:left="780" w:hanging="360"/>
+        <w:rPr>
+          <w:rFonts w:ascii="Verdana" w:hAnsi="Verdana"/>
+          <w:color w:val="333333"/>
+          <w:sz w:val="20"/>
+          <w:szCs w:val="20"/>
+        </w:rPr>
+      </w:pPr>
+      <w:r>
+        <w:rPr>
+          <w:rFonts w:ascii="Verdana" w:hAnsi="Verdana"/>
+          <w:color w:val="333333"/>
+          <w:sz w:val="20"/>
+          <w:szCs w:val="20"/>
+        </w:rPr>
+        <w:t>5</w:t>
+      </w:r>
+      <w:r>
+        <w:rPr>
+          <w:rFonts w:ascii="Verdana" w:hAnsi="Verdana"/>
+          <w:color w:val="333333"/>
+          <w:sz w:val="20"/>
+          <w:szCs w:val="20"/>
+        </w:rPr>
+        <w:t>、</w:t>
+      </w:r>
+      <w:r>
+        <w:rPr>
+          <w:rFonts w:ascii="Times New Roman" w:hAnsi="Times New Roman" w:cs="Times New Roman"/>
+          <w:color w:val="333333"/>
+          <w:sz w:val="14"/>
+          <w:szCs w:val="14"/>
+        </w:rPr>
+        <w:t>  </w:t>
+      </w:r>
+      <w:r>
+        <w:rPr>
+          <w:rFonts w:hint="eastAsia"/>
+          <w:color w:val="333333"/>
+          <w:sz w:val="20"/>
+          <w:szCs w:val="20"/>
+        </w:rPr>
+        <w:t>分叉与汇合：【产生订单】份叉为检查库存量和会员支付金额是否足够，如果不足，取消订单，如过库存量和支付金额足够，发送商品和付款，最后汇合为订单完成。</w:t>
+      </w:r>
+    </w:p>
+    <w:p>
+      <w:pPr>
+        <w:ind w:firstLineChars="200" w:firstLine="420"/>
+        <w:rPr>
+          <w:rFonts w:hint="eastAsia"/>
+        </w:rPr>
+      </w:pPr>
+    </w:p>
+    <w:p>
+      <w:pPr>
         <w:pStyle w:val="1"/>
         <w:shd w:val="clear" w:color="auto" w:fill="FFFFFF"/>
         <w:rPr>
@@ -2070,7 +2629,7 @@
           <w:szCs w:val="21"/>
         </w:rPr>
       </w:pPr>
-      <w:bookmarkStart w:id="2" w:name="_Toc286571481"/>
+      <w:bookmarkStart w:id="3" w:name="_Toc286571481"/>
       <w:r>
         <w:rPr>
           <w:rFonts w:cs="Arial" w:hint="eastAsia"/>
@@ -2098,7 +2657,7 @@
         </w:rPr>
         <w:t>用图建立模型</w:t>
       </w:r>
-      <w:bookmarkEnd w:id="2"/>
+      <w:bookmarkEnd w:id="3"/>
     </w:p>
     <w:p>
       <w:pPr>
@@ -2111,7 +2670,7 @@
           <w:szCs w:val="21"/>
         </w:rPr>
       </w:pPr>
-      <w:bookmarkStart w:id="3" w:name="_Toc286571482"/>
+      <w:bookmarkStart w:id="4" w:name="_Toc286571482"/>
       <w:r>
         <w:rPr>
           <w:rFonts w:ascii="黑体" w:eastAsia="黑体" w:hAnsi="Arial" w:cs="Arial" w:hint="eastAsia"/>
@@ -2139,7 +2698,7 @@
         </w:rPr>
         <w:t>图建模</w:t>
       </w:r>
-      <w:bookmarkEnd w:id="3"/>
+      <w:bookmarkEnd w:id="4"/>
     </w:p>
     <w:p>
       <w:pPr>
@@ -3089,7 +3648,7 @@
           <w:szCs w:val="21"/>
         </w:rPr>
       </w:pPr>
-      <w:bookmarkStart w:id="4" w:name="_Toc286571483"/>
+      <w:bookmarkStart w:id="5" w:name="_Toc286571483"/>
       <w:r>
         <w:rPr>
           <w:rFonts w:cs="Arial" w:hint="eastAsia"/>
@@ -3097,7 +3656,6 @@
           <w:sz w:val="21"/>
           <w:szCs w:val="21"/>
         </w:rPr>
-        <w:lastRenderedPageBreak/>
         <w:t>参与者</w:t>
       </w:r>
       <w:r>
@@ -3127,7 +3685,7 @@
         </w:rPr>
         <w:t>）</w:t>
       </w:r>
-      <w:bookmarkEnd w:id="4"/>
+      <w:bookmarkEnd w:id="5"/>
     </w:p>
     <w:p>
       <w:pPr>
@@ -3341,6 +3899,7 @@
           <w:color w:val="000000"/>
           <w:szCs w:val="21"/>
         </w:rPr>
+        <w:lastRenderedPageBreak/>
         <w:t>Format]-&gt; [</w:t>
       </w:r>
       <w:r>
@@ -3403,7 +3962,7 @@
                     </pic:cNvPicPr>
                   </pic:nvPicPr>
                   <pic:blipFill>
-                    <a:blip r:embed="rId15">
+                    <a:blip r:embed="rId17">
                       <a:extLst>
                         <a:ext uri="{28A0092B-C50C-407E-A947-70E740481C1C}">
                           <a14:useLocalDpi xmlns:a14="http://schemas.microsoft.com/office/drawing/2010/main" val="0"/>
@@ -3577,7 +4136,7 @@
                     </pic:cNvPicPr>
                   </pic:nvPicPr>
                   <pic:blipFill>
-                    <a:blip r:embed="rId16">
+                    <a:blip r:embed="rId18">
                       <a:extLst>
                         <a:ext uri="{28A0092B-C50C-407E-A947-70E740481C1C}">
                           <a14:useLocalDpi xmlns:a14="http://schemas.microsoft.com/office/drawing/2010/main" val="0"/>
@@ -3685,7 +4244,6 @@
           <w:color w:val="000000"/>
           <w:szCs w:val="21"/>
         </w:rPr>
-        <w:lastRenderedPageBreak/>
         <w:drawing>
           <wp:inline distT="0" distB="0" distL="0" distR="0" wp14:anchorId="5DB29E0F" wp14:editId="6931421F">
             <wp:extent cx="2581275" cy="2638425"/>
@@ -3704,7 +4262,7 @@
                     </pic:cNvPicPr>
                   </pic:nvPicPr>
                   <pic:blipFill>
-                    <a:blip r:embed="rId17">
+                    <a:blip r:embed="rId19">
                       <a:extLst>
                         <a:ext uri="{28A0092B-C50C-407E-A947-70E740481C1C}">
                           <a14:useLocalDpi xmlns:a14="http://schemas.microsoft.com/office/drawing/2010/main" val="0"/>
@@ -3747,7 +4305,7 @@
           <w:szCs w:val="21"/>
         </w:rPr>
       </w:pPr>
-      <w:bookmarkStart w:id="5" w:name="_Toc286571484"/>
+      <w:bookmarkStart w:id="6" w:name="_Toc286571484"/>
       <w:r>
         <w:rPr>
           <w:rFonts w:cs="Arial" w:hint="eastAsia"/>
@@ -3766,7 +4324,7 @@
         </w:rPr>
         <w:t>UseCase</w:t>
       </w:r>
-      <w:bookmarkEnd w:id="5"/>
+      <w:bookmarkEnd w:id="6"/>
     </w:p>
     <w:p>
       <w:pPr>
@@ -3832,6 +4390,7 @@
           <w:sz w:val="21"/>
           <w:szCs w:val="21"/>
         </w:rPr>
+        <w:lastRenderedPageBreak/>
         <w:t>创建用例的过程</w:t>
       </w:r>
     </w:p>
@@ -3953,7 +4512,7 @@
                     </pic:cNvPicPr>
                   </pic:nvPicPr>
                   <pic:blipFill>
-                    <a:blip r:embed="rId18">
+                    <a:blip r:embed="rId20">
                       <a:extLst>
                         <a:ext uri="{28A0092B-C50C-407E-A947-70E740481C1C}">
                           <a14:useLocalDpi xmlns:a14="http://schemas.microsoft.com/office/drawing/2010/main" val="0"/>
@@ -4036,7 +4595,7 @@
                     </pic:cNvPicPr>
                   </pic:nvPicPr>
                   <pic:blipFill>
-                    <a:blip r:embed="rId19">
+                    <a:blip r:embed="rId21">
                       <a:extLst>
                         <a:ext uri="{28A0092B-C50C-407E-A947-70E740481C1C}">
                           <a14:useLocalDpi xmlns:a14="http://schemas.microsoft.com/office/drawing/2010/main" val="0"/>
@@ -4150,7 +4709,6 @@
           <w:color w:val="000000"/>
           <w:szCs w:val="21"/>
         </w:rPr>
-        <w:lastRenderedPageBreak/>
         <w:t xml:space="preserve">       </w:t>
       </w:r>
       <w:r>
@@ -4178,7 +4736,7 @@
                     </pic:cNvPicPr>
                   </pic:nvPicPr>
                   <pic:blipFill>
-                    <a:blip r:embed="rId20">
+                    <a:blip r:embed="rId22">
                       <a:extLst>
                         <a:ext uri="{28A0092B-C50C-407E-A947-70E740481C1C}">
                           <a14:useLocalDpi xmlns:a14="http://schemas.microsoft.com/office/drawing/2010/main" val="0"/>
@@ -4323,7 +4881,7 @@
                     </pic:cNvPicPr>
                   </pic:nvPicPr>
                   <pic:blipFill>
-                    <a:blip r:embed="rId21">
+                    <a:blip r:embed="rId23">
                       <a:extLst>
                         <a:ext uri="{28A0092B-C50C-407E-A947-70E740481C1C}">
                           <a14:useLocalDpi xmlns:a14="http://schemas.microsoft.com/office/drawing/2010/main" val="0"/>
@@ -4373,6 +4931,7 @@
           <w:sz w:val="21"/>
           <w:szCs w:val="21"/>
         </w:rPr>
+        <w:lastRenderedPageBreak/>
         <w:t>输入用例证规格说明的过程</w:t>
       </w:r>
     </w:p>
@@ -4523,7 +5082,6 @@
           <w:color w:val="000000"/>
           <w:szCs w:val="21"/>
         </w:rPr>
-        <w:lastRenderedPageBreak/>
         <w:t xml:space="preserve">     </w:t>
       </w:r>
       <w:r>
@@ -4551,7 +5109,7 @@
                     </pic:cNvPicPr>
                   </pic:nvPicPr>
                   <pic:blipFill>
-                    <a:blip r:embed="rId21">
+                    <a:blip r:embed="rId23">
                       <a:extLst>
                         <a:ext uri="{28A0092B-C50C-407E-A947-70E740481C1C}">
                           <a14:useLocalDpi xmlns:a14="http://schemas.microsoft.com/office/drawing/2010/main" val="0"/>
@@ -4800,7 +5358,7 @@
           <w:szCs w:val="21"/>
         </w:rPr>
       </w:pPr>
-      <w:bookmarkStart w:id="6" w:name="_Toc286571485"/>
+      <w:bookmarkStart w:id="7" w:name="_Toc286571485"/>
       <w:r>
         <w:rPr>
           <w:rFonts w:cs="Arial" w:hint="eastAsia"/>
@@ -4828,7 +5386,7 @@
         </w:rPr>
         <w:t>直接关联</w:t>
       </w:r>
-      <w:bookmarkEnd w:id="6"/>
+      <w:bookmarkEnd w:id="7"/>
     </w:p>
     <w:p>
       <w:pPr>
@@ -4983,7 +5541,7 @@
                     </pic:cNvPicPr>
                   </pic:nvPicPr>
                   <pic:blipFill>
-                    <a:blip r:embed="rId22">
+                    <a:blip r:embed="rId24">
                       <a:extLst>
                         <a:ext uri="{28A0092B-C50C-407E-A947-70E740481C1C}">
                           <a14:useLocalDpi xmlns:a14="http://schemas.microsoft.com/office/drawing/2010/main" val="0"/>
@@ -5031,6 +5589,7 @@
           <w:color w:val="000000"/>
           <w:szCs w:val="21"/>
         </w:rPr>
+        <w:lastRenderedPageBreak/>
         <w:t xml:space="preserve">    </w:t>
       </w:r>
       <w:r>
@@ -5086,7 +5645,6 @@
           <w:color w:val="000000"/>
           <w:szCs w:val="21"/>
         </w:rPr>
-        <w:lastRenderedPageBreak/>
         <w:drawing>
           <wp:inline distT="0" distB="0" distL="0" distR="0" wp14:anchorId="2959E571" wp14:editId="368C2D8A">
             <wp:extent cx="2105025" cy="962025"/>
@@ -5105,7 +5663,7 @@
                     </pic:cNvPicPr>
                   </pic:nvPicPr>
                   <pic:blipFill>
-                    <a:blip r:embed="rId23">
+                    <a:blip r:embed="rId25">
                       <a:extLst>
                         <a:ext uri="{28A0092B-C50C-407E-A947-70E740481C1C}">
                           <a14:useLocalDpi xmlns:a14="http://schemas.microsoft.com/office/drawing/2010/main" val="0"/>
@@ -5218,7 +5776,7 @@
                     </pic:cNvPicPr>
                   </pic:nvPicPr>
                   <pic:blipFill>
-                    <a:blip r:embed="rId24">
+                    <a:blip r:embed="rId26">
                       <a:extLst>
                         <a:ext uri="{28A0092B-C50C-407E-A947-70E740481C1C}">
                           <a14:useLocalDpi xmlns:a14="http://schemas.microsoft.com/office/drawing/2010/main" val="0"/>
@@ -5410,7 +5968,7 @@
                     </pic:cNvPicPr>
                   </pic:nvPicPr>
                   <pic:blipFill>
-                    <a:blip r:embed="rId25">
+                    <a:blip r:embed="rId27">
                       <a:extLst>
                         <a:ext uri="{28A0092B-C50C-407E-A947-70E740481C1C}">
                           <a14:useLocalDpi xmlns:a14="http://schemas.microsoft.com/office/drawing/2010/main" val="0"/>
@@ -5511,7 +6069,7 @@
           <w:szCs w:val="21"/>
         </w:rPr>
       </w:pPr>
-      <w:bookmarkStart w:id="7" w:name="_Toc286571486"/>
+      <w:bookmarkStart w:id="8" w:name="_Toc286571486"/>
       <w:r>
         <w:rPr>
           <w:rFonts w:cs="Arial" w:hint="eastAsia"/>
@@ -5531,7 +6089,7 @@
         </w:rPr>
         <w:t>Generalization</w:t>
       </w:r>
-      <w:bookmarkEnd w:id="7"/>
+      <w:bookmarkEnd w:id="8"/>
     </w:p>
     <w:p>
       <w:pPr>
@@ -5732,7 +6290,7 @@
                     </pic:cNvPicPr>
                   </pic:nvPicPr>
                   <pic:blipFill>
-                    <a:blip r:embed="rId26">
+                    <a:blip r:embed="rId28">
                       <a:extLst>
                         <a:ext uri="{28A0092B-C50C-407E-A947-70E740481C1C}">
                           <a14:useLocalDpi xmlns:a14="http://schemas.microsoft.com/office/drawing/2010/main" val="0"/>
@@ -5775,7 +6333,7 @@
           <w:szCs w:val="21"/>
         </w:rPr>
       </w:pPr>
-      <w:bookmarkStart w:id="8" w:name="_Toc286571487"/>
+      <w:bookmarkStart w:id="9" w:name="_Toc286571487"/>
       <w:r>
         <w:rPr>
           <w:rFonts w:cs="Arial" w:hint="eastAsia"/>
@@ -5785,7 +6343,7 @@
         </w:rPr>
         <w:t>创建多个继承自参与者的子参与者</w:t>
       </w:r>
-      <w:bookmarkEnd w:id="8"/>
+      <w:bookmarkEnd w:id="9"/>
       <w:r>
         <w:rPr>
           <w:rFonts w:ascii="Arial" w:hAnsi="Arial" w:cs="Arial"/>
@@ -5909,7 +6467,7 @@
                     </pic:cNvPicPr>
                   </pic:nvPicPr>
                   <pic:blipFill>
-                    <a:blip r:embed="rId27">
+                    <a:blip r:embed="rId29">
                       <a:extLst>
                         <a:ext uri="{28A0092B-C50C-407E-A947-70E740481C1C}">
                           <a14:useLocalDpi xmlns:a14="http://schemas.microsoft.com/office/drawing/2010/main" val="0"/>
@@ -6011,7 +6569,7 @@
                     </pic:cNvPicPr>
                   </pic:nvPicPr>
                   <pic:blipFill>
-                    <a:blip r:embed="rId28">
+                    <a:blip r:embed="rId30">
                       <a:extLst>
                         <a:ext uri="{28A0092B-C50C-407E-A947-70E740481C1C}">
                           <a14:useLocalDpi xmlns:a14="http://schemas.microsoft.com/office/drawing/2010/main" val="0"/>
@@ -6133,7 +6691,7 @@
           <w:szCs w:val="21"/>
         </w:rPr>
       </w:pPr>
-      <w:bookmarkStart w:id="9" w:name="_Toc286571488"/>
+      <w:bookmarkStart w:id="10" w:name="_Toc286571488"/>
       <w:r>
         <w:rPr>
           <w:rFonts w:cs="Arial" w:hint="eastAsia"/>
@@ -6152,7 +6710,7 @@
         </w:rPr>
         <w:t>Dependency</w:t>
       </w:r>
-      <w:bookmarkEnd w:id="9"/>
+      <w:bookmarkEnd w:id="10"/>
     </w:p>
     <w:p>
       <w:pPr>
@@ -6419,7 +6977,7 @@
                     </pic:cNvPicPr>
                   </pic:nvPicPr>
                   <pic:blipFill>
-                    <a:blip r:embed="rId29">
+                    <a:blip r:embed="rId31">
                       <a:extLst>
                         <a:ext uri="{28A0092B-C50C-407E-A947-70E740481C1C}">
                           <a14:useLocalDpi xmlns:a14="http://schemas.microsoft.com/office/drawing/2010/main" val="0"/>
@@ -6521,7 +7079,7 @@
                     </pic:cNvPicPr>
                   </pic:nvPicPr>
                   <pic:blipFill>
-                    <a:blip r:embed="rId30">
+                    <a:blip r:embed="rId32">
                       <a:extLst>
                         <a:ext uri="{28A0092B-C50C-407E-A947-70E740481C1C}">
                           <a14:useLocalDpi xmlns:a14="http://schemas.microsoft.com/office/drawing/2010/main" val="0"/>
@@ -6564,7 +7122,7 @@
           <w:szCs w:val="21"/>
         </w:rPr>
       </w:pPr>
-      <w:bookmarkStart w:id="10" w:name="_Toc286571489"/>
+      <w:bookmarkStart w:id="11" w:name="_Toc286571489"/>
       <w:r>
         <w:rPr>
           <w:rFonts w:cs="Arial" w:hint="eastAsia"/>
@@ -6583,7 +7141,7 @@
         </w:rPr>
         <w:t>Include</w:t>
       </w:r>
-      <w:bookmarkEnd w:id="10"/>
+      <w:bookmarkEnd w:id="11"/>
     </w:p>
     <w:p>
       <w:pPr>
@@ -6787,7 +7345,7 @@
                     </pic:cNvPicPr>
                   </pic:nvPicPr>
                   <pic:blipFill>
-                    <a:blip r:embed="rId31">
+                    <a:blip r:embed="rId33">
                       <a:extLst>
                         <a:ext uri="{28A0092B-C50C-407E-A947-70E740481C1C}">
                           <a14:useLocalDpi xmlns:a14="http://schemas.microsoft.com/office/drawing/2010/main" val="0"/>
@@ -6926,7 +7484,7 @@
                     </pic:cNvPicPr>
                   </pic:nvPicPr>
                   <pic:blipFill>
-                    <a:blip r:embed="rId32">
+                    <a:blip r:embed="rId34">
                       <a:extLst>
                         <a:ext uri="{28A0092B-C50C-407E-A947-70E740481C1C}">
                           <a14:useLocalDpi xmlns:a14="http://schemas.microsoft.com/office/drawing/2010/main" val="0"/>
@@ -7028,7 +7586,7 @@
                     </pic:cNvPicPr>
                   </pic:nvPicPr>
                   <pic:blipFill>
-                    <a:blip r:embed="rId33">
+                    <a:blip r:embed="rId35">
                       <a:extLst>
                         <a:ext uri="{28A0092B-C50C-407E-A947-70E740481C1C}">
                           <a14:useLocalDpi xmlns:a14="http://schemas.microsoft.com/office/drawing/2010/main" val="0"/>
@@ -7071,7 +7629,7 @@
           <w:szCs w:val="21"/>
         </w:rPr>
       </w:pPr>
-      <w:bookmarkStart w:id="11" w:name="_Toc286571490"/>
+      <w:bookmarkStart w:id="12" w:name="_Toc286571490"/>
       <w:r>
         <w:rPr>
           <w:rFonts w:cs="Arial" w:hint="eastAsia"/>
@@ -7090,7 +7648,7 @@
         </w:rPr>
         <w:t>Extend</w:t>
       </w:r>
-      <w:bookmarkEnd w:id="11"/>
+      <w:bookmarkEnd w:id="12"/>
       <w:r>
         <w:rPr>
           <w:rFonts w:ascii="Arial" w:hAnsi="Arial" w:cs="Arial"/>
@@ -7294,7 +7852,7 @@
                     </pic:cNvPicPr>
                   </pic:nvPicPr>
                   <pic:blipFill>
-                    <a:blip r:embed="rId34">
+                    <a:blip r:embed="rId36">
                       <a:extLst>
                         <a:ext uri="{28A0092B-C50C-407E-A947-70E740481C1C}">
                           <a14:useLocalDpi xmlns:a14="http://schemas.microsoft.com/office/drawing/2010/main" val="0"/>
@@ -7434,7 +7992,7 @@
                     </pic:cNvPicPr>
                   </pic:nvPicPr>
                   <pic:blipFill>
-                    <a:blip r:embed="rId35">
+                    <a:blip r:embed="rId37">
                       <a:extLst>
                         <a:ext uri="{28A0092B-C50C-407E-A947-70E740481C1C}">
                           <a14:useLocalDpi xmlns:a14="http://schemas.microsoft.com/office/drawing/2010/main" val="0"/>
@@ -7536,7 +8094,7 @@
                     </pic:cNvPicPr>
                   </pic:nvPicPr>
                   <pic:blipFill>
-                    <a:blip r:embed="rId36">
+                    <a:blip r:embed="rId38">
                       <a:extLst>
                         <a:ext uri="{28A0092B-C50C-407E-A947-70E740481C1C}">
                           <a14:useLocalDpi xmlns:a14="http://schemas.microsoft.com/office/drawing/2010/main" val="0"/>
@@ -7579,7 +8137,7 @@
           <w:szCs w:val="21"/>
         </w:rPr>
       </w:pPr>
-      <w:bookmarkStart w:id="12" w:name="_Toc286571491"/>
+      <w:bookmarkStart w:id="13" w:name="_Toc286571491"/>
       <w:r>
         <w:rPr>
           <w:rFonts w:cs="Arial" w:hint="eastAsia"/>
@@ -7598,7 +8156,7 @@
         </w:rPr>
         <w:t>System Boundary</w:t>
       </w:r>
-      <w:bookmarkEnd w:id="12"/>
+      <w:bookmarkEnd w:id="13"/>
     </w:p>
     <w:p>
       <w:pPr>
@@ -7818,7 +8376,7 @@
                     </pic:cNvPicPr>
                   </pic:nvPicPr>
                   <pic:blipFill>
-                    <a:blip r:embed="rId37">
+                    <a:blip r:embed="rId39">
                       <a:extLst>
                         <a:ext uri="{28A0092B-C50C-407E-A947-70E740481C1C}">
                           <a14:useLocalDpi xmlns:a14="http://schemas.microsoft.com/office/drawing/2010/main" val="0"/>
@@ -7861,7 +8419,7 @@
           <w:szCs w:val="21"/>
         </w:rPr>
       </w:pPr>
-      <w:bookmarkStart w:id="13" w:name="_Toc286571492"/>
+      <w:bookmarkStart w:id="14" w:name="_Toc286571492"/>
       <w:r>
         <w:rPr>
           <w:rFonts w:cs="Arial" w:hint="eastAsia"/>
@@ -7880,7 +8438,7 @@
         </w:rPr>
         <w:t>Package</w:t>
       </w:r>
-      <w:bookmarkEnd w:id="13"/>
+      <w:bookmarkEnd w:id="14"/>
     </w:p>
     <w:p>
       <w:pPr>
@@ -8075,7 +8633,7 @@
                     </pic:cNvPicPr>
                   </pic:nvPicPr>
                   <pic:blipFill>
-                    <a:blip r:embed="rId38">
+                    <a:blip r:embed="rId40">
                       <a:extLst>
                         <a:ext uri="{28A0092B-C50C-407E-A947-70E740481C1C}">
                           <a14:useLocalDpi xmlns:a14="http://schemas.microsoft.com/office/drawing/2010/main" val="0"/>
@@ -8255,7 +8813,7 @@
                     </pic:cNvPicPr>
                   </pic:nvPicPr>
                   <pic:blipFill>
-                    <a:blip r:embed="rId39">
+                    <a:blip r:embed="rId41">
                       <a:extLst>
                         <a:ext uri="{28A0092B-C50C-407E-A947-70E740481C1C}">
                           <a14:useLocalDpi xmlns:a14="http://schemas.microsoft.com/office/drawing/2010/main" val="0"/>
@@ -8390,7 +8948,7 @@
                     </pic:cNvPicPr>
                   </pic:nvPicPr>
                   <pic:blipFill>
-                    <a:blip r:embed="rId40">
+                    <a:blip r:embed="rId42">
                       <a:extLst>
                         <a:ext uri="{28A0092B-C50C-407E-A947-70E740481C1C}">
                           <a14:useLocalDpi xmlns:a14="http://schemas.microsoft.com/office/drawing/2010/main" val="0"/>
@@ -8558,7 +9116,7 @@
                     </pic:cNvPicPr>
                   </pic:nvPicPr>
                   <pic:blipFill>
-                    <a:blip r:embed="rId41">
+                    <a:blip r:embed="rId43">
                       <a:extLst>
                         <a:ext uri="{28A0092B-C50C-407E-A947-70E740481C1C}">
                           <a14:useLocalDpi xmlns:a14="http://schemas.microsoft.com/office/drawing/2010/main" val="0"/>
@@ -8687,7 +9245,7 @@
                     </pic:cNvPicPr>
                   </pic:nvPicPr>
                   <pic:blipFill>
-                    <a:blip r:embed="rId42">
+                    <a:blip r:embed="rId44">
                       <a:extLst>
                         <a:ext uri="{28A0092B-C50C-407E-A947-70E740481C1C}">
                           <a14:useLocalDpi xmlns:a14="http://schemas.microsoft.com/office/drawing/2010/main" val="0"/>
@@ -8897,7 +9455,7 @@
                     </pic:cNvPicPr>
                   </pic:nvPicPr>
                   <pic:blipFill>
-                    <a:blip r:embed="rId43">
+                    <a:blip r:embed="rId45">
                       <a:extLst>
                         <a:ext uri="{28A0092B-C50C-407E-A947-70E740481C1C}">
                           <a14:useLocalDpi xmlns:a14="http://schemas.microsoft.com/office/drawing/2010/main" val="0"/>
@@ -9014,7 +9572,7 @@
                     </pic:cNvPicPr>
                   </pic:nvPicPr>
                   <pic:blipFill>
-                    <a:blip r:embed="rId44">
+                    <a:blip r:embed="rId46">
                       <a:extLst>
                         <a:ext uri="{28A0092B-C50C-407E-A947-70E740481C1C}">
                           <a14:useLocalDpi xmlns:a14="http://schemas.microsoft.com/office/drawing/2010/main" val="0"/>
@@ -9339,7 +9897,7 @@
                     </pic:cNvPicPr>
                   </pic:nvPicPr>
                   <pic:blipFill>
-                    <a:blip r:embed="rId45">
+                    <a:blip r:embed="rId47">
                       <a:extLst>
                         <a:ext uri="{28A0092B-C50C-407E-A947-70E740481C1C}">
                           <a14:useLocalDpi xmlns:a14="http://schemas.microsoft.com/office/drawing/2010/main" val="0"/>
@@ -9479,7 +10037,7 @@
                     </pic:cNvPicPr>
                   </pic:nvPicPr>
                   <pic:blipFill>
-                    <a:blip r:embed="rId46">
+                    <a:blip r:embed="rId48">
                       <a:extLst>
                         <a:ext uri="{28A0092B-C50C-407E-A947-70E740481C1C}">
                           <a14:useLocalDpi xmlns:a14="http://schemas.microsoft.com/office/drawing/2010/main" val="0"/>
@@ -9588,7 +10146,7 @@
                     </pic:cNvPicPr>
                   </pic:nvPicPr>
                   <pic:blipFill>
-                    <a:blip r:embed="rId47">
+                    <a:blip r:embed="rId49">
                       <a:extLst>
                         <a:ext uri="{28A0092B-C50C-407E-A947-70E740481C1C}">
                           <a14:useLocalDpi xmlns:a14="http://schemas.microsoft.com/office/drawing/2010/main" val="0"/>
@@ -9672,19 +10230,19 @@
         </w:rPr>
         <w:t>。这决定了工程所使用的规则和约定。一定要包含</w:t>
       </w:r>
-      <w:commentRangeStart w:id="14"/>
+      <w:commentRangeStart w:id="15"/>
       <w:r>
         <w:rPr>
           <w:rFonts w:hint="eastAsia"/>
         </w:rPr>
         <w:t>"JAVA Porfile"</w:t>
       </w:r>
-      <w:commentRangeEnd w:id="14"/>
+      <w:commentRangeEnd w:id="15"/>
       <w:r>
         <w:rPr>
           <w:rStyle w:val="a6"/>
         </w:rPr>
-        <w:commentReference w:id="14"/>
+        <w:commentReference w:id="15"/>
       </w:r>
       <w:r>
         <w:rPr>
@@ -9717,7 +10275,7 @@
                     </pic:cNvPicPr>
                   </pic:nvPicPr>
                   <pic:blipFill>
-                    <a:blip r:embed="rId48">
+                    <a:blip r:embed="rId50">
                       <a:extLst>
                         <a:ext uri="{28A0092B-C50C-407E-A947-70E740481C1C}">
                           <a14:useLocalDpi xmlns:a14="http://schemas.microsoft.com/office/drawing/2010/main" val="0"/>
@@ -9851,7 +10409,7 @@
                     </pic:cNvPicPr>
                   </pic:nvPicPr>
                   <pic:blipFill>
-                    <a:blip r:embed="rId49">
+                    <a:blip r:embed="rId51">
                       <a:extLst>
                         <a:ext uri="{28A0092B-C50C-407E-A947-70E740481C1C}">
                           <a14:useLocalDpi xmlns:a14="http://schemas.microsoft.com/office/drawing/2010/main" val="0"/>
@@ -10583,7 +11141,7 @@
                     </pic:cNvPicPr>
                   </pic:nvPicPr>
                   <pic:blipFill>
-                    <a:blip r:embed="rId50">
+                    <a:blip r:embed="rId52">
                       <a:extLst>
                         <a:ext uri="{28A0092B-C50C-407E-A947-70E740481C1C}">
                           <a14:useLocalDpi xmlns:a14="http://schemas.microsoft.com/office/drawing/2010/main" val="0"/>
@@ -12004,19 +12562,19 @@
     <w:p/>
     <w:p/>
     <w:p>
-      <w:commentRangeStart w:id="15"/>
+      <w:commentRangeStart w:id="16"/>
       <w:r>
         <w:rPr>
           <w:rFonts w:hint="eastAsia"/>
         </w:rPr>
         <w:t>你的图现在应该是这样的：</w:t>
       </w:r>
-      <w:commentRangeEnd w:id="15"/>
+      <w:commentRangeEnd w:id="16"/>
       <w:r>
         <w:rPr>
           <w:rStyle w:val="a6"/>
         </w:rPr>
-        <w:commentReference w:id="15"/>
+        <w:commentReference w:id="16"/>
       </w:r>
     </w:p>
     <w:p>
@@ -12042,7 +12600,7 @@
                     </pic:cNvPicPr>
                   </pic:nvPicPr>
                   <pic:blipFill>
-                    <a:blip r:embed="rId51">
+                    <a:blip r:embed="rId53">
                       <a:extLst>
                         <a:ext uri="{28A0092B-C50C-407E-A947-70E740481C1C}">
                           <a14:useLocalDpi xmlns:a14="http://schemas.microsoft.com/office/drawing/2010/main" val="0"/>
@@ -13750,7 +14308,7 @@
                     </pic:cNvPicPr>
                   </pic:nvPicPr>
                   <pic:blipFill>
-                    <a:blip r:embed="rId52">
+                    <a:blip r:embed="rId54">
                       <a:extLst>
                         <a:ext uri="{28A0092B-C50C-407E-A947-70E740481C1C}">
                           <a14:useLocalDpi xmlns:a14="http://schemas.microsoft.com/office/drawing/2010/main" val="0"/>
@@ -14563,7 +15121,7 @@
         </w:rPr>
         <w:t>l        点击主菜单的“</w:t>
       </w:r>
-      <w:commentRangeStart w:id="16"/>
+      <w:commentRangeStart w:id="17"/>
       <w:r>
         <w:rPr>
           <w:rFonts w:ascii="微软雅黑" w:eastAsia="微软雅黑" w:hAnsi="微软雅黑" w:cs="宋体" w:hint="eastAsia"/>
@@ -14574,12 +15132,12 @@
         </w:rPr>
         <w:t>Tools-&gt;Java</w:t>
       </w:r>
-      <w:commentRangeEnd w:id="16"/>
+      <w:commentRangeEnd w:id="17"/>
       <w:r>
         <w:rPr>
           <w:rStyle w:val="a6"/>
         </w:rPr>
-        <w:commentReference w:id="16"/>
+        <w:commentReference w:id="17"/>
       </w:r>
       <w:r>
         <w:rPr>
@@ -14630,7 +15188,7 @@
                     </pic:cNvPicPr>
                   </pic:nvPicPr>
                   <pic:blipFill>
-                    <a:blip r:embed="rId53">
+                    <a:blip r:embed="rId55">
                       <a:extLst>
                         <a:ext uri="{28A0092B-C50C-407E-A947-70E740481C1C}">
                           <a14:useLocalDpi xmlns:a14="http://schemas.microsoft.com/office/drawing/2010/main" val="0"/>
@@ -15056,7 +15614,7 @@
         </w:rPr>
         <w:t>：</w:t>
       </w:r>
-      <w:hyperlink r:id="rId54" w:history="1">
+      <w:hyperlink r:id="rId56" w:history="1">
         <w:r>
           <w:rPr>
             <w:rStyle w:val="a3"/>
@@ -15522,7 +16080,7 @@
             <wp:extent cx="4572000" cy="2352675"/>
             <wp:effectExtent l="0" t="0" r="0" b="9525"/>
             <wp:docPr id="41" name="图片 41" descr="UML纲要歌诀 - vs0601884 - 刘殿义">
-              <a:hlinkClick xmlns:a="http://schemas.openxmlformats.org/drawingml/2006/main" r:id="rId55" tgtFrame="_blank"/>
+              <a:hlinkClick xmlns:a="http://schemas.openxmlformats.org/drawingml/2006/main" r:id="rId57" tgtFrame="_blank"/>
             </wp:docPr>
             <wp:cNvGraphicFramePr>
               <a:graphicFrameLocks xmlns:a="http://schemas.openxmlformats.org/drawingml/2006/main" noChangeAspect="1"/>
@@ -15537,7 +16095,7 @@
                     </pic:cNvPicPr>
                   </pic:nvPicPr>
                   <pic:blipFill>
-                    <a:blip r:embed="rId56">
+                    <a:blip r:embed="rId58">
                       <a:extLst>
                         <a:ext uri="{28A0092B-C50C-407E-A947-70E740481C1C}">
                           <a14:useLocalDpi xmlns:a14="http://schemas.microsoft.com/office/drawing/2010/main" val="0"/>
@@ -27179,7 +27737,7 @@
 </file>
 
 <file path=word/comments.xml><?xml version="1.0" encoding="utf-8"?>
-<w:comments xmlns:wpc="http://schemas.microsoft.com/office/word/2010/wordprocessingCanvas" xmlns:mc="http://schemas.openxmlformats.org/markup-compatibility/2006" xmlns:o="urn:schemas-microsoft-com:office:office" xmlns:r="http://schemas.openxmlformats.org/officeDocument/2006/relationships" xmlns:m="http://schemas.openxmlformats.org/officeDocument/2006/math" xmlns:v="urn:schemas-microsoft-com:vml" xmlns:wp14="http://schemas.microsoft.com/office/word/2010/wordprocessingDrawing" xmlns:wp="http://schemas.openxmlformats.org/drawingml/2006/wordprocessingDrawing" xmlns:w10="urn:schemas-microsoft-com:office:word" xmlns:w="http://schemas.openxmlformats.org/wordprocessingml/2006/main" xmlns:w14="http://schemas.microsoft.com/office/word/2010/wordml" xmlns:wpg="http://schemas.microsoft.com/office/word/2010/wordprocessingGroup" xmlns:wpi="http://schemas.microsoft.com/office/word/2010/wordprocessingInk" xmlns:wne="http://schemas.microsoft.com/office/word/2006/wordml" xmlns:wps="http://schemas.microsoft.com/office/word/2010/wordprocessingShape" mc:Ignorable="w14 wp14">
+<w:comments xmlns:wpc="http://schemas.microsoft.com/office/word/2010/wordprocessingCanvas" xmlns:mc="http://schemas.openxmlformats.org/markup-compatibility/2006" xmlns:o="urn:schemas-microsoft-com:office:office" xmlns:r="http://schemas.openxmlformats.org/officeDocument/2006/relationships" xmlns:m="http://schemas.openxmlformats.org/officeDocument/2006/math" xmlns:v="urn:schemas-microsoft-com:vml" xmlns:wp14="http://schemas.microsoft.com/office/word/2010/wordprocessingDrawing" xmlns:wp="http://schemas.openxmlformats.org/drawingml/2006/wordprocessingDrawing" xmlns:w10="urn:schemas-microsoft-com:office:word" xmlns:w="http://schemas.openxmlformats.org/wordprocessingml/2006/main" xmlns:w14="http://schemas.microsoft.com/office/word/2010/wordml" xmlns:w15="http://schemas.microsoft.com/office/word/2012/wordml" xmlns:wpg="http://schemas.microsoft.com/office/word/2010/wordprocessingGroup" xmlns:wpi="http://schemas.microsoft.com/office/word/2010/wordprocessingInk" xmlns:wne="http://schemas.microsoft.com/office/word/2006/wordml" xmlns:wps="http://schemas.microsoft.com/office/word/2010/wordprocessingShape" mc:Ignorable="w14 w15 wp14">
   <w:comment w:id="0" w:author="key" w:date="2018-06-20T00:37:00Z" w:initials="k">
     <w:p>
       <w:pPr>
@@ -27197,11 +27755,9 @@
         </w:rPr>
         <w:t>早有这个就好了。。</w:t>
       </w:r>
-      <w:bookmarkStart w:id="1" w:name="_GoBack"/>
-      <w:bookmarkEnd w:id="1"/>
     </w:p>
   </w:comment>
-  <w:comment w:id="14" w:author="key" w:date="2018-05-06T02:55:00Z" w:initials="k">
+  <w:comment w:id="15" w:author="key" w:date="2018-05-06T02:55:00Z" w:initials="k">
     <w:p>
       <w:pPr>
         <w:pStyle w:val="a7"/>
@@ -27220,7 +27776,7 @@
       </w:r>
     </w:p>
   </w:comment>
-  <w:comment w:id="15" w:author="key" w:date="2018-05-06T03:26:00Z" w:initials="k">
+  <w:comment w:id="16" w:author="key" w:date="2018-05-06T03:26:00Z" w:initials="k">
     <w:p>
       <w:pPr>
         <w:pStyle w:val="a7"/>
@@ -27251,7 +27807,7 @@
       </w:r>
     </w:p>
   </w:comment>
-  <w:comment w:id="16" w:author="key" w:date="2018-05-06T03:47:00Z" w:initials="k">
+  <w:comment w:id="17" w:author="key" w:date="2018-05-06T03:47:00Z" w:initials="k">
     <w:p>
       <w:pPr>
         <w:pStyle w:val="a7"/>
@@ -27275,6 +27831,7 @@
 
 <file path=word/commentsExtended.xml><?xml version="1.0" encoding="utf-8"?>
 <w15:commentsEx xmlns:wpc="http://schemas.microsoft.com/office/word/2010/wordprocessingCanvas" xmlns:mc="http://schemas.openxmlformats.org/markup-compatibility/2006" xmlns:o="urn:schemas-microsoft-com:office:office" xmlns:r="http://schemas.openxmlformats.org/officeDocument/2006/relationships" xmlns:m="http://schemas.openxmlformats.org/officeDocument/2006/math" xmlns:v="urn:schemas-microsoft-com:vml" xmlns:wp14="http://schemas.microsoft.com/office/word/2010/wordprocessingDrawing" xmlns:wp="http://schemas.openxmlformats.org/drawingml/2006/wordprocessingDrawing" xmlns:w10="urn:schemas-microsoft-com:office:word" xmlns:w="http://schemas.openxmlformats.org/wordprocessingml/2006/main" xmlns:w14="http://schemas.microsoft.com/office/word/2010/wordml" xmlns:w15="http://schemas.microsoft.com/office/word/2012/wordml" xmlns:wpg="http://schemas.microsoft.com/office/word/2010/wordprocessingGroup" xmlns:wpi="http://schemas.microsoft.com/office/word/2010/wordprocessingInk" xmlns:wne="http://schemas.microsoft.com/office/word/2006/wordml" xmlns:wps="http://schemas.microsoft.com/office/word/2010/wordprocessingShape" mc:Ignorable="w14 w15 wp14">
+  <w15:commentEx w15:paraId="1064BDA2" w15:done="0"/>
   <w15:commentEx w15:paraId="31D0BB34" w15:done="0"/>
   <w15:commentEx w15:paraId="395A9380" w15:done="0"/>
   <w15:commentEx w15:paraId="62D96C6A" w15:done="0"/>
@@ -27282,7 +27839,7 @@
 </file>
 
 <file path=word/endnotes.xml><?xml version="1.0" encoding="utf-8"?>
-<w:endnotes xmlns:wpc="http://schemas.microsoft.com/office/word/2010/wordprocessingCanvas" xmlns:mc="http://schemas.openxmlformats.org/markup-compatibility/2006" xmlns:o="urn:schemas-microsoft-com:office:office" xmlns:r="http://schemas.openxmlformats.org/officeDocument/2006/relationships" xmlns:m="http://schemas.openxmlformats.org/officeDocument/2006/math" xmlns:v="urn:schemas-microsoft-com:vml" xmlns:wp14="http://schemas.microsoft.com/office/word/2010/wordprocessingDrawing" xmlns:wp="http://schemas.openxmlformats.org/drawingml/2006/wordprocessingDrawing" xmlns:w10="urn:schemas-microsoft-com:office:word" xmlns:w="http://schemas.openxmlformats.org/wordprocessingml/2006/main" xmlns:w14="http://schemas.microsoft.com/office/word/2010/wordml" xmlns:wpg="http://schemas.microsoft.com/office/word/2010/wordprocessingGroup" xmlns:wpi="http://schemas.microsoft.com/office/word/2010/wordprocessingInk" xmlns:wne="http://schemas.microsoft.com/office/word/2006/wordml" xmlns:wps="http://schemas.microsoft.com/office/word/2010/wordprocessingShape" mc:Ignorable="w14 wp14">
+<w:endnotes xmlns:wpc="http://schemas.microsoft.com/office/word/2010/wordprocessingCanvas" xmlns:mc="http://schemas.openxmlformats.org/markup-compatibility/2006" xmlns:o="urn:schemas-microsoft-com:office:office" xmlns:r="http://schemas.openxmlformats.org/officeDocument/2006/relationships" xmlns:m="http://schemas.openxmlformats.org/officeDocument/2006/math" xmlns:v="urn:schemas-microsoft-com:vml" xmlns:wp14="http://schemas.microsoft.com/office/word/2010/wordprocessingDrawing" xmlns:wp="http://schemas.openxmlformats.org/drawingml/2006/wordprocessingDrawing" xmlns:w10="urn:schemas-microsoft-com:office:word" xmlns:w="http://schemas.openxmlformats.org/wordprocessingml/2006/main" xmlns:w14="http://schemas.microsoft.com/office/word/2010/wordml" xmlns:w15="http://schemas.microsoft.com/office/word/2012/wordml" xmlns:wpg="http://schemas.microsoft.com/office/word/2010/wordprocessingGroup" xmlns:wpi="http://schemas.microsoft.com/office/word/2010/wordprocessingInk" xmlns:wne="http://schemas.microsoft.com/office/word/2006/wordml" xmlns:wps="http://schemas.microsoft.com/office/word/2010/wordprocessingShape" mc:Ignorable="w14 w15 wp14">
   <w:endnote w:type="separator" w:id="-1">
     <w:p>
       <w:r>
@@ -27301,7 +27858,7 @@
 </file>
 
 <file path=word/footnotes.xml><?xml version="1.0" encoding="utf-8"?>
-<w:footnotes xmlns:wpc="http://schemas.microsoft.com/office/word/2010/wordprocessingCanvas" xmlns:mc="http://schemas.openxmlformats.org/markup-compatibility/2006" xmlns:o="urn:schemas-microsoft-com:office:office" xmlns:r="http://schemas.openxmlformats.org/officeDocument/2006/relationships" xmlns:m="http://schemas.openxmlformats.org/officeDocument/2006/math" xmlns:v="urn:schemas-microsoft-com:vml" xmlns:wp14="http://schemas.microsoft.com/office/word/2010/wordprocessingDrawing" xmlns:wp="http://schemas.openxmlformats.org/drawingml/2006/wordprocessingDrawing" xmlns:w10="urn:schemas-microsoft-com:office:word" xmlns:w="http://schemas.openxmlformats.org/wordprocessingml/2006/main" xmlns:w14="http://schemas.microsoft.com/office/word/2010/wordml" xmlns:wpg="http://schemas.microsoft.com/office/word/2010/wordprocessingGroup" xmlns:wpi="http://schemas.microsoft.com/office/word/2010/wordprocessingInk" xmlns:wne="http://schemas.microsoft.com/office/word/2006/wordml" xmlns:wps="http://schemas.microsoft.com/office/word/2010/wordprocessingShape" mc:Ignorable="w14 wp14">
+<w:footnotes xmlns:wpc="http://schemas.microsoft.com/office/word/2010/wordprocessingCanvas" xmlns:mc="http://schemas.openxmlformats.org/markup-compatibility/2006" xmlns:o="urn:schemas-microsoft-com:office:office" xmlns:r="http://schemas.openxmlformats.org/officeDocument/2006/relationships" xmlns:m="http://schemas.openxmlformats.org/officeDocument/2006/math" xmlns:v="urn:schemas-microsoft-com:vml" xmlns:wp14="http://schemas.microsoft.com/office/word/2010/wordprocessingDrawing" xmlns:wp="http://schemas.openxmlformats.org/drawingml/2006/wordprocessingDrawing" xmlns:w10="urn:schemas-microsoft-com:office:word" xmlns:w="http://schemas.openxmlformats.org/wordprocessingml/2006/main" xmlns:w14="http://schemas.microsoft.com/office/word/2010/wordml" xmlns:w15="http://schemas.microsoft.com/office/word/2012/wordml" xmlns:wpg="http://schemas.microsoft.com/office/word/2010/wordprocessingGroup" xmlns:wpi="http://schemas.microsoft.com/office/word/2010/wordprocessingInk" xmlns:wne="http://schemas.microsoft.com/office/word/2006/wordml" xmlns:wps="http://schemas.microsoft.com/office/word/2010/wordprocessingShape" mc:Ignorable="w14 w15 wp14">
   <w:footnote w:type="separator" w:id="-1">
     <w:p>
       <w:r>
@@ -27320,8 +27877,8 @@
 </file>
 
 <file path=word/numbering.xml><?xml version="1.0" encoding="utf-8"?>
-<w:numbering xmlns:wpc="http://schemas.microsoft.com/office/word/2010/wordprocessingCanvas" xmlns:mc="http://schemas.openxmlformats.org/markup-compatibility/2006" xmlns:o="urn:schemas-microsoft-com:office:office" xmlns:r="http://schemas.openxmlformats.org/officeDocument/2006/relationships" xmlns:m="http://schemas.openxmlformats.org/officeDocument/2006/math" xmlns:v="urn:schemas-microsoft-com:vml" xmlns:wp14="http://schemas.microsoft.com/office/word/2010/wordprocessingDrawing" xmlns:wp="http://schemas.openxmlformats.org/drawingml/2006/wordprocessingDrawing" xmlns:w10="urn:schemas-microsoft-com:office:word" xmlns:w="http://schemas.openxmlformats.org/wordprocessingml/2006/main" xmlns:w14="http://schemas.microsoft.com/office/word/2010/wordml" xmlns:wpg="http://schemas.microsoft.com/office/word/2010/wordprocessingGroup" xmlns:wpi="http://schemas.microsoft.com/office/word/2010/wordprocessingInk" xmlns:wne="http://schemas.microsoft.com/office/word/2006/wordml" xmlns:wps="http://schemas.microsoft.com/office/word/2010/wordprocessingShape" mc:Ignorable="w14 wp14">
-  <w:abstractNum w:abstractNumId="0">
+<w:numbering xmlns:wpc="http://schemas.microsoft.com/office/word/2010/wordprocessingCanvas" xmlns:mc="http://schemas.openxmlformats.org/markup-compatibility/2006" xmlns:o="urn:schemas-microsoft-com:office:office" xmlns:r="http://schemas.openxmlformats.org/officeDocument/2006/relationships" xmlns:m="http://schemas.openxmlformats.org/officeDocument/2006/math" xmlns:v="urn:schemas-microsoft-com:vml" xmlns:wp14="http://schemas.microsoft.com/office/word/2010/wordprocessingDrawing" xmlns:wp="http://schemas.openxmlformats.org/drawingml/2006/wordprocessingDrawing" xmlns:w10="urn:schemas-microsoft-com:office:word" xmlns:w="http://schemas.openxmlformats.org/wordprocessingml/2006/main" xmlns:w14="http://schemas.microsoft.com/office/word/2010/wordml" xmlns:w15="http://schemas.microsoft.com/office/word/2012/wordml" xmlns:wpg="http://schemas.microsoft.com/office/word/2010/wordprocessingGroup" xmlns:wpi="http://schemas.microsoft.com/office/word/2010/wordprocessingInk" xmlns:wne="http://schemas.microsoft.com/office/word/2006/wordml" xmlns:wps="http://schemas.microsoft.com/office/word/2010/wordprocessingShape" mc:Ignorable="w14 w15 wp14">
+  <w:abstractNum w:abstractNumId="0" w15:restartNumberingAfterBreak="0">
     <w:nsid w:val="07BB4A38"/>
     <w:multiLevelType w:val="hybridMultilevel"/>
     <w:tmpl w:val="4F4225A2"/>
@@ -27410,7 +27967,7 @@
       </w:pPr>
     </w:lvl>
   </w:abstractNum>
-  <w:abstractNum w:abstractNumId="1">
+  <w:abstractNum w:abstractNumId="1" w15:restartNumberingAfterBreak="0">
     <w:nsid w:val="0AD41195"/>
     <w:multiLevelType w:val="multilevel"/>
     <w:tmpl w:val="0409001F"/>
@@ -27496,7 +28053,7 @@
       </w:pPr>
     </w:lvl>
   </w:abstractNum>
-  <w:abstractNum w:abstractNumId="2">
+  <w:abstractNum w:abstractNumId="2" w15:restartNumberingAfterBreak="0">
     <w:nsid w:val="213A6E35"/>
     <w:multiLevelType w:val="multilevel"/>
     <w:tmpl w:val="0409001F"/>
@@ -27582,7 +28139,7 @@
       </w:pPr>
     </w:lvl>
   </w:abstractNum>
-  <w:abstractNum w:abstractNumId="3">
+  <w:abstractNum w:abstractNumId="3" w15:restartNumberingAfterBreak="0">
     <w:nsid w:val="336160E6"/>
     <w:multiLevelType w:val="multilevel"/>
     <w:tmpl w:val="0409001F"/>
@@ -27668,7 +28225,93 @@
       </w:pPr>
     </w:lvl>
   </w:abstractNum>
-  <w:abstractNum w:abstractNumId="4">
+  <w:abstractNum w:abstractNumId="4" w15:restartNumberingAfterBreak="0">
+    <w:nsid w:val="425E4F9C"/>
+    <w:multiLevelType w:val="multilevel"/>
+    <w:tmpl w:val="0409001F"/>
+    <w:lvl w:ilvl="0">
+      <w:start w:val="1"/>
+      <w:numFmt w:val="decimal"/>
+      <w:lvlText w:val="%1."/>
+      <w:lvlJc w:val="left"/>
+      <w:pPr>
+        <w:ind w:left="425" w:hanging="425"/>
+      </w:pPr>
+    </w:lvl>
+    <w:lvl w:ilvl="1">
+      <w:start w:val="1"/>
+      <w:numFmt w:val="decimal"/>
+      <w:lvlText w:val="%1.%2."/>
+      <w:lvlJc w:val="left"/>
+      <w:pPr>
+        <w:ind w:left="567" w:hanging="567"/>
+      </w:pPr>
+    </w:lvl>
+    <w:lvl w:ilvl="2">
+      <w:start w:val="1"/>
+      <w:numFmt w:val="decimal"/>
+      <w:lvlText w:val="%1.%2.%3."/>
+      <w:lvlJc w:val="left"/>
+      <w:pPr>
+        <w:ind w:left="709" w:hanging="709"/>
+      </w:pPr>
+    </w:lvl>
+    <w:lvl w:ilvl="3">
+      <w:start w:val="1"/>
+      <w:numFmt w:val="decimal"/>
+      <w:lvlText w:val="%1.%2.%3.%4."/>
+      <w:lvlJc w:val="left"/>
+      <w:pPr>
+        <w:ind w:left="851" w:hanging="851"/>
+      </w:pPr>
+    </w:lvl>
+    <w:lvl w:ilvl="4">
+      <w:start w:val="1"/>
+      <w:numFmt w:val="decimal"/>
+      <w:lvlText w:val="%1.%2.%3.%4.%5."/>
+      <w:lvlJc w:val="left"/>
+      <w:pPr>
+        <w:ind w:left="992" w:hanging="992"/>
+      </w:pPr>
+    </w:lvl>
+    <w:lvl w:ilvl="5">
+      <w:start w:val="1"/>
+      <w:numFmt w:val="decimal"/>
+      <w:lvlText w:val="%1.%2.%3.%4.%5.%6."/>
+      <w:lvlJc w:val="left"/>
+      <w:pPr>
+        <w:ind w:left="1134" w:hanging="1134"/>
+      </w:pPr>
+    </w:lvl>
+    <w:lvl w:ilvl="6">
+      <w:start w:val="1"/>
+      <w:numFmt w:val="decimal"/>
+      <w:lvlText w:val="%1.%2.%3.%4.%5.%6.%7."/>
+      <w:lvlJc w:val="left"/>
+      <w:pPr>
+        <w:ind w:left="1276" w:hanging="1276"/>
+      </w:pPr>
+    </w:lvl>
+    <w:lvl w:ilvl="7">
+      <w:start w:val="1"/>
+      <w:numFmt w:val="decimal"/>
+      <w:lvlText w:val="%1.%2.%3.%4.%5.%6.%7.%8."/>
+      <w:lvlJc w:val="left"/>
+      <w:pPr>
+        <w:ind w:left="1418" w:hanging="1418"/>
+      </w:pPr>
+    </w:lvl>
+    <w:lvl w:ilvl="8">
+      <w:start w:val="1"/>
+      <w:numFmt w:val="decimal"/>
+      <w:lvlText w:val="%1.%2.%3.%4.%5.%6.%7.%8.%9."/>
+      <w:lvlJc w:val="left"/>
+      <w:pPr>
+        <w:ind w:left="1559" w:hanging="1559"/>
+      </w:pPr>
+    </w:lvl>
+  </w:abstractNum>
+  <w:abstractNum w:abstractNumId="5" w15:restartNumberingAfterBreak="0">
     <w:nsid w:val="51451D6F"/>
     <w:multiLevelType w:val="multilevel"/>
     <w:tmpl w:val="0409001F"/>
@@ -27754,7 +28397,7 @@
       </w:pPr>
     </w:lvl>
   </w:abstractNum>
-  <w:abstractNum w:abstractNumId="5">
+  <w:abstractNum w:abstractNumId="6" w15:restartNumberingAfterBreak="0">
     <w:nsid w:val="54394A77"/>
     <w:multiLevelType w:val="multilevel"/>
     <w:tmpl w:val="0409001F"/>
@@ -27840,7 +28483,7 @@
       </w:pPr>
     </w:lvl>
   </w:abstractNum>
-  <w:abstractNum w:abstractNumId="6">
+  <w:abstractNum w:abstractNumId="7" w15:restartNumberingAfterBreak="0">
     <w:nsid w:val="5AC3391E"/>
     <w:multiLevelType w:val="multilevel"/>
     <w:tmpl w:val="0409001F"/>
@@ -27926,7 +28569,7 @@
       </w:pPr>
     </w:lvl>
   </w:abstractNum>
-  <w:abstractNum w:abstractNumId="7">
+  <w:abstractNum w:abstractNumId="8" w15:restartNumberingAfterBreak="0">
     <w:nsid w:val="651811A7"/>
     <w:multiLevelType w:val="multilevel"/>
     <w:tmpl w:val="0409001F"/>
@@ -28012,7 +28655,7 @@
       </w:pPr>
     </w:lvl>
   </w:abstractNum>
-  <w:abstractNum w:abstractNumId="8">
+  <w:abstractNum w:abstractNumId="9" w15:restartNumberingAfterBreak="0">
     <w:nsid w:val="69ED6D48"/>
     <w:multiLevelType w:val="multilevel"/>
     <w:tmpl w:val="0409001F"/>
@@ -28098,7 +28741,7 @@
       </w:pPr>
     </w:lvl>
   </w:abstractNum>
-  <w:abstractNum w:abstractNumId="9">
+  <w:abstractNum w:abstractNumId="10" w15:restartNumberingAfterBreak="0">
     <w:nsid w:val="727847BA"/>
     <w:multiLevelType w:val="multilevel"/>
     <w:tmpl w:val="0409001F"/>
@@ -28184,7 +28827,7 @@
       </w:pPr>
     </w:lvl>
   </w:abstractNum>
-  <w:abstractNum w:abstractNumId="10">
+  <w:abstractNum w:abstractNumId="11" w15:restartNumberingAfterBreak="0">
     <w:nsid w:val="7F6B7A57"/>
     <w:multiLevelType w:val="multilevel"/>
     <w:tmpl w:val="0409001F"/>
@@ -28271,19 +28914,19 @@
     </w:lvl>
   </w:abstractNum>
   <w:num w:numId="1">
-    <w:abstractNumId w:val="6"/>
+    <w:abstractNumId w:val="7"/>
   </w:num>
   <w:num w:numId="2">
-    <w:abstractNumId w:val="9"/>
+    <w:abstractNumId w:val="10"/>
   </w:num>
   <w:num w:numId="3">
     <w:abstractNumId w:val="3"/>
   </w:num>
   <w:num w:numId="4">
-    <w:abstractNumId w:val="7"/>
+    <w:abstractNumId w:val="8"/>
   </w:num>
   <w:num w:numId="5">
-    <w:abstractNumId w:val="8"/>
+    <w:abstractNumId w:val="9"/>
   </w:num>
   <w:num w:numId="6">
     <w:abstractNumId w:val="2"/>
@@ -28295,19 +28938,22 @@
     <w:abstractNumId w:val="1"/>
   </w:num>
   <w:num w:numId="9">
+    <w:abstractNumId w:val="6"/>
+  </w:num>
+  <w:num w:numId="10">
+    <w:abstractNumId w:val="11"/>
+  </w:num>
+  <w:num w:numId="11">
     <w:abstractNumId w:val="5"/>
   </w:num>
-  <w:num w:numId="10">
-    <w:abstractNumId w:val="10"/>
-  </w:num>
-  <w:num w:numId="11">
+  <w:num w:numId="12">
     <w:abstractNumId w:val="4"/>
   </w:num>
 </w:numbering>
 </file>
 
 <file path=word/styles.xml><?xml version="1.0" encoding="utf-8"?>
-<w:styles xmlns:mc="http://schemas.openxmlformats.org/markup-compatibility/2006" xmlns:r="http://schemas.openxmlformats.org/officeDocument/2006/relationships" xmlns:w="http://schemas.openxmlformats.org/wordprocessingml/2006/main" xmlns:w14="http://schemas.microsoft.com/office/word/2010/wordml" mc:Ignorable="w14">
+<w:styles xmlns:mc="http://schemas.openxmlformats.org/markup-compatibility/2006" xmlns:r="http://schemas.openxmlformats.org/officeDocument/2006/relationships" xmlns:w="http://schemas.openxmlformats.org/wordprocessingml/2006/main" xmlns:w14="http://schemas.microsoft.com/office/word/2010/wordml" xmlns:w15="http://schemas.microsoft.com/office/word/2012/wordml" mc:Ignorable="w14 w15">
   <w:docDefaults>
     <w:rPrDefault>
       <w:rPr>
@@ -28320,144 +28966,378 @@
     </w:rPrDefault>
     <w:pPrDefault/>
   </w:docDefaults>
-  <w:latentStyles w:defLockedState="0" w:defUIPriority="99" w:defSemiHidden="1" w:defUnhideWhenUsed="1" w:defQFormat="0" w:count="267">
-    <w:lsdException w:name="Normal" w:semiHidden="0" w:uiPriority="0" w:unhideWhenUsed="0" w:qFormat="1"/>
-    <w:lsdException w:name="heading 1" w:semiHidden="0" w:uiPriority="9" w:unhideWhenUsed="0" w:qFormat="1"/>
-    <w:lsdException w:name="heading 2" w:uiPriority="9" w:qFormat="1"/>
-    <w:lsdException w:name="heading 3" w:uiPriority="9" w:qFormat="1"/>
-    <w:lsdException w:name="heading 4" w:uiPriority="9" w:qFormat="1"/>
-    <w:lsdException w:name="heading 5" w:uiPriority="9" w:qFormat="1"/>
-    <w:lsdException w:name="heading 6" w:uiPriority="9" w:qFormat="1"/>
-    <w:lsdException w:name="heading 7" w:uiPriority="9" w:qFormat="1"/>
-    <w:lsdException w:name="heading 8" w:uiPriority="9" w:qFormat="1"/>
-    <w:lsdException w:name="heading 9" w:uiPriority="9" w:qFormat="1"/>
-    <w:lsdException w:name="toc 1" w:uiPriority="39"/>
-    <w:lsdException w:name="toc 2" w:uiPriority="39"/>
-    <w:lsdException w:name="toc 3" w:uiPriority="39"/>
-    <w:lsdException w:name="toc 4" w:uiPriority="39"/>
-    <w:lsdException w:name="toc 5" w:uiPriority="39"/>
-    <w:lsdException w:name="toc 6" w:uiPriority="39"/>
-    <w:lsdException w:name="toc 7" w:uiPriority="39"/>
-    <w:lsdException w:name="toc 8" w:uiPriority="39"/>
-    <w:lsdException w:name="toc 9" w:uiPriority="39"/>
-    <w:lsdException w:name="caption" w:uiPriority="35" w:qFormat="1"/>
-    <w:lsdException w:name="Title" w:semiHidden="0" w:uiPriority="10" w:unhideWhenUsed="0" w:qFormat="1"/>
-    <w:lsdException w:name="Default Paragraph Font" w:uiPriority="1"/>
-    <w:lsdException w:name="Subtitle" w:semiHidden="0" w:uiPriority="11" w:unhideWhenUsed="0" w:qFormat="1"/>
-    <w:lsdException w:name="Strong" w:semiHidden="0" w:uiPriority="22" w:unhideWhenUsed="0" w:qFormat="1"/>
-    <w:lsdException w:name="Emphasis" w:semiHidden="0" w:uiPriority="20" w:unhideWhenUsed="0" w:qFormat="1"/>
-    <w:lsdException w:name="Table Grid" w:semiHidden="0" w:uiPriority="59" w:unhideWhenUsed="0"/>
-    <w:lsdException w:name="Placeholder Text" w:unhideWhenUsed="0"/>
-    <w:lsdException w:name="No Spacing" w:semiHidden="0" w:uiPriority="1" w:unhideWhenUsed="0" w:qFormat="1"/>
-    <w:lsdException w:name="Light Shading" w:semiHidden="0" w:uiPriority="60" w:unhideWhenUsed="0"/>
-    <w:lsdException w:name="Light List" w:semiHidden="0" w:uiPriority="61" w:unhideWhenUsed="0"/>
-    <w:lsdException w:name="Light Grid" w:semiHidden="0" w:uiPriority="62" w:unhideWhenUsed="0"/>
-    <w:lsdException w:name="Medium Shading 1" w:semiHidden="0" w:uiPriority="63" w:unhideWhenUsed="0"/>
-    <w:lsdException w:name="Medium Shading 2" w:semiHidden="0" w:uiPriority="64" w:unhideWhenUsed="0"/>
-    <w:lsdException w:name="Medium List 1" w:semiHidden="0" w:uiPriority="65" w:unhideWhenUsed="0"/>
-    <w:lsdException w:name="Medium List 2" w:semiHidden="0" w:uiPriority="66" w:unhideWhenUsed="0"/>
-    <w:lsdException w:name="Medium Grid 1" w:semiHidden="0" w:uiPriority="67" w:unhideWhenUsed="0"/>
-    <w:lsdException w:name="Medium Grid 2" w:semiHidden="0" w:uiPriority="68" w:unhideWhenUsed="0"/>
-    <w:lsdException w:name="Medium Grid 3" w:semiHidden="0" w:uiPriority="69" w:unhideWhenUsed="0"/>
-    <w:lsdException w:name="Dark List" w:semiHidden="0" w:uiPriority="70" w:unhideWhenUsed="0"/>
-    <w:lsdException w:name="Colorful Shading" w:semiHidden="0" w:uiPriority="71" w:unhideWhenUsed="0"/>
-    <w:lsdException w:name="Colorful List" w:semiHidden="0" w:uiPriority="72" w:unhideWhenUsed="0"/>
-    <w:lsdException w:name="Colorful Grid" w:semiHidden="0" w:uiPriority="73" w:unhideWhenUsed="0"/>
-    <w:lsdException w:name="Light Shading Accent 1" w:semiHidden="0" w:uiPriority="60" w:unhideWhenUsed="0"/>
-    <w:lsdException w:name="Light List Accent 1" w:semiHidden="0" w:uiPriority="61" w:unhideWhenUsed="0"/>
-    <w:lsdException w:name="Light Grid Accent 1" w:semiHidden="0" w:uiPriority="62" w:unhideWhenUsed="0"/>
-    <w:lsdException w:name="Medium Shading 1 Accent 1" w:semiHidden="0" w:uiPriority="63" w:unhideWhenUsed="0"/>
-    <w:lsdException w:name="Medium Shading 2 Accent 1" w:semiHidden="0" w:uiPriority="64" w:unhideWhenUsed="0"/>
-    <w:lsdException w:name="Medium List 1 Accent 1" w:semiHidden="0" w:uiPriority="65" w:unhideWhenUsed="0"/>
-    <w:lsdException w:name="Revision" w:unhideWhenUsed="0"/>
-    <w:lsdException w:name="List Paragraph" w:semiHidden="0" w:uiPriority="34" w:unhideWhenUsed="0" w:qFormat="1"/>
-    <w:lsdException w:name="Quote" w:semiHidden="0" w:uiPriority="29" w:unhideWhenUsed="0" w:qFormat="1"/>
-    <w:lsdException w:name="Intense Quote" w:semiHidden="0" w:uiPriority="30" w:unhideWhenUsed="0" w:qFormat="1"/>
-    <w:lsdException w:name="Medium List 2 Accent 1" w:semiHidden="0" w:uiPriority="66" w:unhideWhenUsed="0"/>
-    <w:lsdException w:name="Medium Grid 1 Accent 1" w:semiHidden="0" w:uiPriority="67" w:unhideWhenUsed="0"/>
-    <w:lsdException w:name="Medium Grid 2 Accent 1" w:semiHidden="0" w:uiPriority="68" w:unhideWhenUsed="0"/>
-    <w:lsdException w:name="Medium Grid 3 Accent 1" w:semiHidden="0" w:uiPriority="69" w:unhideWhenUsed="0"/>
-    <w:lsdException w:name="Dark List Accent 1" w:semiHidden="0" w:uiPriority="70" w:unhideWhenUsed="0"/>
-    <w:lsdException w:name="Colorful Shading Accent 1" w:semiHidden="0" w:uiPriority="71" w:unhideWhenUsed="0"/>
-    <w:lsdException w:name="Colorful List Accent 1" w:semiHidden="0" w:uiPriority="72" w:unhideWhenUsed="0"/>
-    <w:lsdException w:name="Colorful Grid Accent 1" w:semiHidden="0" w:uiPriority="73" w:unhideWhenUsed="0"/>
-    <w:lsdException w:name="Light Shading Accent 2" w:semiHidden="0" w:uiPriority="60" w:unhideWhenUsed="0"/>
-    <w:lsdException w:name="Light List Accent 2" w:semiHidden="0" w:uiPriority="61" w:unhideWhenUsed="0"/>
-    <w:lsdException w:name="Light Grid Accent 2" w:semiHidden="0" w:uiPriority="62" w:unhideWhenUsed="0"/>
-    <w:lsdException w:name="Medium Shading 1 Accent 2" w:semiHidden="0" w:uiPriority="63" w:unhideWhenUsed="0"/>
-    <w:lsdException w:name="Medium Shading 2 Accent 2" w:semiHidden="0" w:uiPriority="64" w:unhideWhenUsed="0"/>
-    <w:lsdException w:name="Medium List 1 Accent 2" w:semiHidden="0" w:uiPriority="65" w:unhideWhenUsed="0"/>
-    <w:lsdException w:name="Medium List 2 Accent 2" w:semiHidden="0" w:uiPriority="66" w:unhideWhenUsed="0"/>
-    <w:lsdException w:name="Medium Grid 1 Accent 2" w:semiHidden="0" w:uiPriority="67" w:unhideWhenUsed="0"/>
-    <w:lsdException w:name="Medium Grid 2 Accent 2" w:semiHidden="0" w:uiPriority="68" w:unhideWhenUsed="0"/>
-    <w:lsdException w:name="Medium Grid 3 Accent 2" w:semiHidden="0" w:uiPriority="69" w:unhideWhenUsed="0"/>
-    <w:lsdException w:name="Dark List Accent 2" w:semiHidden="0" w:uiPriority="70" w:unhideWhenUsed="0"/>
-    <w:lsdException w:name="Colorful Shading Accent 2" w:semiHidden="0" w:uiPriority="71" w:unhideWhenUsed="0"/>
-    <w:lsdException w:name="Colorful List Accent 2" w:semiHidden="0" w:uiPriority="72" w:unhideWhenUsed="0"/>
-    <w:lsdException w:name="Colorful Grid Accent 2" w:semiHidden="0" w:uiPriority="73" w:unhideWhenUsed="0"/>
-    <w:lsdException w:name="Light Shading Accent 3" w:semiHidden="0" w:uiPriority="60" w:unhideWhenUsed="0"/>
-    <w:lsdException w:name="Light List Accent 3" w:semiHidden="0" w:uiPriority="61" w:unhideWhenUsed="0"/>
-    <w:lsdException w:name="Light Grid Accent 3" w:semiHidden="0" w:uiPriority="62" w:unhideWhenUsed="0"/>
-    <w:lsdException w:name="Medium Shading 1 Accent 3" w:semiHidden="0" w:uiPriority="63" w:unhideWhenUsed="0"/>
-    <w:lsdException w:name="Medium Shading 2 Accent 3" w:semiHidden="0" w:uiPriority="64" w:unhideWhenUsed="0"/>
-    <w:lsdException w:name="Medium List 1 Accent 3" w:semiHidden="0" w:uiPriority="65" w:unhideWhenUsed="0"/>
-    <w:lsdException w:name="Medium List 2 Accent 3" w:semiHidden="0" w:uiPriority="66" w:unhideWhenUsed="0"/>
-    <w:lsdException w:name="Medium Grid 1 Accent 3" w:semiHidden="0" w:uiPriority="67" w:unhideWhenUsed="0"/>
-    <w:lsdException w:name="Medium Grid 2 Accent 3" w:semiHidden="0" w:uiPriority="68" w:unhideWhenUsed="0"/>
-    <w:lsdException w:name="Medium Grid 3 Accent 3" w:semiHidden="0" w:uiPriority="69" w:unhideWhenUsed="0"/>
-    <w:lsdException w:name="Dark List Accent 3" w:semiHidden="0" w:uiPriority="70" w:unhideWhenUsed="0"/>
-    <w:lsdException w:name="Colorful Shading Accent 3" w:semiHidden="0" w:uiPriority="71" w:unhideWhenUsed="0"/>
-    <w:lsdException w:name="Colorful List Accent 3" w:semiHidden="0" w:uiPriority="72" w:unhideWhenUsed="0"/>
-    <w:lsdException w:name="Colorful Grid Accent 3" w:semiHidden="0" w:uiPriority="73" w:unhideWhenUsed="0"/>
-    <w:lsdException w:name="Light Shading Accent 4" w:semiHidden="0" w:uiPriority="60" w:unhideWhenUsed="0"/>
-    <w:lsdException w:name="Light List Accent 4" w:semiHidden="0" w:uiPriority="61" w:unhideWhenUsed="0"/>
-    <w:lsdException w:name="Light Grid Accent 4" w:semiHidden="0" w:uiPriority="62" w:unhideWhenUsed="0"/>
-    <w:lsdException w:name="Medium Shading 1 Accent 4" w:semiHidden="0" w:uiPriority="63" w:unhideWhenUsed="0"/>
-    <w:lsdException w:name="Medium Shading 2 Accent 4" w:semiHidden="0" w:uiPriority="64" w:unhideWhenUsed="0"/>
-    <w:lsdException w:name="Medium List 1 Accent 4" w:semiHidden="0" w:uiPriority="65" w:unhideWhenUsed="0"/>
-    <w:lsdException w:name="Medium List 2 Accent 4" w:semiHidden="0" w:uiPriority="66" w:unhideWhenUsed="0"/>
-    <w:lsdException w:name="Medium Grid 1 Accent 4" w:semiHidden="0" w:uiPriority="67" w:unhideWhenUsed="0"/>
-    <w:lsdException w:name="Medium Grid 2 Accent 4" w:semiHidden="0" w:uiPriority="68" w:unhideWhenUsed="0"/>
-    <w:lsdException w:name="Medium Grid 3 Accent 4" w:semiHidden="0" w:uiPriority="69" w:unhideWhenUsed="0"/>
-    <w:lsdException w:name="Dark List Accent 4" w:semiHidden="0" w:uiPriority="70" w:unhideWhenUsed="0"/>
-    <w:lsdException w:name="Colorful Shading Accent 4" w:semiHidden="0" w:uiPriority="71" w:unhideWhenUsed="0"/>
-    <w:lsdException w:name="Colorful List Accent 4" w:semiHidden="0" w:uiPriority="72" w:unhideWhenUsed="0"/>
-    <w:lsdException w:name="Colorful Grid Accent 4" w:semiHidden="0" w:uiPriority="73" w:unhideWhenUsed="0"/>
-    <w:lsdException w:name="Light Shading Accent 5" w:semiHidden="0" w:uiPriority="60" w:unhideWhenUsed="0"/>
-    <w:lsdException w:name="Light List Accent 5" w:semiHidden="0" w:uiPriority="61" w:unhideWhenUsed="0"/>
-    <w:lsdException w:name="Light Grid Accent 5" w:semiHidden="0" w:uiPriority="62" w:unhideWhenUsed="0"/>
-    <w:lsdException w:name="Medium Shading 1 Accent 5" w:semiHidden="0" w:uiPriority="63" w:unhideWhenUsed="0"/>
-    <w:lsdException w:name="Medium Shading 2 Accent 5" w:semiHidden="0" w:uiPriority="64" w:unhideWhenUsed="0"/>
-    <w:lsdException w:name="Medium List 1 Accent 5" w:semiHidden="0" w:uiPriority="65" w:unhideWhenUsed="0"/>
-    <w:lsdException w:name="Medium List 2 Accent 5" w:semiHidden="0" w:uiPriority="66" w:unhideWhenUsed="0"/>
-    <w:lsdException w:name="Medium Grid 1 Accent 5" w:semiHidden="0" w:uiPriority="67" w:unhideWhenUsed="0"/>
-    <w:lsdException w:name="Medium Grid 2 Accent 5" w:semiHidden="0" w:uiPriority="68" w:unhideWhenUsed="0"/>
-    <w:lsdException w:name="Medium Grid 3 Accent 5" w:semiHidden="0" w:uiPriority="69" w:unhideWhenUsed="0"/>
-    <w:lsdException w:name="Dark List Accent 5" w:semiHidden="0" w:uiPriority="70" w:unhideWhenUsed="0"/>
-    <w:lsdException w:name="Colorful Shading Accent 5" w:semiHidden="0" w:uiPriority="71" w:unhideWhenUsed="0"/>
-    <w:lsdException w:name="Colorful List Accent 5" w:semiHidden="0" w:uiPriority="72" w:unhideWhenUsed="0"/>
-    <w:lsdException w:name="Colorful Grid Accent 5" w:semiHidden="0" w:uiPriority="73" w:unhideWhenUsed="0"/>
-    <w:lsdException w:name="Light Shading Accent 6" w:semiHidden="0" w:uiPriority="60" w:unhideWhenUsed="0"/>
-    <w:lsdException w:name="Light List Accent 6" w:semiHidden="0" w:uiPriority="61" w:unhideWhenUsed="0"/>
-    <w:lsdException w:name="Light Grid Accent 6" w:semiHidden="0" w:uiPriority="62" w:unhideWhenUsed="0"/>
-    <w:lsdException w:name="Medium Shading 1 Accent 6" w:semiHidden="0" w:uiPriority="63" w:unhideWhenUsed="0"/>
-    <w:lsdException w:name="Medium Shading 2 Accent 6" w:semiHidden="0" w:uiPriority="64" w:unhideWhenUsed="0"/>
-    <w:lsdException w:name="Medium List 1 Accent 6" w:semiHidden="0" w:uiPriority="65" w:unhideWhenUsed="0"/>
-    <w:lsdException w:name="Medium List 2 Accent 6" w:semiHidden="0" w:uiPriority="66" w:unhideWhenUsed="0"/>
-    <w:lsdException w:name="Medium Grid 1 Accent 6" w:semiHidden="0" w:uiPriority="67" w:unhideWhenUsed="0"/>
-    <w:lsdException w:name="Medium Grid 2 Accent 6" w:semiHidden="0" w:uiPriority="68" w:unhideWhenUsed="0"/>
-    <w:lsdException w:name="Medium Grid 3 Accent 6" w:semiHidden="0" w:uiPriority="69" w:unhideWhenUsed="0"/>
-    <w:lsdException w:name="Dark List Accent 6" w:semiHidden="0" w:uiPriority="70" w:unhideWhenUsed="0"/>
-    <w:lsdException w:name="Colorful Shading Accent 6" w:semiHidden="0" w:uiPriority="71" w:unhideWhenUsed="0"/>
-    <w:lsdException w:name="Colorful List Accent 6" w:semiHidden="0" w:uiPriority="72" w:unhideWhenUsed="0"/>
-    <w:lsdException w:name="Colorful Grid Accent 6" w:semiHidden="0" w:uiPriority="73" w:unhideWhenUsed="0"/>
-    <w:lsdException w:name="Subtle Emphasis" w:semiHidden="0" w:uiPriority="19" w:unhideWhenUsed="0" w:qFormat="1"/>
-    <w:lsdException w:name="Intense Emphasis" w:semiHidden="0" w:uiPriority="21" w:unhideWhenUsed="0" w:qFormat="1"/>
-    <w:lsdException w:name="Subtle Reference" w:semiHidden="0" w:uiPriority="31" w:unhideWhenUsed="0" w:qFormat="1"/>
-    <w:lsdException w:name="Intense Reference" w:semiHidden="0" w:uiPriority="32" w:unhideWhenUsed="0" w:qFormat="1"/>
-    <w:lsdException w:name="Book Title" w:semiHidden="0" w:uiPriority="33" w:unhideWhenUsed="0" w:qFormat="1"/>
-    <w:lsdException w:name="Bibliography" w:uiPriority="37"/>
-    <w:lsdException w:name="TOC Heading" w:uiPriority="39" w:qFormat="1"/>
+  <w:latentStyles w:defLockedState="0" w:defUIPriority="99" w:defSemiHidden="0" w:defUnhideWhenUsed="0" w:defQFormat="0" w:count="371">
+    <w:lsdException w:name="Normal" w:uiPriority="0" w:qFormat="1"/>
+    <w:lsdException w:name="heading 1" w:uiPriority="9" w:qFormat="1"/>
+    <w:lsdException w:name="heading 2" w:semiHidden="1" w:uiPriority="9" w:unhideWhenUsed="1" w:qFormat="1"/>
+    <w:lsdException w:name="heading 3" w:semiHidden="1" w:uiPriority="9" w:unhideWhenUsed="1" w:qFormat="1"/>
+    <w:lsdException w:name="heading 4" w:semiHidden="1" w:uiPriority="9" w:unhideWhenUsed="1" w:qFormat="1"/>
+    <w:lsdException w:name="heading 5" w:semiHidden="1" w:uiPriority="9" w:unhideWhenUsed="1" w:qFormat="1"/>
+    <w:lsdException w:name="heading 6" w:semiHidden="1" w:uiPriority="9" w:unhideWhenUsed="1" w:qFormat="1"/>
+    <w:lsdException w:name="heading 7" w:semiHidden="1" w:uiPriority="9" w:unhideWhenUsed="1" w:qFormat="1"/>
+    <w:lsdException w:name="heading 8" w:semiHidden="1" w:uiPriority="9" w:unhideWhenUsed="1" w:qFormat="1"/>
+    <w:lsdException w:name="heading 9" w:semiHidden="1" w:uiPriority="9" w:unhideWhenUsed="1" w:qFormat="1"/>
+    <w:lsdException w:name="index 1" w:semiHidden="1" w:unhideWhenUsed="1"/>
+    <w:lsdException w:name="index 2" w:semiHidden="1" w:unhideWhenUsed="1"/>
+    <w:lsdException w:name="index 3" w:semiHidden="1" w:unhideWhenUsed="1"/>
+    <w:lsdException w:name="index 4" w:semiHidden="1" w:unhideWhenUsed="1"/>
+    <w:lsdException w:name="index 5" w:semiHidden="1" w:unhideWhenUsed="1"/>
+    <w:lsdException w:name="index 6" w:semiHidden="1" w:unhideWhenUsed="1"/>
+    <w:lsdException w:name="index 7" w:semiHidden="1" w:unhideWhenUsed="1"/>
+    <w:lsdException w:name="index 8" w:semiHidden="1" w:unhideWhenUsed="1"/>
+    <w:lsdException w:name="index 9" w:semiHidden="1" w:unhideWhenUsed="1"/>
+    <w:lsdException w:name="toc 1" w:semiHidden="1" w:uiPriority="39" w:unhideWhenUsed="1"/>
+    <w:lsdException w:name="toc 2" w:semiHidden="1" w:uiPriority="39" w:unhideWhenUsed="1"/>
+    <w:lsdException w:name="toc 3" w:semiHidden="1" w:uiPriority="39" w:unhideWhenUsed="1"/>
+    <w:lsdException w:name="toc 4" w:semiHidden="1" w:uiPriority="39" w:unhideWhenUsed="1"/>
+    <w:lsdException w:name="toc 5" w:semiHidden="1" w:uiPriority="39" w:unhideWhenUsed="1"/>
+    <w:lsdException w:name="toc 6" w:semiHidden="1" w:uiPriority="39" w:unhideWhenUsed="1"/>
+    <w:lsdException w:name="toc 7" w:semiHidden="1" w:uiPriority="39" w:unhideWhenUsed="1"/>
+    <w:lsdException w:name="toc 8" w:semiHidden="1" w:uiPriority="39" w:unhideWhenUsed="1"/>
+    <w:lsdException w:name="toc 9" w:semiHidden="1" w:uiPriority="39" w:unhideWhenUsed="1"/>
+    <w:lsdException w:name="Normal Indent" w:semiHidden="1" w:unhideWhenUsed="1"/>
+    <w:lsdException w:name="footnote text" w:semiHidden="1" w:unhideWhenUsed="1"/>
+    <w:lsdException w:name="annotation text" w:semiHidden="1" w:unhideWhenUsed="1"/>
+    <w:lsdException w:name="header" w:semiHidden="1" w:unhideWhenUsed="1"/>
+    <w:lsdException w:name="footer" w:semiHidden="1" w:unhideWhenUsed="1"/>
+    <w:lsdException w:name="index heading" w:semiHidden="1" w:unhideWhenUsed="1"/>
+    <w:lsdException w:name="caption" w:semiHidden="1" w:uiPriority="35" w:unhideWhenUsed="1" w:qFormat="1"/>
+    <w:lsdException w:name="table of figures" w:semiHidden="1" w:unhideWhenUsed="1"/>
+    <w:lsdException w:name="envelope address" w:semiHidden="1" w:unhideWhenUsed="1"/>
+    <w:lsdException w:name="envelope return" w:semiHidden="1" w:unhideWhenUsed="1"/>
+    <w:lsdException w:name="footnote reference" w:semiHidden="1" w:unhideWhenUsed="1"/>
+    <w:lsdException w:name="annotation reference" w:semiHidden="1" w:unhideWhenUsed="1"/>
+    <w:lsdException w:name="line number" w:semiHidden="1" w:unhideWhenUsed="1"/>
+    <w:lsdException w:name="page number" w:semiHidden="1" w:unhideWhenUsed="1"/>
+    <w:lsdException w:name="endnote reference" w:semiHidden="1" w:unhideWhenUsed="1"/>
+    <w:lsdException w:name="endnote text" w:semiHidden="1" w:unhideWhenUsed="1"/>
+    <w:lsdException w:name="table of authorities" w:semiHidden="1" w:unhideWhenUsed="1"/>
+    <w:lsdException w:name="macro" w:semiHidden="1" w:unhideWhenUsed="1"/>
+    <w:lsdException w:name="toa heading" w:semiHidden="1" w:unhideWhenUsed="1"/>
+    <w:lsdException w:name="List" w:semiHidden="1" w:unhideWhenUsed="1"/>
+    <w:lsdException w:name="List Bullet" w:semiHidden="1" w:unhideWhenUsed="1"/>
+    <w:lsdException w:name="List Number" w:semiHidden="1" w:unhideWhenUsed="1"/>
+    <w:lsdException w:name="List 2" w:semiHidden="1" w:unhideWhenUsed="1"/>
+    <w:lsdException w:name="List 3" w:semiHidden="1" w:unhideWhenUsed="1"/>
+    <w:lsdException w:name="List 4" w:semiHidden="1" w:unhideWhenUsed="1"/>
+    <w:lsdException w:name="List 5" w:semiHidden="1" w:unhideWhenUsed="1"/>
+    <w:lsdException w:name="List Bullet 2" w:semiHidden="1" w:unhideWhenUsed="1"/>
+    <w:lsdException w:name="List Bullet 3" w:semiHidden="1" w:unhideWhenUsed="1"/>
+    <w:lsdException w:name="List Bullet 4" w:semiHidden="1" w:unhideWhenUsed="1"/>
+    <w:lsdException w:name="List Bullet 5" w:semiHidden="1" w:unhideWhenUsed="1"/>
+    <w:lsdException w:name="List Number 2" w:semiHidden="1" w:unhideWhenUsed="1"/>
+    <w:lsdException w:name="List Number 3" w:semiHidden="1" w:unhideWhenUsed="1"/>
+    <w:lsdException w:name="List Number 4" w:semiHidden="1" w:unhideWhenUsed="1"/>
+    <w:lsdException w:name="List Number 5" w:semiHidden="1" w:unhideWhenUsed="1"/>
+    <w:lsdException w:name="Title" w:uiPriority="10" w:qFormat="1"/>
+    <w:lsdException w:name="Closing" w:semiHidden="1" w:unhideWhenUsed="1"/>
+    <w:lsdException w:name="Signature" w:semiHidden="1" w:unhideWhenUsed="1"/>
+    <w:lsdException w:name="Default Paragraph Font" w:semiHidden="1" w:uiPriority="1" w:unhideWhenUsed="1"/>
+    <w:lsdException w:name="Body Text" w:semiHidden="1" w:unhideWhenUsed="1"/>
+    <w:lsdException w:name="Body Text Indent" w:semiHidden="1" w:unhideWhenUsed="1"/>
+    <w:lsdException w:name="List Continue" w:semiHidden="1" w:unhideWhenUsed="1"/>
+    <w:lsdException w:name="List Continue 2" w:semiHidden="1" w:unhideWhenUsed="1"/>
+    <w:lsdException w:name="List Continue 3" w:semiHidden="1" w:unhideWhenUsed="1"/>
+    <w:lsdException w:name="List Continue 4" w:semiHidden="1" w:unhideWhenUsed="1"/>
+    <w:lsdException w:name="List Continue 5" w:semiHidden="1" w:unhideWhenUsed="1"/>
+    <w:lsdException w:name="Message Header" w:semiHidden="1" w:unhideWhenUsed="1"/>
+    <w:lsdException w:name="Subtitle" w:uiPriority="11" w:qFormat="1"/>
+    <w:lsdException w:name="Salutation" w:semiHidden="1" w:unhideWhenUsed="1"/>
+    <w:lsdException w:name="Date" w:semiHidden="1" w:unhideWhenUsed="1"/>
+    <w:lsdException w:name="Body Text First Indent" w:semiHidden="1" w:unhideWhenUsed="1"/>
+    <w:lsdException w:name="Body Text First Indent 2" w:semiHidden="1" w:unhideWhenUsed="1"/>
+    <w:lsdException w:name="Note Heading" w:semiHidden="1" w:unhideWhenUsed="1"/>
+    <w:lsdException w:name="Body Text 2" w:semiHidden="1" w:unhideWhenUsed="1"/>
+    <w:lsdException w:name="Body Text 3" w:semiHidden="1" w:unhideWhenUsed="1"/>
+    <w:lsdException w:name="Body Text Indent 2" w:semiHidden="1" w:unhideWhenUsed="1"/>
+    <w:lsdException w:name="Body Text Indent 3" w:semiHidden="1" w:unhideWhenUsed="1"/>
+    <w:lsdException w:name="Block Text" w:semiHidden="1" w:unhideWhenUsed="1"/>
+    <w:lsdException w:name="Hyperlink" w:semiHidden="1" w:unhideWhenUsed="1"/>
+    <w:lsdException w:name="FollowedHyperlink" w:semiHidden="1" w:unhideWhenUsed="1"/>
+    <w:lsdException w:name="Strong" w:uiPriority="22" w:qFormat="1"/>
+    <w:lsdException w:name="Emphasis" w:uiPriority="20" w:qFormat="1"/>
+    <w:lsdException w:name="Document Map" w:semiHidden="1" w:unhideWhenUsed="1"/>
+    <w:lsdException w:name="Plain Text" w:semiHidden="1" w:unhideWhenUsed="1"/>
+    <w:lsdException w:name="E-mail Signature" w:semiHidden="1" w:unhideWhenUsed="1"/>
+    <w:lsdException w:name="HTML Top of Form" w:semiHidden="1" w:unhideWhenUsed="1"/>
+    <w:lsdException w:name="HTML Bottom of Form" w:semiHidden="1" w:unhideWhenUsed="1"/>
+    <w:lsdException w:name="Normal (Web)" w:semiHidden="1" w:unhideWhenUsed="1"/>
+    <w:lsdException w:name="HTML Acronym" w:semiHidden="1" w:unhideWhenUsed="1"/>
+    <w:lsdException w:name="HTML Address" w:semiHidden="1" w:unhideWhenUsed="1"/>
+    <w:lsdException w:name="HTML Cite" w:semiHidden="1" w:unhideWhenUsed="1"/>
+    <w:lsdException w:name="HTML Code" w:semiHidden="1" w:unhideWhenUsed="1"/>
+    <w:lsdException w:name="HTML Definition" w:semiHidden="1" w:unhideWhenUsed="1"/>
+    <w:lsdException w:name="HTML Keyboard" w:semiHidden="1" w:unhideWhenUsed="1"/>
+    <w:lsdException w:name="HTML Preformatted" w:semiHidden="1" w:unhideWhenUsed="1"/>
+    <w:lsdException w:name="HTML Sample" w:semiHidden="1" w:unhideWhenUsed="1"/>
+    <w:lsdException w:name="HTML Typewriter" w:semiHidden="1" w:unhideWhenUsed="1"/>
+    <w:lsdException w:name="HTML Variable" w:semiHidden="1" w:unhideWhenUsed="1"/>
+    <w:lsdException w:name="Normal Table" w:semiHidden="1" w:unhideWhenUsed="1"/>
+    <w:lsdException w:name="annotation subject" w:semiHidden="1" w:unhideWhenUsed="1"/>
+    <w:lsdException w:name="No List" w:semiHidden="1" w:unhideWhenUsed="1"/>
+    <w:lsdException w:name="Outline List 1" w:semiHidden="1" w:unhideWhenUsed="1"/>
+    <w:lsdException w:name="Outline List 2" w:semiHidden="1" w:unhideWhenUsed="1"/>
+    <w:lsdException w:name="Outline List 3" w:semiHidden="1" w:unhideWhenUsed="1"/>
+    <w:lsdException w:name="Table Simple 1" w:semiHidden="1" w:unhideWhenUsed="1"/>
+    <w:lsdException w:name="Table Simple 2" w:semiHidden="1" w:unhideWhenUsed="1"/>
+    <w:lsdException w:name="Table Simple 3" w:semiHidden="1" w:unhideWhenUsed="1"/>
+    <w:lsdException w:name="Table Classic 1" w:semiHidden="1" w:unhideWhenUsed="1"/>
+    <w:lsdException w:name="Table Classic 2" w:semiHidden="1" w:unhideWhenUsed="1"/>
+    <w:lsdException w:name="Table Classic 3" w:semiHidden="1" w:unhideWhenUsed="1"/>
+    <w:lsdException w:name="Table Classic 4" w:semiHidden="1" w:unhideWhenUsed="1"/>
+    <w:lsdException w:name="Table Colorful 1" w:semiHidden="1" w:unhideWhenUsed="1"/>
+    <w:lsdException w:name="Table Colorful 2" w:semiHidden="1" w:unhideWhenUsed="1"/>
+    <w:lsdException w:name="Table Colorful 3" w:semiHidden="1" w:unhideWhenUsed="1"/>
+    <w:lsdException w:name="Table Columns 1" w:semiHidden="1" w:unhideWhenUsed="1"/>
+    <w:lsdException w:name="Table Columns 2" w:semiHidden="1" w:unhideWhenUsed="1"/>
+    <w:lsdException w:name="Table Columns 3" w:semiHidden="1" w:unhideWhenUsed="1"/>
+    <w:lsdException w:name="Table Columns 4" w:semiHidden="1" w:unhideWhenUsed="1"/>
+    <w:lsdException w:name="Table Columns 5" w:semiHidden="1" w:unhideWhenUsed="1"/>
+    <w:lsdException w:name="Table Grid 1" w:semiHidden="1" w:unhideWhenUsed="1"/>
+    <w:lsdException w:name="Table Grid 2" w:semiHidden="1" w:unhideWhenUsed="1"/>
+    <w:lsdException w:name="Table Grid 3" w:semiHidden="1" w:unhideWhenUsed="1"/>
+    <w:lsdException w:name="Table Grid 4" w:semiHidden="1" w:unhideWhenUsed="1"/>
+    <w:lsdException w:name="Table Grid 5" w:semiHidden="1" w:unhideWhenUsed="1"/>
+    <w:lsdException w:name="Table Grid 6" w:semiHidden="1" w:unhideWhenUsed="1"/>
+    <w:lsdException w:name="Table Grid 7" w:semiHidden="1" w:unhideWhenUsed="1"/>
+    <w:lsdException w:name="Table Grid 8" w:semiHidden="1" w:unhideWhenUsed="1"/>
+    <w:lsdException w:name="Table List 1" w:semiHidden="1" w:unhideWhenUsed="1"/>
+    <w:lsdException w:name="Table List 2" w:semiHidden="1" w:unhideWhenUsed="1"/>
+    <w:lsdException w:name="Table List 3" w:semiHidden="1" w:unhideWhenUsed="1"/>
+    <w:lsdException w:name="Table List 4" w:semiHidden="1" w:unhideWhenUsed="1"/>
+    <w:lsdException w:name="Table List 5" w:semiHidden="1" w:unhideWhenUsed="1"/>
+    <w:lsdException w:name="Table List 6" w:semiHidden="1" w:unhideWhenUsed="1"/>
+    <w:lsdException w:name="Table List 7" w:semiHidden="1" w:unhideWhenUsed="1"/>
+    <w:lsdException w:name="Table List 8" w:semiHidden="1" w:unhideWhenUsed="1"/>
+    <w:lsdException w:name="Table 3D effects 1" w:semiHidden="1" w:unhideWhenUsed="1"/>
+    <w:lsdException w:name="Table 3D effects 2" w:semiHidden="1" w:unhideWhenUsed="1"/>
+    <w:lsdException w:name="Table 3D effects 3" w:semiHidden="1" w:unhideWhenUsed="1"/>
+    <w:lsdException w:name="Table Contemporary" w:semiHidden="1" w:unhideWhenUsed="1"/>
+    <w:lsdException w:name="Table Elegant" w:semiHidden="1" w:unhideWhenUsed="1"/>
+    <w:lsdException w:name="Table Professional" w:semiHidden="1" w:unhideWhenUsed="1"/>
+    <w:lsdException w:name="Table Subtle 1" w:semiHidden="1" w:unhideWhenUsed="1"/>
+    <w:lsdException w:name="Table Subtle 2" w:semiHidden="1" w:unhideWhenUsed="1"/>
+    <w:lsdException w:name="Table Web 1" w:semiHidden="1" w:unhideWhenUsed="1"/>
+    <w:lsdException w:name="Table Web 2" w:semiHidden="1" w:unhideWhenUsed="1"/>
+    <w:lsdException w:name="Table Web 3" w:semiHidden="1" w:unhideWhenUsed="1"/>
+    <w:lsdException w:name="Balloon Text" w:semiHidden="1" w:unhideWhenUsed="1"/>
+    <w:lsdException w:name="Table Grid" w:uiPriority="59"/>
+    <w:lsdException w:name="Table Theme" w:semiHidden="1" w:unhideWhenUsed="1"/>
+    <w:lsdException w:name="Placeholder Text" w:semiHidden="1"/>
+    <w:lsdException w:name="No Spacing" w:uiPriority="1" w:qFormat="1"/>
+    <w:lsdException w:name="Light Shading" w:uiPriority="60"/>
+    <w:lsdException w:name="Light List" w:uiPriority="61"/>
+    <w:lsdException w:name="Light Grid" w:uiPriority="62"/>
+    <w:lsdException w:name="Medium Shading 1" w:uiPriority="63"/>
+    <w:lsdException w:name="Medium Shading 2" w:uiPriority="64"/>
+    <w:lsdException w:name="Medium List 1" w:uiPriority="65"/>
+    <w:lsdException w:name="Medium List 2" w:uiPriority="66"/>
+    <w:lsdException w:name="Medium Grid 1" w:uiPriority="67"/>
+    <w:lsdException w:name="Medium Grid 2" w:uiPriority="68"/>
+    <w:lsdException w:name="Medium Grid 3" w:uiPriority="69"/>
+    <w:lsdException w:name="Dark List" w:uiPriority="70"/>
+    <w:lsdException w:name="Colorful Shading" w:uiPriority="71"/>
+    <w:lsdException w:name="Colorful List" w:uiPriority="72"/>
+    <w:lsdException w:name="Colorful Grid" w:uiPriority="73"/>
+    <w:lsdException w:name="Light Shading Accent 1" w:uiPriority="60"/>
+    <w:lsdException w:name="Light List Accent 1" w:uiPriority="61"/>
+    <w:lsdException w:name="Light Grid Accent 1" w:uiPriority="62"/>
+    <w:lsdException w:name="Medium Shading 1 Accent 1" w:uiPriority="63"/>
+    <w:lsdException w:name="Medium Shading 2 Accent 1" w:uiPriority="64"/>
+    <w:lsdException w:name="Medium List 1 Accent 1" w:uiPriority="65"/>
+    <w:lsdException w:name="Revision" w:semiHidden="1"/>
+    <w:lsdException w:name="List Paragraph" w:uiPriority="34" w:qFormat="1"/>
+    <w:lsdException w:name="Quote" w:uiPriority="29" w:qFormat="1"/>
+    <w:lsdException w:name="Intense Quote" w:uiPriority="30" w:qFormat="1"/>
+    <w:lsdException w:name="Medium List 2 Accent 1" w:uiPriority="66"/>
+    <w:lsdException w:name="Medium Grid 1 Accent 1" w:uiPriority="67"/>
+    <w:lsdException w:name="Medium Grid 2 Accent 1" w:uiPriority="68"/>
+    <w:lsdException w:name="Medium Grid 3 Accent 1" w:uiPriority="69"/>
+    <w:lsdException w:name="Dark List Accent 1" w:uiPriority="70"/>
+    <w:lsdException w:name="Colorful Shading Accent 1" w:uiPriority="71"/>
+    <w:lsdException w:name="Colorful List Accent 1" w:uiPriority="72"/>
+    <w:lsdException w:name="Colorful Grid Accent 1" w:uiPriority="73"/>
+    <w:lsdException w:name="Light Shading Accent 2" w:uiPriority="60"/>
+    <w:lsdException w:name="Light List Accent 2" w:uiPriority="61"/>
+    <w:lsdException w:name="Light Grid Accent 2" w:uiPriority="62"/>
+    <w:lsdException w:name="Medium Shading 1 Accent 2" w:uiPriority="63"/>
+    <w:lsdException w:name="Medium Shading 2 Accent 2" w:uiPriority="64"/>
+    <w:lsdException w:name="Medium List 1 Accent 2" w:uiPriority="65"/>
+    <w:lsdException w:name="Medium List 2 Accent 2" w:uiPriority="66"/>
+    <w:lsdException w:name="Medium Grid 1 Accent 2" w:uiPriority="67"/>
+    <w:lsdException w:name="Medium Grid 2 Accent 2" w:uiPriority="68"/>
+    <w:lsdException w:name="Medium Grid 3 Accent 2" w:uiPriority="69"/>
+    <w:lsdException w:name="Dark List Accent 2" w:uiPriority="70"/>
+    <w:lsdException w:name="Colorful Shading Accent 2" w:uiPriority="71"/>
+    <w:lsdException w:name="Colorful List Accent 2" w:uiPriority="72"/>
+    <w:lsdException w:name="Colorful Grid Accent 2" w:uiPriority="73"/>
+    <w:lsdException w:name="Light Shading Accent 3" w:uiPriority="60"/>
+    <w:lsdException w:name="Light List Accent 3" w:uiPriority="61"/>
+    <w:lsdException w:name="Light Grid Accent 3" w:uiPriority="62"/>
+    <w:lsdException w:name="Medium Shading 1 Accent 3" w:uiPriority="63"/>
+    <w:lsdException w:name="Medium Shading 2 Accent 3" w:uiPriority="64"/>
+    <w:lsdException w:name="Medium List 1 Accent 3" w:uiPriority="65"/>
+    <w:lsdException w:name="Medium List 2 Accent 3" w:uiPriority="66"/>
+    <w:lsdException w:name="Medium Grid 1 Accent 3" w:uiPriority="67"/>
+    <w:lsdException w:name="Medium Grid 2 Accent 3" w:uiPriority="68"/>
+    <w:lsdException w:name="Medium Grid 3 Accent 3" w:uiPriority="69"/>
+    <w:lsdException w:name="Dark List Accent 3" w:uiPriority="70"/>
+    <w:lsdException w:name="Colorful Shading Accent 3" w:uiPriority="71"/>
+    <w:lsdException w:name="Colorful List Accent 3" w:uiPriority="72"/>
+    <w:lsdException w:name="Colorful Grid Accent 3" w:uiPriority="73"/>
+    <w:lsdException w:name="Light Shading Accent 4" w:uiPriority="60"/>
+    <w:lsdException w:name="Light List Accent 4" w:uiPriority="61"/>
+    <w:lsdException w:name="Light Grid Accent 4" w:uiPriority="62"/>
+    <w:lsdException w:name="Medium Shading 1 Accent 4" w:uiPriority="63"/>
+    <w:lsdException w:name="Medium Shading 2 Accent 4" w:uiPriority="64"/>
+    <w:lsdException w:name="Medium List 1 Accent 4" w:uiPriority="65"/>
+    <w:lsdException w:name="Medium List 2 Accent 4" w:uiPriority="66"/>
+    <w:lsdException w:name="Medium Grid 1 Accent 4" w:uiPriority="67"/>
+    <w:lsdException w:name="Medium Grid 2 Accent 4" w:uiPriority="68"/>
+    <w:lsdException w:name="Medium Grid 3 Accent 4" w:uiPriority="69"/>
+    <w:lsdException w:name="Dark List Accent 4" w:uiPriority="70"/>
+    <w:lsdException w:name="Colorful Shading Accent 4" w:uiPriority="71"/>
+    <w:lsdException w:name="Colorful List Accent 4" w:uiPriority="72"/>
+    <w:lsdException w:name="Colorful Grid Accent 4" w:uiPriority="73"/>
+    <w:lsdException w:name="Light Shading Accent 5" w:uiPriority="60"/>
+    <w:lsdException w:name="Light List Accent 5" w:uiPriority="61"/>
+    <w:lsdException w:name="Light Grid Accent 5" w:uiPriority="62"/>
+    <w:lsdException w:name="Medium Shading 1 Accent 5" w:uiPriority="63"/>
+    <w:lsdException w:name="Medium Shading 2 Accent 5" w:uiPriority="64"/>
+    <w:lsdException w:name="Medium List 1 Accent 5" w:uiPriority="65"/>
+    <w:lsdException w:name="Medium List 2 Accent 5" w:uiPriority="66"/>
+    <w:lsdException w:name="Medium Grid 1 Accent 5" w:uiPriority="67"/>
+    <w:lsdException w:name="Medium Grid 2 Accent 5" w:uiPriority="68"/>
+    <w:lsdException w:name="Medium Grid 3 Accent 5" w:uiPriority="69"/>
+    <w:lsdException w:name="Dark List Accent 5" w:uiPriority="70"/>
+    <w:lsdException w:name="Colorful Shading Accent 5" w:uiPriority="71"/>
+    <w:lsdException w:name="Colorful List Accent 5" w:uiPriority="72"/>
+    <w:lsdException w:name="Colorful Grid Accent 5" w:uiPriority="73"/>
+    <w:lsdException w:name="Light Shading Accent 6" w:uiPriority="60"/>
+    <w:lsdException w:name="Light List Accent 6" w:uiPriority="61"/>
+    <w:lsdException w:name="Light Grid Accent 6" w:uiPriority="62"/>
+    <w:lsdException w:name="Medium Shading 1 Accent 6" w:uiPriority="63"/>
+    <w:lsdException w:name="Medium Shading 2 Accent 6" w:uiPriority="64"/>
+    <w:lsdException w:name="Medium List 1 Accent 6" w:uiPriority="65"/>
+    <w:lsdException w:name="Medium List 2 Accent 6" w:uiPriority="66"/>
+    <w:lsdException w:name="Medium Grid 1 Accent 6" w:uiPriority="67"/>
+    <w:lsdException w:name="Medium Grid 2 Accent 6" w:uiPriority="68"/>
+    <w:lsdException w:name="Medium Grid 3 Accent 6" w:uiPriority="69"/>
+    <w:lsdException w:name="Dark List Accent 6" w:uiPriority="70"/>
+    <w:lsdException w:name="Colorful Shading Accent 6" w:uiPriority="71"/>
+    <w:lsdException w:name="Colorful List Accent 6" w:uiPriority="72"/>
+    <w:lsdException w:name="Colorful Grid Accent 6" w:uiPriority="73"/>
+    <w:lsdException w:name="Subtle Emphasis" w:uiPriority="19" w:qFormat="1"/>
+    <w:lsdException w:name="Intense Emphasis" w:uiPriority="21" w:qFormat="1"/>
+    <w:lsdException w:name="Subtle Reference" w:uiPriority="31" w:qFormat="1"/>
+    <w:lsdException w:name="Intense Reference" w:uiPriority="32" w:qFormat="1"/>
+    <w:lsdException w:name="Book Title" w:uiPriority="33" w:qFormat="1"/>
+    <w:lsdException w:name="Bibliography" w:semiHidden="1" w:uiPriority="37" w:unhideWhenUsed="1"/>
+    <w:lsdException w:name="TOC Heading" w:semiHidden="1" w:uiPriority="39" w:unhideWhenUsed="1" w:qFormat="1"/>
+    <w:lsdException w:name="Plain Table 1" w:uiPriority="41"/>
+    <w:lsdException w:name="Plain Table 2" w:uiPriority="42"/>
+    <w:lsdException w:name="Plain Table 3" w:uiPriority="43"/>
+    <w:lsdException w:name="Plain Table 4" w:uiPriority="44"/>
+    <w:lsdException w:name="Plain Table 5" w:uiPriority="45"/>
+    <w:lsdException w:name="Grid Table Light" w:uiPriority="40"/>
+    <w:lsdException w:name="Grid Table 1 Light" w:uiPriority="46"/>
+    <w:lsdException w:name="Grid Table 2" w:uiPriority="47"/>
+    <w:lsdException w:name="Grid Table 3" w:uiPriority="48"/>
+    <w:lsdException w:name="Grid Table 4" w:uiPriority="49"/>
+    <w:lsdException w:name="Grid Table 5 Dark" w:uiPriority="50"/>
+    <w:lsdException w:name="Grid Table 6 Colorful" w:uiPriority="51"/>
+    <w:lsdException w:name="Grid Table 7 Colorful" w:uiPriority="52"/>
+    <w:lsdException w:name="Grid Table 1 Light Accent 1" w:uiPriority="46"/>
+    <w:lsdException w:name="Grid Table 2 Accent 1" w:uiPriority="47"/>
+    <w:lsdException w:name="Grid Table 3 Accent 1" w:uiPriority="48"/>
+    <w:lsdException w:name="Grid Table 4 Accent 1" w:uiPriority="49"/>
+    <w:lsdException w:name="Grid Table 5 Dark Accent 1" w:uiPriority="50"/>
+    <w:lsdException w:name="Grid Table 6 Colorful Accent 1" w:uiPriority="51"/>
+    <w:lsdException w:name="Grid Table 7 Colorful Accent 1" w:uiPriority="52"/>
+    <w:lsdException w:name="Grid Table 1 Light Accent 2" w:uiPriority="46"/>
+    <w:lsdException w:name="Grid Table 2 Accent 2" w:uiPriority="47"/>
+    <w:lsdException w:name="Grid Table 3 Accent 2" w:uiPriority="48"/>
+    <w:lsdException w:name="Grid Table 4 Accent 2" w:uiPriority="49"/>
+    <w:lsdException w:name="Grid Table 5 Dark Accent 2" w:uiPriority="50"/>
+    <w:lsdException w:name="Grid Table 6 Colorful Accent 2" w:uiPriority="51"/>
+    <w:lsdException w:name="Grid Table 7 Colorful Accent 2" w:uiPriority="52"/>
+    <w:lsdException w:name="Grid Table 1 Light Accent 3" w:uiPriority="46"/>
+    <w:lsdException w:name="Grid Table 2 Accent 3" w:uiPriority="47"/>
+    <w:lsdException w:name="Grid Table 3 Accent 3" w:uiPriority="48"/>
+    <w:lsdException w:name="Grid Table 4 Accent 3" w:uiPriority="49"/>
+    <w:lsdException w:name="Grid Table 5 Dark Accent 3" w:uiPriority="50"/>
+    <w:lsdException w:name="Grid Table 6 Colorful Accent 3" w:uiPriority="51"/>
+    <w:lsdException w:name="Grid Table 7 Colorful Accent 3" w:uiPriority="52"/>
+    <w:lsdException w:name="Grid Table 1 Light Accent 4" w:uiPriority="46"/>
+    <w:lsdException w:name="Grid Table 2 Accent 4" w:uiPriority="47"/>
+    <w:lsdException w:name="Grid Table 3 Accent 4" w:uiPriority="48"/>
+    <w:lsdException w:name="Grid Table 4 Accent 4" w:uiPriority="49"/>
+    <w:lsdException w:name="Grid Table 5 Dark Accent 4" w:uiPriority="50"/>
+    <w:lsdException w:name="Grid Table 6 Colorful Accent 4" w:uiPriority="51"/>
+    <w:lsdException w:name="Grid Table 7 Colorful Accent 4" w:uiPriority="52"/>
+    <w:lsdException w:name="Grid Table 1 Light Accent 5" w:uiPriority="46"/>
+    <w:lsdException w:name="Grid Table 2 Accent 5" w:uiPriority="47"/>
+    <w:lsdException w:name="Grid Table 3 Accent 5" w:uiPriority="48"/>
+    <w:lsdException w:name="Grid Table 4 Accent 5" w:uiPriority="49"/>
+    <w:lsdException w:name="Grid Table 5 Dark Accent 5" w:uiPriority="50"/>
+    <w:lsdException w:name="Grid Table 6 Colorful Accent 5" w:uiPriority="51"/>
+    <w:lsdException w:name="Grid Table 7 Colorful Accent 5" w:uiPriority="52"/>
+    <w:lsdException w:name="Grid Table 1 Light Accent 6" w:uiPriority="46"/>
+    <w:lsdException w:name="Grid Table 2 Accent 6" w:uiPriority="47"/>
+    <w:lsdException w:name="Grid Table 3 Accent 6" w:uiPriority="48"/>
+    <w:lsdException w:name="Grid Table 4 Accent 6" w:uiPriority="49"/>
+    <w:lsdException w:name="Grid Table 5 Dark Accent 6" w:uiPriority="50"/>
+    <w:lsdException w:name="Grid Table 6 Colorful Accent 6" w:uiPriority="51"/>
+    <w:lsdException w:name="Grid Table 7 Colorful Accent 6" w:uiPriority="52"/>
+    <w:lsdException w:name="List Table 1 Light" w:uiPriority="46"/>
+    <w:lsdException w:name="List Table 2" w:uiPriority="47"/>
+    <w:lsdException w:name="List Table 3" w:uiPriority="48"/>
+    <w:lsdException w:name="List Table 4" w:uiPriority="49"/>
+    <w:lsdException w:name="List Table 5 Dark" w:uiPriority="50"/>
+    <w:lsdException w:name="List Table 6 Colorful" w:uiPriority="51"/>
+    <w:lsdException w:name="List Table 7 Colorful" w:uiPriority="52"/>
+    <w:lsdException w:name="List Table 1 Light Accent 1" w:uiPriority="46"/>
+    <w:lsdException w:name="List Table 2 Accent 1" w:uiPriority="47"/>
+    <w:lsdException w:name="List Table 3 Accent 1" w:uiPriority="48"/>
+    <w:lsdException w:name="List Table 4 Accent 1" w:uiPriority="49"/>
+    <w:lsdException w:name="List Table 5 Dark Accent 1" w:uiPriority="50"/>
+    <w:lsdException w:name="List Table 6 Colorful Accent 1" w:uiPriority="51"/>
+    <w:lsdException w:name="List Table 7 Colorful Accent 1" w:uiPriority="52"/>
+    <w:lsdException w:name="List Table 1 Light Accent 2" w:uiPriority="46"/>
+    <w:lsdException w:name="List Table 2 Accent 2" w:uiPriority="47"/>
+    <w:lsdException w:name="List Table 3 Accent 2" w:uiPriority="48"/>
+    <w:lsdException w:name="List Table 4 Accent 2" w:uiPriority="49"/>
+    <w:lsdException w:name="List Table 5 Dark Accent 2" w:uiPriority="50"/>
+    <w:lsdException w:name="List Table 6 Colorful Accent 2" w:uiPriority="51"/>
+    <w:lsdException w:name="List Table 7 Colorful Accent 2" w:uiPriority="52"/>
+    <w:lsdException w:name="List Table 1 Light Accent 3" w:uiPriority="46"/>
+    <w:lsdException w:name="List Table 2 Accent 3" w:uiPriority="47"/>
+    <w:lsdException w:name="List Table 3 Accent 3" w:uiPriority="48"/>
+    <w:lsdException w:name="List Table 4 Accent 3" w:uiPriority="49"/>
+    <w:lsdException w:name="List Table 5 Dark Accent 3" w:uiPriority="50"/>
+    <w:lsdException w:name="List Table 6 Colorful Accent 3" w:uiPriority="51"/>
+    <w:lsdException w:name="List Table 7 Colorful Accent 3" w:uiPriority="52"/>
+    <w:lsdException w:name="List Table 1 Light Accent 4" w:uiPriority="46"/>
+    <w:lsdException w:name="List Table 2 Accent 4" w:uiPriority="47"/>
+    <w:lsdException w:name="List Table 3 Accent 4" w:uiPriority="48"/>
+    <w:lsdException w:name="List Table 4 Accent 4" w:uiPriority="49"/>
+    <w:lsdException w:name="List Table 5 Dark Accent 4" w:uiPriority="50"/>
+    <w:lsdException w:name="List Table 6 Colorful Accent 4" w:uiPriority="51"/>
+    <w:lsdException w:name="List Table 7 Colorful Accent 4" w:uiPriority="52"/>
+    <w:lsdException w:name="List Table 1 Light Accent 5" w:uiPriority="46"/>
+    <w:lsdException w:name="List Table 2 Accent 5" w:uiPriority="47"/>
+    <w:lsdException w:name="List Table 3 Accent 5" w:uiPriority="48"/>
+    <w:lsdException w:name="List Table 4 Accent 5" w:uiPriority="49"/>
+    <w:lsdException w:name="List Table 5 Dark Accent 5" w:uiPriority="50"/>
+    <w:lsdException w:name="List Table 6 Colorful Accent 5" w:uiPriority="51"/>
+    <w:lsdException w:name="List Table 7 Colorful Accent 5" w:uiPriority="52"/>
+    <w:lsdException w:name="List Table 1 Light Accent 6" w:uiPriority="46"/>
+    <w:lsdException w:name="List Table 2 Accent 6" w:uiPriority="47"/>
+    <w:lsdException w:name="List Table 3 Accent 6" w:uiPriority="48"/>
+    <w:lsdException w:name="List Table 4 Accent 6" w:uiPriority="49"/>
+    <w:lsdException w:name="List Table 5 Dark Accent 6" w:uiPriority="50"/>
+    <w:lsdException w:name="List Table 6 Colorful Accent 6" w:uiPriority="51"/>
+    <w:lsdException w:name="List Table 7 Colorful Accent 6" w:uiPriority="52"/>
   </w:latentStyles>
   <w:style w:type="paragraph" w:default="1" w:styleId="a">
     <w:name w:val="Normal"/>
@@ -28838,540 +29718,22 @@
       <w:szCs w:val="24"/>
     </w:rPr>
   </w:style>
-</w:styles>
-</file>
-
-<file path=word/stylesWithEffects.xml><?xml version="1.0" encoding="utf-8"?>
-<w:styles xmlns:wpc="http://schemas.microsoft.com/office/word/2010/wordprocessingCanvas" xmlns:mc="http://schemas.openxmlformats.org/markup-compatibility/2006" xmlns:o="urn:schemas-microsoft-com:office:office" xmlns:r="http://schemas.openxmlformats.org/officeDocument/2006/relationships" xmlns:m="http://schemas.openxmlformats.org/officeDocument/2006/math" xmlns:v="urn:schemas-microsoft-com:vml" xmlns:wp14="http://schemas.microsoft.com/office/word/2010/wordprocessingDrawing" xmlns:wp="http://schemas.openxmlformats.org/drawingml/2006/wordprocessingDrawing" xmlns:w10="urn:schemas-microsoft-com:office:word" xmlns:w="http://schemas.openxmlformats.org/wordprocessingml/2006/main" xmlns:w14="http://schemas.microsoft.com/office/word/2010/wordml" xmlns:wpg="http://schemas.microsoft.com/office/word/2010/wordprocessingGroup" xmlns:wpi="http://schemas.microsoft.com/office/word/2010/wordprocessingInk" xmlns:wne="http://schemas.microsoft.com/office/word/2006/wordml" xmlns:wps="http://schemas.microsoft.com/office/word/2010/wordprocessingShape" mc:Ignorable="w14 wp14">
-  <w:docDefaults>
-    <w:rPrDefault>
-      <w:rPr>
-        <w:rFonts w:asciiTheme="minorHAnsi" w:eastAsiaTheme="minorEastAsia" w:hAnsiTheme="minorHAnsi" w:cstheme="minorBidi"/>
-        <w:kern w:val="2"/>
-        <w:sz w:val="21"/>
-        <w:szCs w:val="22"/>
-        <w:lang w:val="en-US" w:eastAsia="zh-CN" w:bidi="ar-SA"/>
-      </w:rPr>
-    </w:rPrDefault>
-    <w:pPrDefault/>
-  </w:docDefaults>
-  <w:latentStyles w:defLockedState="0" w:defUIPriority="99" w:defSemiHidden="1" w:defUnhideWhenUsed="1" w:defQFormat="0" w:count="267">
-    <w:lsdException w:name="Normal" w:semiHidden="0" w:uiPriority="0" w:unhideWhenUsed="0" w:qFormat="1"/>
-    <w:lsdException w:name="heading 1" w:semiHidden="0" w:uiPriority="9" w:unhideWhenUsed="0" w:qFormat="1"/>
-    <w:lsdException w:name="heading 2" w:uiPriority="9" w:qFormat="1"/>
-    <w:lsdException w:name="heading 3" w:uiPriority="9" w:qFormat="1"/>
-    <w:lsdException w:name="heading 4" w:uiPriority="9" w:qFormat="1"/>
-    <w:lsdException w:name="heading 5" w:uiPriority="9" w:qFormat="1"/>
-    <w:lsdException w:name="heading 6" w:uiPriority="9" w:qFormat="1"/>
-    <w:lsdException w:name="heading 7" w:uiPriority="9" w:qFormat="1"/>
-    <w:lsdException w:name="heading 8" w:uiPriority="9" w:qFormat="1"/>
-    <w:lsdException w:name="heading 9" w:uiPriority="9" w:qFormat="1"/>
-    <w:lsdException w:name="toc 1" w:uiPriority="39"/>
-    <w:lsdException w:name="toc 2" w:uiPriority="39"/>
-    <w:lsdException w:name="toc 3" w:uiPriority="39"/>
-    <w:lsdException w:name="toc 4" w:uiPriority="39"/>
-    <w:lsdException w:name="toc 5" w:uiPriority="39"/>
-    <w:lsdException w:name="toc 6" w:uiPriority="39"/>
-    <w:lsdException w:name="toc 7" w:uiPriority="39"/>
-    <w:lsdException w:name="toc 8" w:uiPriority="39"/>
-    <w:lsdException w:name="toc 9" w:uiPriority="39"/>
-    <w:lsdException w:name="caption" w:uiPriority="35" w:qFormat="1"/>
-    <w:lsdException w:name="Title" w:semiHidden="0" w:uiPriority="10" w:unhideWhenUsed="0" w:qFormat="1"/>
-    <w:lsdException w:name="Default Paragraph Font" w:uiPriority="1"/>
-    <w:lsdException w:name="Subtitle" w:semiHidden="0" w:uiPriority="11" w:unhideWhenUsed="0" w:qFormat="1"/>
-    <w:lsdException w:name="Strong" w:semiHidden="0" w:uiPriority="22" w:unhideWhenUsed="0" w:qFormat="1"/>
-    <w:lsdException w:name="Emphasis" w:semiHidden="0" w:uiPriority="20" w:unhideWhenUsed="0" w:qFormat="1"/>
-    <w:lsdException w:name="Table Grid" w:semiHidden="0" w:uiPriority="59" w:unhideWhenUsed="0"/>
-    <w:lsdException w:name="Placeholder Text" w:unhideWhenUsed="0"/>
-    <w:lsdException w:name="No Spacing" w:semiHidden="0" w:uiPriority="1" w:unhideWhenUsed="0" w:qFormat="1"/>
-    <w:lsdException w:name="Light Shading" w:semiHidden="0" w:uiPriority="60" w:unhideWhenUsed="0"/>
-    <w:lsdException w:name="Light List" w:semiHidden="0" w:uiPriority="61" w:unhideWhenUsed="0"/>
-    <w:lsdException w:name="Light Grid" w:semiHidden="0" w:uiPriority="62" w:unhideWhenUsed="0"/>
-    <w:lsdException w:name="Medium Shading 1" w:semiHidden="0" w:uiPriority="63" w:unhideWhenUsed="0"/>
-    <w:lsdException w:name="Medium Shading 2" w:semiHidden="0" w:uiPriority="64" w:unhideWhenUsed="0"/>
-    <w:lsdException w:name="Medium List 1" w:semiHidden="0" w:uiPriority="65" w:unhideWhenUsed="0"/>
-    <w:lsdException w:name="Medium List 2" w:semiHidden="0" w:uiPriority="66" w:unhideWhenUsed="0"/>
-    <w:lsdException w:name="Medium Grid 1" w:semiHidden="0" w:uiPriority="67" w:unhideWhenUsed="0"/>
-    <w:lsdException w:name="Medium Grid 2" w:semiHidden="0" w:uiPriority="68" w:unhideWhenUsed="0"/>
-    <w:lsdException w:name="Medium Grid 3" w:semiHidden="0" w:uiPriority="69" w:unhideWhenUsed="0"/>
-    <w:lsdException w:name="Dark List" w:semiHidden="0" w:uiPriority="70" w:unhideWhenUsed="0"/>
-    <w:lsdException w:name="Colorful Shading" w:semiHidden="0" w:uiPriority="71" w:unhideWhenUsed="0"/>
-    <w:lsdException w:name="Colorful List" w:semiHidden="0" w:uiPriority="72" w:unhideWhenUsed="0"/>
-    <w:lsdException w:name="Colorful Grid" w:semiHidden="0" w:uiPriority="73" w:unhideWhenUsed="0"/>
-    <w:lsdException w:name="Light Shading Accent 1" w:semiHidden="0" w:uiPriority="60" w:unhideWhenUsed="0"/>
-    <w:lsdException w:name="Light List Accent 1" w:semiHidden="0" w:uiPriority="61" w:unhideWhenUsed="0"/>
-    <w:lsdException w:name="Light Grid Accent 1" w:semiHidden="0" w:uiPriority="62" w:unhideWhenUsed="0"/>
-    <w:lsdException w:name="Medium Shading 1 Accent 1" w:semiHidden="0" w:uiPriority="63" w:unhideWhenUsed="0"/>
-    <w:lsdException w:name="Medium Shading 2 Accent 1" w:semiHidden="0" w:uiPriority="64" w:unhideWhenUsed="0"/>
-    <w:lsdException w:name="Medium List 1 Accent 1" w:semiHidden="0" w:uiPriority="65" w:unhideWhenUsed="0"/>
-    <w:lsdException w:name="Revision" w:unhideWhenUsed="0"/>
-    <w:lsdException w:name="List Paragraph" w:semiHidden="0" w:uiPriority="34" w:unhideWhenUsed="0" w:qFormat="1"/>
-    <w:lsdException w:name="Quote" w:semiHidden="0" w:uiPriority="29" w:unhideWhenUsed="0" w:qFormat="1"/>
-    <w:lsdException w:name="Intense Quote" w:semiHidden="0" w:uiPriority="30" w:unhideWhenUsed="0" w:qFormat="1"/>
-    <w:lsdException w:name="Medium List 2 Accent 1" w:semiHidden="0" w:uiPriority="66" w:unhideWhenUsed="0"/>
-    <w:lsdException w:name="Medium Grid 1 Accent 1" w:semiHidden="0" w:uiPriority="67" w:unhideWhenUsed="0"/>
-    <w:lsdException w:name="Medium Grid 2 Accent 1" w:semiHidden="0" w:uiPriority="68" w:unhideWhenUsed="0"/>
-    <w:lsdException w:name="Medium Grid 3 Accent 1" w:semiHidden="0" w:uiPriority="69" w:unhideWhenUsed="0"/>
-    <w:lsdException w:name="Dark List Accent 1" w:semiHidden="0" w:uiPriority="70" w:unhideWhenUsed="0"/>
-    <w:lsdException w:name="Colorful Shading Accent 1" w:semiHidden="0" w:uiPriority="71" w:unhideWhenUsed="0"/>
-    <w:lsdException w:name="Colorful List Accent 1" w:semiHidden="0" w:uiPriority="72" w:unhideWhenUsed="0"/>
-    <w:lsdException w:name="Colorful Grid Accent 1" w:semiHidden="0" w:uiPriority="73" w:unhideWhenUsed="0"/>
-    <w:lsdException w:name="Light Shading Accent 2" w:semiHidden="0" w:uiPriority="60" w:unhideWhenUsed="0"/>
-    <w:lsdException w:name="Light List Accent 2" w:semiHidden="0" w:uiPriority="61" w:unhideWhenUsed="0"/>
-    <w:lsdException w:name="Light Grid Accent 2" w:semiHidden="0" w:uiPriority="62" w:unhideWhenUsed="0"/>
-    <w:lsdException w:name="Medium Shading 1 Accent 2" w:semiHidden="0" w:uiPriority="63" w:unhideWhenUsed="0"/>
-    <w:lsdException w:name="Medium Shading 2 Accent 2" w:semiHidden="0" w:uiPriority="64" w:unhideWhenUsed="0"/>
-    <w:lsdException w:name="Medium List 1 Accent 2" w:semiHidden="0" w:uiPriority="65" w:unhideWhenUsed="0"/>
-    <w:lsdException w:name="Medium List 2 Accent 2" w:semiHidden="0" w:uiPriority="66" w:unhideWhenUsed="0"/>
-    <w:lsdException w:name="Medium Grid 1 Accent 2" w:semiHidden="0" w:uiPriority="67" w:unhideWhenUsed="0"/>
-    <w:lsdException w:name="Medium Grid 2 Accent 2" w:semiHidden="0" w:uiPriority="68" w:unhideWhenUsed="0"/>
-    <w:lsdException w:name="Medium Grid 3 Accent 2" w:semiHidden="0" w:uiPriority="69" w:unhideWhenUsed="0"/>
-    <w:lsdException w:name="Dark List Accent 2" w:semiHidden="0" w:uiPriority="70" w:unhideWhenUsed="0"/>
-    <w:lsdException w:name="Colorful Shading Accent 2" w:semiHidden="0" w:uiPriority="71" w:unhideWhenUsed="0"/>
-    <w:lsdException w:name="Colorful List Accent 2" w:semiHidden="0" w:uiPriority="72" w:unhideWhenUsed="0"/>
-    <w:lsdException w:name="Colorful Grid Accent 2" w:semiHidden="0" w:uiPriority="73" w:unhideWhenUsed="0"/>
-    <w:lsdException w:name="Light Shading Accent 3" w:semiHidden="0" w:uiPriority="60" w:unhideWhenUsed="0"/>
-    <w:lsdException w:name="Light List Accent 3" w:semiHidden="0" w:uiPriority="61" w:unhideWhenUsed="0"/>
-    <w:lsdException w:name="Light Grid Accent 3" w:semiHidden="0" w:uiPriority="62" w:unhideWhenUsed="0"/>
-    <w:lsdException w:name="Medium Shading 1 Accent 3" w:semiHidden="0" w:uiPriority="63" w:unhideWhenUsed="0"/>
-    <w:lsdException w:name="Medium Shading 2 Accent 3" w:semiHidden="0" w:uiPriority="64" w:unhideWhenUsed="0"/>
-    <w:lsdException w:name="Medium List 1 Accent 3" w:semiHidden="0" w:uiPriority="65" w:unhideWhenUsed="0"/>
-    <w:lsdException w:name="Medium List 2 Accent 3" w:semiHidden="0" w:uiPriority="66" w:unhideWhenUsed="0"/>
-    <w:lsdException w:name="Medium Grid 1 Accent 3" w:semiHidden="0" w:uiPriority="67" w:unhideWhenUsed="0"/>
-    <w:lsdException w:name="Medium Grid 2 Accent 3" w:semiHidden="0" w:uiPriority="68" w:unhideWhenUsed="0"/>
-    <w:lsdException w:name="Medium Grid 3 Accent 3" w:semiHidden="0" w:uiPriority="69" w:unhideWhenUsed="0"/>
-    <w:lsdException w:name="Dark List Accent 3" w:semiHidden="0" w:uiPriority="70" w:unhideWhenUsed="0"/>
-    <w:lsdException w:name="Colorful Shading Accent 3" w:semiHidden="0" w:uiPriority="71" w:unhideWhenUsed="0"/>
-    <w:lsdException w:name="Colorful List Accent 3" w:semiHidden="0" w:uiPriority="72" w:unhideWhenUsed="0"/>
-    <w:lsdException w:name="Colorful Grid Accent 3" w:semiHidden="0" w:uiPriority="73" w:unhideWhenUsed="0"/>
-    <w:lsdException w:name="Light Shading Accent 4" w:semiHidden="0" w:uiPriority="60" w:unhideWhenUsed="0"/>
-    <w:lsdException w:name="Light List Accent 4" w:semiHidden="0" w:uiPriority="61" w:unhideWhenUsed="0"/>
-    <w:lsdException w:name="Light Grid Accent 4" w:semiHidden="0" w:uiPriority="62" w:unhideWhenUsed="0"/>
-    <w:lsdException w:name="Medium Shading 1 Accent 4" w:semiHidden="0" w:uiPriority="63" w:unhideWhenUsed="0"/>
-    <w:lsdException w:name="Medium Shading 2 Accent 4" w:semiHidden="0" w:uiPriority="64" w:unhideWhenUsed="0"/>
-    <w:lsdException w:name="Medium List 1 Accent 4" w:semiHidden="0" w:uiPriority="65" w:unhideWhenUsed="0"/>
-    <w:lsdException w:name="Medium List 2 Accent 4" w:semiHidden="0" w:uiPriority="66" w:unhideWhenUsed="0"/>
-    <w:lsdException w:name="Medium Grid 1 Accent 4" w:semiHidden="0" w:uiPriority="67" w:unhideWhenUsed="0"/>
-    <w:lsdException w:name="Medium Grid 2 Accent 4" w:semiHidden="0" w:uiPriority="68" w:unhideWhenUsed="0"/>
-    <w:lsdException w:name="Medium Grid 3 Accent 4" w:semiHidden="0" w:uiPriority="69" w:unhideWhenUsed="0"/>
-    <w:lsdException w:name="Dark List Accent 4" w:semiHidden="0" w:uiPriority="70" w:unhideWhenUsed="0"/>
-    <w:lsdException w:name="Colorful Shading Accent 4" w:semiHidden="0" w:uiPriority="71" w:unhideWhenUsed="0"/>
-    <w:lsdException w:name="Colorful List Accent 4" w:semiHidden="0" w:uiPriority="72" w:unhideWhenUsed="0"/>
-    <w:lsdException w:name="Colorful Grid Accent 4" w:semiHidden="0" w:uiPriority="73" w:unhideWhenUsed="0"/>
-    <w:lsdException w:name="Light Shading Accent 5" w:semiHidden="0" w:uiPriority="60" w:unhideWhenUsed="0"/>
-    <w:lsdException w:name="Light List Accent 5" w:semiHidden="0" w:uiPriority="61" w:unhideWhenUsed="0"/>
-    <w:lsdException w:name="Light Grid Accent 5" w:semiHidden="0" w:uiPriority="62" w:unhideWhenUsed="0"/>
-    <w:lsdException w:name="Medium Shading 1 Accent 5" w:semiHidden="0" w:uiPriority="63" w:unhideWhenUsed="0"/>
-    <w:lsdException w:name="Medium Shading 2 Accent 5" w:semiHidden="0" w:uiPriority="64" w:unhideWhenUsed="0"/>
-    <w:lsdException w:name="Medium List 1 Accent 5" w:semiHidden="0" w:uiPriority="65" w:unhideWhenUsed="0"/>
-    <w:lsdException w:name="Medium List 2 Accent 5" w:semiHidden="0" w:uiPriority="66" w:unhideWhenUsed="0"/>
-    <w:lsdException w:name="Medium Grid 1 Accent 5" w:semiHidden="0" w:uiPriority="67" w:unhideWhenUsed="0"/>
-    <w:lsdException w:name="Medium Grid 2 Accent 5" w:semiHidden="0" w:uiPriority="68" w:unhideWhenUsed="0"/>
-    <w:lsdException w:name="Medium Grid 3 Accent 5" w:semiHidden="0" w:uiPriority="69" w:unhideWhenUsed="0"/>
-    <w:lsdException w:name="Dark List Accent 5" w:semiHidden="0" w:uiPriority="70" w:unhideWhenUsed="0"/>
-    <w:lsdException w:name="Colorful Shading Accent 5" w:semiHidden="0" w:uiPriority="71" w:unhideWhenUsed="0"/>
-    <w:lsdException w:name="Colorful List Accent 5" w:semiHidden="0" w:uiPriority="72" w:unhideWhenUsed="0"/>
-    <w:lsdException w:name="Colorful Grid Accent 5" w:semiHidden="0" w:uiPriority="73" w:unhideWhenUsed="0"/>
-    <w:lsdException w:name="Light Shading Accent 6" w:semiHidden="0" w:uiPriority="60" w:unhideWhenUsed="0"/>
-    <w:lsdException w:name="Light List Accent 6" w:semiHidden="0" w:uiPriority="61" w:unhideWhenUsed="0"/>
-    <w:lsdException w:name="Light Grid Accent 6" w:semiHidden="0" w:uiPriority="62" w:unhideWhenUsed="0"/>
-    <w:lsdException w:name="Medium Shading 1 Accent 6" w:semiHidden="0" w:uiPriority="63" w:unhideWhenUsed="0"/>
-    <w:lsdException w:name="Medium Shading 2 Accent 6" w:semiHidden="0" w:uiPriority="64" w:unhideWhenUsed="0"/>
-    <w:lsdException w:name="Medium List 1 Accent 6" w:semiHidden="0" w:uiPriority="65" w:unhideWhenUsed="0"/>
-    <w:lsdException w:name="Medium List 2 Accent 6" w:semiHidden="0" w:uiPriority="66" w:unhideWhenUsed="0"/>
-    <w:lsdException w:name="Medium Grid 1 Accent 6" w:semiHidden="0" w:uiPriority="67" w:unhideWhenUsed="0"/>
-    <w:lsdException w:name="Medium Grid 2 Accent 6" w:semiHidden="0" w:uiPriority="68" w:unhideWhenUsed="0"/>
-    <w:lsdException w:name="Medium Grid 3 Accent 6" w:semiHidden="0" w:uiPriority="69" w:unhideWhenUsed="0"/>
-    <w:lsdException w:name="Dark List Accent 6" w:semiHidden="0" w:uiPriority="70" w:unhideWhenUsed="0"/>
-    <w:lsdException w:name="Colorful Shading Accent 6" w:semiHidden="0" w:uiPriority="71" w:unhideWhenUsed="0"/>
-    <w:lsdException w:name="Colorful List Accent 6" w:semiHidden="0" w:uiPriority="72" w:unhideWhenUsed="0"/>
-    <w:lsdException w:name="Colorful Grid Accent 6" w:semiHidden="0" w:uiPriority="73" w:unhideWhenUsed="0"/>
-    <w:lsdException w:name="Subtle Emphasis" w:semiHidden="0" w:uiPriority="19" w:unhideWhenUsed="0" w:qFormat="1"/>
-    <w:lsdException w:name="Intense Emphasis" w:semiHidden="0" w:uiPriority="21" w:unhideWhenUsed="0" w:qFormat="1"/>
-    <w:lsdException w:name="Subtle Reference" w:semiHidden="0" w:uiPriority="31" w:unhideWhenUsed="0" w:qFormat="1"/>
-    <w:lsdException w:name="Intense Reference" w:semiHidden="0" w:uiPriority="32" w:unhideWhenUsed="0" w:qFormat="1"/>
-    <w:lsdException w:name="Book Title" w:semiHidden="0" w:uiPriority="33" w:unhideWhenUsed="0" w:qFormat="1"/>
-    <w:lsdException w:name="Bibliography" w:uiPriority="37"/>
-    <w:lsdException w:name="TOC Heading" w:uiPriority="39" w:qFormat="1"/>
-  </w:latentStyles>
-  <w:style w:type="paragraph" w:default="1" w:styleId="a">
-    <w:name w:val="Normal"/>
-    <w:qFormat/>
-    <w:pPr>
-      <w:widowControl w:val="0"/>
-      <w:jc w:val="both"/>
-    </w:pPr>
-  </w:style>
-  <w:style w:type="paragraph" w:styleId="1">
-    <w:name w:val="heading 1"/>
-    <w:basedOn w:val="a"/>
-    <w:next w:val="a"/>
-    <w:link w:val="1Char"/>
-    <w:uiPriority w:val="9"/>
-    <w:qFormat/>
-    <w:rsid w:val="001739E7"/>
-    <w:pPr>
-      <w:keepNext/>
-      <w:keepLines/>
-      <w:spacing w:before="340" w:after="330" w:line="578" w:lineRule="auto"/>
-      <w:outlineLvl w:val="0"/>
-    </w:pPr>
-    <w:rPr>
-      <w:b/>
-      <w:bCs/>
-      <w:kern w:val="44"/>
-      <w:sz w:val="44"/>
-      <w:szCs w:val="44"/>
-    </w:rPr>
-  </w:style>
-  <w:style w:type="paragraph" w:styleId="2">
-    <w:name w:val="heading 2"/>
-    <w:basedOn w:val="a"/>
-    <w:next w:val="a"/>
-    <w:link w:val="2Char"/>
-    <w:uiPriority w:val="9"/>
-    <w:unhideWhenUsed/>
-    <w:qFormat/>
-    <w:rsid w:val="00385966"/>
-    <w:pPr>
-      <w:keepNext/>
-      <w:keepLines/>
-      <w:spacing w:before="260" w:after="260" w:line="416" w:lineRule="auto"/>
-      <w:outlineLvl w:val="1"/>
-    </w:pPr>
-    <w:rPr>
-      <w:rFonts w:asciiTheme="majorHAnsi" w:eastAsiaTheme="majorEastAsia" w:hAnsiTheme="majorHAnsi" w:cstheme="majorBidi"/>
-      <w:b/>
-      <w:bCs/>
-      <w:sz w:val="32"/>
-      <w:szCs w:val="32"/>
-    </w:rPr>
-  </w:style>
-  <w:style w:type="paragraph" w:styleId="3">
-    <w:name w:val="heading 3"/>
-    <w:basedOn w:val="a"/>
-    <w:next w:val="a"/>
-    <w:link w:val="3Char"/>
-    <w:uiPriority w:val="9"/>
-    <w:unhideWhenUsed/>
-    <w:qFormat/>
-    <w:rsid w:val="003E6FA3"/>
-    <w:pPr>
-      <w:keepNext/>
-      <w:keepLines/>
-      <w:spacing w:before="260" w:after="260" w:line="416" w:lineRule="auto"/>
-      <w:outlineLvl w:val="2"/>
-    </w:pPr>
-    <w:rPr>
-      <w:b/>
-      <w:bCs/>
-      <w:sz w:val="32"/>
-      <w:szCs w:val="32"/>
-    </w:rPr>
-  </w:style>
-  <w:style w:type="paragraph" w:styleId="4">
-    <w:name w:val="heading 4"/>
-    <w:basedOn w:val="a"/>
-    <w:next w:val="a"/>
-    <w:link w:val="4Char"/>
-    <w:uiPriority w:val="9"/>
-    <w:unhideWhenUsed/>
-    <w:qFormat/>
-    <w:rsid w:val="0065787E"/>
-    <w:pPr>
-      <w:keepNext/>
-      <w:keepLines/>
-      <w:spacing w:before="280" w:after="290" w:line="376" w:lineRule="auto"/>
-      <w:outlineLvl w:val="3"/>
-    </w:pPr>
-    <w:rPr>
-      <w:rFonts w:asciiTheme="majorHAnsi" w:eastAsiaTheme="majorEastAsia" w:hAnsiTheme="majorHAnsi" w:cstheme="majorBidi"/>
-      <w:b/>
-      <w:bCs/>
-      <w:sz w:val="28"/>
-      <w:szCs w:val="28"/>
-    </w:rPr>
-  </w:style>
-  <w:style w:type="character" w:default="1" w:styleId="a0">
-    <w:name w:val="Default Paragraph Font"/>
-    <w:uiPriority w:val="1"/>
-    <w:semiHidden/>
-    <w:unhideWhenUsed/>
-  </w:style>
-  <w:style w:type="table" w:default="1" w:styleId="a1">
-    <w:name w:val="Normal Table"/>
-    <w:uiPriority w:val="99"/>
-    <w:semiHidden/>
-    <w:unhideWhenUsed/>
-    <w:tblPr>
-      <w:tblInd w:w="0" w:type="dxa"/>
-      <w:tblCellMar>
-        <w:top w:w="0" w:type="dxa"/>
-        <w:left w:w="108" w:type="dxa"/>
-        <w:bottom w:w="0" w:type="dxa"/>
-        <w:right w:w="108" w:type="dxa"/>
-      </w:tblCellMar>
-    </w:tblPr>
-  </w:style>
-  <w:style w:type="numbering" w:default="1" w:styleId="a2">
-    <w:name w:val="No List"/>
-    <w:uiPriority w:val="99"/>
-    <w:semiHidden/>
-    <w:unhideWhenUsed/>
-  </w:style>
-  <w:style w:type="character" w:customStyle="1" w:styleId="1Char">
-    <w:name w:val="标题 1 Char"/>
-    <w:basedOn w:val="a0"/>
-    <w:link w:val="1"/>
-    <w:uiPriority w:val="9"/>
-    <w:rsid w:val="001739E7"/>
-    <w:rPr>
-      <w:b/>
-      <w:bCs/>
-      <w:kern w:val="44"/>
-      <w:sz w:val="44"/>
-      <w:szCs w:val="44"/>
-    </w:rPr>
-  </w:style>
-  <w:style w:type="character" w:styleId="a3">
-    <w:name w:val="Hyperlink"/>
-    <w:basedOn w:val="a0"/>
-    <w:uiPriority w:val="99"/>
-    <w:unhideWhenUsed/>
-    <w:rsid w:val="00893484"/>
-    <w:rPr>
-      <w:color w:val="0000FF" w:themeColor="hyperlink"/>
-      <w:u w:val="single"/>
-    </w:rPr>
-  </w:style>
-  <w:style w:type="character" w:customStyle="1" w:styleId="2Char">
-    <w:name w:val="标题 2 Char"/>
-    <w:basedOn w:val="a0"/>
-    <w:link w:val="2"/>
-    <w:uiPriority w:val="9"/>
-    <w:rsid w:val="00385966"/>
-    <w:rPr>
-      <w:rFonts w:asciiTheme="majorHAnsi" w:eastAsiaTheme="majorEastAsia" w:hAnsiTheme="majorHAnsi" w:cstheme="majorBidi"/>
-      <w:b/>
-      <w:bCs/>
-      <w:sz w:val="32"/>
-      <w:szCs w:val="32"/>
-    </w:rPr>
-  </w:style>
-  <w:style w:type="paragraph" w:styleId="a4">
-    <w:name w:val="Balloon Text"/>
-    <w:basedOn w:val="a"/>
-    <w:link w:val="Char"/>
-    <w:uiPriority w:val="99"/>
-    <w:semiHidden/>
-    <w:unhideWhenUsed/>
-    <w:rsid w:val="00385966"/>
-    <w:rPr>
-      <w:sz w:val="18"/>
-      <w:szCs w:val="18"/>
-    </w:rPr>
-  </w:style>
-  <w:style w:type="character" w:customStyle="1" w:styleId="Char">
-    <w:name w:val="批注框文本 Char"/>
-    <w:basedOn w:val="a0"/>
-    <w:link w:val="a4"/>
-    <w:uiPriority w:val="99"/>
-    <w:semiHidden/>
-    <w:rsid w:val="00385966"/>
-    <w:rPr>
-      <w:sz w:val="18"/>
-      <w:szCs w:val="18"/>
-    </w:rPr>
-  </w:style>
-  <w:style w:type="paragraph" w:styleId="a5">
-    <w:name w:val="List Paragraph"/>
-    <w:basedOn w:val="a"/>
-    <w:uiPriority w:val="34"/>
-    <w:qFormat/>
-    <w:rsid w:val="008C68A0"/>
-    <w:pPr>
-      <w:ind w:firstLineChars="200" w:firstLine="420"/>
-    </w:pPr>
-  </w:style>
-  <w:style w:type="character" w:styleId="a6">
-    <w:name w:val="annotation reference"/>
+  <w:style w:type="character" w:styleId="ad">
+    <w:name w:val="FollowedHyperlink"/>
     <w:basedOn w:val="a0"/>
     <w:uiPriority w:val="99"/>
     <w:semiHidden/>
     <w:unhideWhenUsed/>
-    <w:rsid w:val="00B11976"/>
+    <w:rsid w:val="00C66400"/>
     <w:rPr>
-      <w:sz w:val="21"/>
-      <w:szCs w:val="21"/>
+      <w:color w:val="800080" w:themeColor="followedHyperlink"/>
+      <w:u w:val="single"/>
     </w:rPr>
   </w:style>
-  <w:style w:type="paragraph" w:styleId="a7">
-    <w:name w:val="annotation text"/>
-    <w:basedOn w:val="a"/>
-    <w:link w:val="Char0"/>
-    <w:uiPriority w:val="99"/>
-    <w:semiHidden/>
-    <w:unhideWhenUsed/>
-    <w:rsid w:val="00B11976"/>
-    <w:pPr>
-      <w:jc w:val="left"/>
-    </w:pPr>
-  </w:style>
-  <w:style w:type="character" w:customStyle="1" w:styleId="Char0">
-    <w:name w:val="批注文字 Char"/>
+  <w:style w:type="character" w:customStyle="1" w:styleId="fbodytext">
+    <w:name w:val="fbodytext"/>
     <w:basedOn w:val="a0"/>
-    <w:link w:val="a7"/>
-    <w:uiPriority w:val="99"/>
-    <w:semiHidden/>
-    <w:rsid w:val="00B11976"/>
-  </w:style>
-  <w:style w:type="paragraph" w:styleId="a8">
-    <w:name w:val="annotation subject"/>
-    <w:basedOn w:val="a7"/>
-    <w:next w:val="a7"/>
-    <w:link w:val="Char1"/>
-    <w:uiPriority w:val="99"/>
-    <w:semiHidden/>
-    <w:unhideWhenUsed/>
-    <w:rsid w:val="00B11976"/>
-    <w:rPr>
-      <w:b/>
-      <w:bCs/>
-    </w:rPr>
-  </w:style>
-  <w:style w:type="character" w:customStyle="1" w:styleId="Char1">
-    <w:name w:val="批注主题 Char"/>
-    <w:basedOn w:val="Char0"/>
-    <w:link w:val="a8"/>
-    <w:uiPriority w:val="99"/>
-    <w:semiHidden/>
-    <w:rsid w:val="00B11976"/>
-    <w:rPr>
-      <w:b/>
-      <w:bCs/>
-    </w:rPr>
-  </w:style>
-  <w:style w:type="character" w:customStyle="1" w:styleId="3Char">
-    <w:name w:val="标题 3 Char"/>
-    <w:basedOn w:val="a0"/>
-    <w:link w:val="3"/>
-    <w:uiPriority w:val="9"/>
-    <w:rsid w:val="003E6FA3"/>
-    <w:rPr>
-      <w:b/>
-      <w:bCs/>
-      <w:sz w:val="32"/>
-      <w:szCs w:val="32"/>
-    </w:rPr>
-  </w:style>
-  <w:style w:type="character" w:customStyle="1" w:styleId="4Char">
-    <w:name w:val="标题 4 Char"/>
-    <w:basedOn w:val="a0"/>
-    <w:link w:val="4"/>
-    <w:uiPriority w:val="9"/>
-    <w:rsid w:val="0065787E"/>
-    <w:rPr>
-      <w:rFonts w:asciiTheme="majorHAnsi" w:eastAsiaTheme="majorEastAsia" w:hAnsiTheme="majorHAnsi" w:cstheme="majorBidi"/>
-      <w:b/>
-      <w:bCs/>
-      <w:sz w:val="28"/>
-      <w:szCs w:val="28"/>
-    </w:rPr>
-  </w:style>
-  <w:style w:type="paragraph" w:styleId="a9">
-    <w:name w:val="header"/>
-    <w:basedOn w:val="a"/>
-    <w:link w:val="Char2"/>
-    <w:uiPriority w:val="99"/>
-    <w:unhideWhenUsed/>
-    <w:rsid w:val="00B268F1"/>
-    <w:pPr>
-      <w:pBdr>
-        <w:bottom w:val="single" w:sz="6" w:space="1" w:color="auto"/>
-      </w:pBdr>
-      <w:tabs>
-        <w:tab w:val="center" w:pos="4153"/>
-        <w:tab w:val="right" w:pos="8306"/>
-      </w:tabs>
-      <w:snapToGrid w:val="0"/>
-      <w:jc w:val="center"/>
-    </w:pPr>
-    <w:rPr>
-      <w:sz w:val="18"/>
-      <w:szCs w:val="18"/>
-    </w:rPr>
-  </w:style>
-  <w:style w:type="character" w:customStyle="1" w:styleId="Char2">
-    <w:name w:val="页眉 Char"/>
-    <w:basedOn w:val="a0"/>
-    <w:link w:val="a9"/>
-    <w:uiPriority w:val="99"/>
-    <w:rsid w:val="00B268F1"/>
-    <w:rPr>
-      <w:sz w:val="18"/>
-      <w:szCs w:val="18"/>
-    </w:rPr>
-  </w:style>
-  <w:style w:type="paragraph" w:styleId="aa">
-    <w:name w:val="footer"/>
-    <w:basedOn w:val="a"/>
-    <w:link w:val="Char3"/>
-    <w:uiPriority w:val="99"/>
-    <w:unhideWhenUsed/>
-    <w:rsid w:val="00B268F1"/>
-    <w:pPr>
-      <w:tabs>
-        <w:tab w:val="center" w:pos="4153"/>
-        <w:tab w:val="right" w:pos="8306"/>
-      </w:tabs>
-      <w:snapToGrid w:val="0"/>
-      <w:jc w:val="left"/>
-    </w:pPr>
-    <w:rPr>
-      <w:sz w:val="18"/>
-      <w:szCs w:val="18"/>
-    </w:rPr>
-  </w:style>
-  <w:style w:type="character" w:customStyle="1" w:styleId="Char3">
-    <w:name w:val="页脚 Char"/>
-    <w:basedOn w:val="a0"/>
-    <w:link w:val="aa"/>
-    <w:uiPriority w:val="99"/>
-    <w:rsid w:val="00B268F1"/>
-    <w:rPr>
-      <w:sz w:val="18"/>
-      <w:szCs w:val="18"/>
-    </w:rPr>
-  </w:style>
-  <w:style w:type="character" w:styleId="ab">
-    <w:name w:val="Strong"/>
-    <w:basedOn w:val="a0"/>
-    <w:uiPriority w:val="22"/>
-    <w:qFormat/>
-    <w:rsid w:val="00565E38"/>
-    <w:rPr>
-      <w:b/>
-      <w:bCs/>
-    </w:rPr>
-  </w:style>
-  <w:style w:type="paragraph" w:styleId="ac">
-    <w:name w:val="Normal (Web)"/>
-    <w:basedOn w:val="a"/>
-    <w:uiPriority w:val="99"/>
-    <w:semiHidden/>
-    <w:unhideWhenUsed/>
-    <w:rsid w:val="00BE76F3"/>
-    <w:pPr>
-      <w:widowControl/>
-      <w:spacing w:before="100" w:beforeAutospacing="1" w:after="100" w:afterAutospacing="1"/>
-      <w:jc w:val="left"/>
-    </w:pPr>
-    <w:rPr>
-      <w:rFonts w:ascii="宋体" w:eastAsia="宋体" w:hAnsi="宋体" w:cs="宋体"/>
-      <w:kern w:val="0"/>
-      <w:sz w:val="24"/>
-      <w:szCs w:val="24"/>
-    </w:rPr>
+    <w:rsid w:val="00272E44"/>
   </w:style>
 </w:styles>
 </file>

--- a/uml/tool.staruml.docx
+++ b/uml/tool.staruml.docx
@@ -1,6 +1,6 @@
 
 <file path=word/document.xml><?xml version="1.0" encoding="utf-8"?>
-<w:document xmlns:wpc="http://schemas.microsoft.com/office/word/2010/wordprocessingCanvas" xmlns:mc="http://schemas.openxmlformats.org/markup-compatibility/2006" xmlns:o="urn:schemas-microsoft-com:office:office" xmlns:r="http://schemas.openxmlformats.org/officeDocument/2006/relationships" xmlns:m="http://schemas.openxmlformats.org/officeDocument/2006/math" xmlns:v="urn:schemas-microsoft-com:vml" xmlns:wp14="http://schemas.microsoft.com/office/word/2010/wordprocessingDrawing" xmlns:wp="http://schemas.openxmlformats.org/drawingml/2006/wordprocessingDrawing" xmlns:w10="urn:schemas-microsoft-com:office:word" xmlns:w="http://schemas.openxmlformats.org/wordprocessingml/2006/main" xmlns:w14="http://schemas.microsoft.com/office/word/2010/wordml" xmlns:w15="http://schemas.microsoft.com/office/word/2012/wordml" xmlns:wpg="http://schemas.microsoft.com/office/word/2010/wordprocessingGroup" xmlns:wpi="http://schemas.microsoft.com/office/word/2010/wordprocessingInk" xmlns:wne="http://schemas.microsoft.com/office/word/2006/wordml" xmlns:wps="http://schemas.microsoft.com/office/word/2010/wordprocessingShape" mc:Ignorable="w14 w15 wp14">
+<w:document xmlns:wpc="http://schemas.microsoft.com/office/word/2010/wordprocessingCanvas" xmlns:cx="http://schemas.microsoft.com/office/drawing/2014/chartex" xmlns:cx1="http://schemas.microsoft.com/office/drawing/2015/9/8/chartex" xmlns:cx2="http://schemas.microsoft.com/office/drawing/2015/10/21/chartex" xmlns:cx3="http://schemas.microsoft.com/office/drawing/2016/5/9/chartex" xmlns:cx4="http://schemas.microsoft.com/office/drawing/2016/5/10/chartex" xmlns:cx5="http://schemas.microsoft.com/office/drawing/2016/5/11/chartex" xmlns:cx6="http://schemas.microsoft.com/office/drawing/2016/5/12/chartex" xmlns:cx7="http://schemas.microsoft.com/office/drawing/2016/5/13/chartex" xmlns:cx8="http://schemas.microsoft.com/office/drawing/2016/5/14/chartex" xmlns:mc="http://schemas.openxmlformats.org/markup-compatibility/2006" xmlns:aink="http://schemas.microsoft.com/office/drawing/2016/ink" xmlns:am3d="http://schemas.microsoft.com/office/drawing/2017/model3d" xmlns:o="urn:schemas-microsoft-com:office:office" xmlns:r="http://schemas.openxmlformats.org/officeDocument/2006/relationships" xmlns:m="http://schemas.openxmlformats.org/officeDocument/2006/math" xmlns:v="urn:schemas-microsoft-com:vml" xmlns:wp14="http://schemas.microsoft.com/office/word/2010/wordprocessingDrawing" xmlns:wp="http://schemas.openxmlformats.org/drawingml/2006/wordprocessingDrawing" xmlns:w10="urn:schemas-microsoft-com:office:word" xmlns:w="http://schemas.openxmlformats.org/wordprocessingml/2006/main" xmlns:w14="http://schemas.microsoft.com/office/word/2010/wordml" xmlns:w15="http://schemas.microsoft.com/office/word/2012/wordml" xmlns:w16cid="http://schemas.microsoft.com/office/word/2016/wordml/cid" xmlns:w16se="http://schemas.microsoft.com/office/word/2015/wordml/symex" xmlns:wpg="http://schemas.microsoft.com/office/word/2010/wordprocessingGroup" xmlns:wpi="http://schemas.microsoft.com/office/word/2010/wordprocessingInk" xmlns:wne="http://schemas.microsoft.com/office/word/2006/wordml" xmlns:wps="http://schemas.microsoft.com/office/word/2010/wordprocessingShape" mc:Ignorable="w14 w15 w16se w16cid wp14">
   <w:body>
     <w:p>
       <w:r>
@@ -181,7 +181,7 @@
       <w:commentRangeEnd w:id="0"/>
       <w:r>
         <w:rPr>
-          <w:rStyle w:val="a6"/>
+          <w:rStyle w:val="a7"/>
         </w:rPr>
         <w:commentReference w:id="0"/>
       </w:r>
@@ -428,7 +428,7 @@
       </w:r>
     </w:p>
     <w:p>
-      <w:hyperlink r:id="rId12" w:history="1">
+      <w:hyperlink r:id="rId13" w:history="1">
         <w:r>
           <w:rPr>
             <w:rStyle w:val="a3"/>
@@ -1020,6 +1020,284 @@
         <w:t>册</w:t>
       </w:r>
     </w:p>
+    <w:p/>
+    <w:p>
+      <w:pPr>
+        <w:pStyle w:val="2"/>
+      </w:pPr>
+      <w:r>
+        <w:rPr>
+          <w:rFonts w:hint="eastAsia"/>
+        </w:rPr>
+        <w:t>破解方法</w:t>
+      </w:r>
+      <w:r>
+        <w:rPr>
+          <w:rFonts w:hint="eastAsia"/>
+        </w:rPr>
+        <w:t>2</w:t>
+      </w:r>
+    </w:p>
+    <w:p>
+      <w:r>
+        <w:rPr>
+          <w:rFonts w:hint="eastAsia"/>
+        </w:rPr>
+        <w:t>下载破解文件</w:t>
+      </w:r>
+      <w:r>
+        <w:rPr>
+          <w:rFonts w:hint="eastAsia"/>
+        </w:rPr>
+        <w:t>app.asar</w:t>
+      </w:r>
+    </w:p>
+    <w:p>
+      <w:r>
+        <w:rPr>
+          <w:rFonts w:ascii="微软雅黑" w:eastAsia="微软雅黑" w:hAnsi="微软雅黑" w:hint="eastAsia"/>
+          <w:color w:val="4D4D4D"/>
+          <w:shd w:val="clear" w:color="auto" w:fill="FFFFFF"/>
+        </w:rPr>
+        <w:t> </w:t>
+      </w:r>
+      <w:hyperlink r:id="rId14" w:tgtFrame="_blank" w:history="1">
+        <w:r>
+          <w:rPr>
+            <w:rStyle w:val="a3"/>
+            <w:rFonts w:ascii="微软雅黑" w:eastAsia="微软雅黑" w:hAnsi="微软雅黑" w:hint="eastAsia"/>
+            <w:color w:val="6795B5"/>
+            <w:u w:val="none"/>
+            <w:shd w:val="clear" w:color="auto" w:fill="FFFFFF"/>
+          </w:rPr>
+          <w:t>https://download.csdn.net/download/granery/10941879</w:t>
+        </w:r>
+      </w:hyperlink>
+    </w:p>
+    <w:p/>
+    <w:p>
+      <w:pPr>
+        <w:rPr>
+          <w:rFonts w:hint="eastAsia"/>
+        </w:rPr>
+      </w:pPr>
+      <w:r>
+        <w:rPr>
+          <w:rFonts w:hint="eastAsia"/>
+        </w:rPr>
+        <w:t>2.</w:t>
+      </w:r>
+      <w:r>
+        <w:rPr>
+          <w:rFonts w:hint="eastAsia"/>
+        </w:rPr>
+        <w:t>打开安装完成后打开文件安装目录下的</w:t>
+      </w:r>
+      <w:r>
+        <w:rPr>
+          <w:rFonts w:hint="eastAsia"/>
+        </w:rPr>
+        <w:t>resource</w:t>
+      </w:r>
+      <w:r>
+        <w:rPr>
+          <w:rFonts w:hint="eastAsia"/>
+        </w:rPr>
+        <w:t>，我的是</w:t>
+      </w:r>
+      <w:r>
+        <w:rPr>
+          <w:rFonts w:hint="eastAsia"/>
+        </w:rPr>
+        <w:t xml:space="preserve"> </w:t>
+      </w:r>
+      <w:r>
+        <w:rPr>
+          <w:rFonts w:hint="eastAsia"/>
+        </w:rPr>
+        <w:t>“</w:t>
+      </w:r>
+      <w:r>
+        <w:rPr>
+          <w:rFonts w:hint="eastAsia"/>
+        </w:rPr>
+        <w:t>C:\Program Files\StarUML\resources</w:t>
+      </w:r>
+      <w:r>
+        <w:rPr>
+          <w:rFonts w:hint="eastAsia"/>
+        </w:rPr>
+        <w:t>”</w:t>
+      </w:r>
+    </w:p>
+    <w:p>
+      <w:pPr>
+        <w:rPr>
+          <w:rFonts w:hint="eastAsia"/>
+        </w:rPr>
+      </w:pPr>
+      <w:r>
+        <w:rPr>
+          <w:rFonts w:hint="eastAsia"/>
+        </w:rPr>
+        <w:t>找不到的可以右键点击桌面上的</w:t>
+      </w:r>
+      <w:r>
+        <w:rPr>
+          <w:rFonts w:hint="eastAsia"/>
+        </w:rPr>
+        <w:t>StarUML</w:t>
+      </w:r>
+      <w:r>
+        <w:rPr>
+          <w:rFonts w:hint="eastAsia"/>
+        </w:rPr>
+        <w:t>，选择“打开文件所在位置”即可</w:t>
+      </w:r>
+    </w:p>
+    <w:p/>
+    <w:p>
+      <w:pPr>
+        <w:rPr>
+          <w:rFonts w:hint="eastAsia"/>
+        </w:rPr>
+      </w:pPr>
+      <w:r>
+        <w:rPr>
+          <w:rFonts w:hint="eastAsia"/>
+        </w:rPr>
+        <w:lastRenderedPageBreak/>
+        <w:t>3.</w:t>
+      </w:r>
+      <w:r>
+        <w:rPr>
+          <w:rFonts w:hint="eastAsia"/>
+        </w:rPr>
+        <w:t>将下载的</w:t>
+      </w:r>
+      <w:r>
+        <w:rPr>
+          <w:rFonts w:hint="eastAsia"/>
+        </w:rPr>
+        <w:t>app.asar</w:t>
+      </w:r>
+      <w:r>
+        <w:rPr>
+          <w:rFonts w:hint="eastAsia"/>
+        </w:rPr>
+        <w:t>文件替换</w:t>
+      </w:r>
+      <w:r>
+        <w:rPr>
+          <w:rFonts w:hint="eastAsia"/>
+        </w:rPr>
+        <w:t>resources</w:t>
+      </w:r>
+      <w:r>
+        <w:rPr>
+          <w:rFonts w:hint="eastAsia"/>
+        </w:rPr>
+        <w:t>目录下的</w:t>
+      </w:r>
+      <w:r>
+        <w:rPr>
+          <w:rFonts w:hint="eastAsia"/>
+        </w:rPr>
+        <w:t>app.asar</w:t>
+      </w:r>
+      <w:r>
+        <w:rPr>
+          <w:rFonts w:hint="eastAsia"/>
+        </w:rPr>
+        <w:t>文件即可</w:t>
+      </w:r>
+    </w:p>
+    <w:p>
+      <w:pPr>
+        <w:rPr>
+          <w:rFonts w:hint="eastAsia"/>
+        </w:rPr>
+      </w:pPr>
+      <w:r>
+        <w:rPr>
+          <w:rFonts w:hint="eastAsia"/>
+        </w:rPr>
+        <w:t>打开</w:t>
+      </w:r>
+      <w:r>
+        <w:rPr>
+          <w:rFonts w:hint="eastAsia"/>
+        </w:rPr>
+        <w:t>StarUML</w:t>
+      </w:r>
+      <w:r>
+        <w:rPr>
+          <w:rFonts w:hint="eastAsia"/>
+        </w:rPr>
+        <w:t>软件，点击上方的</w:t>
+      </w:r>
+      <w:r>
+        <w:rPr>
+          <w:rFonts w:hint="eastAsia"/>
+        </w:rPr>
+        <w:t>Help</w:t>
+      </w:r>
+      <w:r>
+        <w:rPr>
+          <w:rFonts w:hint="eastAsia"/>
+        </w:rPr>
+        <w:t>下面的</w:t>
+      </w:r>
+      <w:r>
+        <w:rPr>
+          <w:rFonts w:hint="eastAsia"/>
+        </w:rPr>
+        <w:t>About StarUML</w:t>
+      </w:r>
+      <w:r>
+        <w:rPr>
+          <w:rFonts w:hint="eastAsia"/>
+        </w:rPr>
+        <w:t>显示</w:t>
+      </w:r>
+    </w:p>
+    <w:p>
+      <w:r>
+        <w:t xml:space="preserve">--------------------- </w:t>
+      </w:r>
+    </w:p>
+    <w:p>
+      <w:r>
+        <w:rPr>
+          <w:rFonts w:hint="eastAsia"/>
+        </w:rPr>
+        <w:t>key@</w:t>
+      </w:r>
+      <w:r>
+        <w:t>190623</w:t>
+      </w:r>
+      <w:r>
+        <w:rPr>
+          <w:rFonts w:hint="eastAsia"/>
+        </w:rPr>
+        <w:t>测试</w:t>
+      </w:r>
+      <w:r>
+        <w:rPr>
+          <w:rFonts w:hint="eastAsia"/>
+        </w:rPr>
+        <w:t>ok</w:t>
+      </w:r>
+      <w:bookmarkStart w:id="1" w:name="_GoBack"/>
+      <w:bookmarkEnd w:id="1"/>
+    </w:p>
+    <w:p>
+      <w:pPr>
+        <w:rPr>
+          <w:rFonts w:hint="eastAsia"/>
+        </w:rPr>
+      </w:pPr>
+    </w:p>
     <w:p>
       <w:pPr>
         <w:pStyle w:val="2"/>
@@ -1098,7 +1376,6 @@
         <w:rPr>
           <w:rFonts w:hint="eastAsia"/>
         </w:rPr>
-        <w:lastRenderedPageBreak/>
         <w:t>项目</w:t>
       </w:r>
     </w:p>
@@ -1530,6 +1807,7 @@
         <w:rPr>
           <w:rFonts w:hint="eastAsia"/>
         </w:rPr>
+        <w:lastRenderedPageBreak/>
         <w:t>图分类</w:t>
       </w:r>
     </w:p>
@@ -1597,7 +1875,7 @@
       </w:pPr>
       <w:r>
         <w:rPr>
-          <w:rStyle w:val="ab"/>
+          <w:rStyle w:val="af0"/>
           <w:rFonts w:ascii="Verdana" w:hAnsi="Verdana"/>
           <w:color w:val="333333"/>
           <w:sz w:val="21"/>
@@ -1658,7 +1936,7 @@
     </w:p>
     <w:p>
       <w:pPr>
-        <w:pStyle w:val="ac"/>
+        <w:pStyle w:val="af1"/>
         <w:shd w:val="clear" w:color="auto" w:fill="FFFFFF"/>
         <w:spacing w:before="150" w:beforeAutospacing="0" w:after="150" w:afterAutospacing="0"/>
         <w:rPr>
@@ -1672,7 +1950,6 @@
         <w:rPr>
           <w:rFonts w:hint="eastAsia"/>
         </w:rPr>
-        <w:lastRenderedPageBreak/>
         <w:t xml:space="preserve">  </w:t>
       </w:r>
       <w:r>
@@ -1705,7 +1982,7 @@
     </w:p>
     <w:p>
       <w:pPr>
-        <w:pStyle w:val="ac"/>
+        <w:pStyle w:val="af1"/>
         <w:shd w:val="clear" w:color="auto" w:fill="FFFFFF"/>
         <w:spacing w:before="150" w:beforeAutospacing="0" w:after="150" w:afterAutospacing="0"/>
         <w:rPr>
@@ -1946,7 +2223,7 @@
                     </pic:cNvPicPr>
                   </pic:nvPicPr>
                   <pic:blipFill>
-                    <a:blip r:embed="rId13">
+                    <a:blip r:embed="rId15">
                       <a:extLst>
                         <a:ext uri="{28A0092B-C50C-407E-A947-70E740481C1C}">
                           <a14:useLocalDpi xmlns:a14="http://schemas.microsoft.com/office/drawing/2010/main" val="0"/>
@@ -2031,7 +2308,7 @@
           <w:rStyle w:val="a3"/>
         </w:rPr>
       </w:pPr>
-      <w:hyperlink r:id="rId14" w:history="1">
+      <w:hyperlink r:id="rId16" w:history="1">
         <w:r>
           <w:rPr>
             <w:rStyle w:val="a3"/>
@@ -2078,12 +2355,13 @@
           <w:rFonts w:hint="eastAsia"/>
           <w:shd w:val="clear" w:color="auto" w:fill="FFFFFF"/>
         </w:rPr>
+        <w:lastRenderedPageBreak/>
         <w:t>活动图</w:t>
       </w:r>
     </w:p>
     <w:p/>
     <w:p>
-      <w:hyperlink r:id="rId15" w:history="1">
+      <w:hyperlink r:id="rId17" w:history="1">
         <w:r>
           <w:rPr>
             <w:rStyle w:val="a3"/>
@@ -2158,7 +2436,6 @@
       <w:pPr>
         <w:ind w:firstLineChars="200" w:firstLine="400"/>
         <w:rPr>
-          <w:rFonts w:hint="eastAsia"/>
           <w:color w:val="000000"/>
           <w:sz w:val="20"/>
           <w:szCs w:val="20"/>
@@ -2207,7 +2484,7 @@
           <w:rFonts w:ascii="Verdana" w:hAnsi="Verdana"/>
         </w:rPr>
       </w:pPr>
-      <w:bookmarkStart w:id="1" w:name="_Toc248048306"/>
+      <w:bookmarkStart w:id="2" w:name="_Toc248048306"/>
       <w:r>
         <w:rPr>
           <w:rStyle w:val="fbodytext"/>
@@ -2215,19 +2492,9 @@
           <w:color w:val="000000"/>
         </w:rPr>
         <w:lastRenderedPageBreak/>
-        <w:t>活动</w:t>
-      </w:r>
-      <w:bookmarkStart w:id="2" w:name="_GoBack"/>
+        <w:t>活动图案例分析</w:t>
+      </w:r>
       <w:bookmarkEnd w:id="2"/>
-      <w:r>
-        <w:rPr>
-          <w:rStyle w:val="fbodytext"/>
-          <w:rFonts w:ascii="黑体" w:eastAsia="黑体" w:hAnsi="黑体" w:hint="eastAsia"/>
-          <w:color w:val="000000"/>
-        </w:rPr>
-        <w:t>图案例分析</w:t>
-      </w:r>
-      <w:bookmarkEnd w:id="1"/>
     </w:p>
     <w:p>
       <w:pPr>
@@ -2260,7 +2527,7 @@
                     </pic:cNvPicPr>
                   </pic:nvPicPr>
                   <pic:blipFill>
-                    <a:blip r:embed="rId16">
+                    <a:blip r:embed="rId18">
                       <a:extLst>
                         <a:ext uri="{28A0092B-C50C-407E-A947-70E740481C1C}">
                           <a14:useLocalDpi xmlns:a14="http://schemas.microsoft.com/office/drawing/2010/main" val="0"/>
@@ -2613,9 +2880,6 @@
     <w:p>
       <w:pPr>
         <w:ind w:firstLineChars="200" w:firstLine="420"/>
-        <w:rPr>
-          <w:rFonts w:hint="eastAsia"/>
-        </w:rPr>
       </w:pPr>
     </w:p>
     <w:p>
@@ -3962,7 +4226,7 @@
                     </pic:cNvPicPr>
                   </pic:nvPicPr>
                   <pic:blipFill>
-                    <a:blip r:embed="rId17">
+                    <a:blip r:embed="rId19">
                       <a:extLst>
                         <a:ext uri="{28A0092B-C50C-407E-A947-70E740481C1C}">
                           <a14:useLocalDpi xmlns:a14="http://schemas.microsoft.com/office/drawing/2010/main" val="0"/>
@@ -4136,7 +4400,7 @@
                     </pic:cNvPicPr>
                   </pic:nvPicPr>
                   <pic:blipFill>
-                    <a:blip r:embed="rId18">
+                    <a:blip r:embed="rId20">
                       <a:extLst>
                         <a:ext uri="{28A0092B-C50C-407E-A947-70E740481C1C}">
                           <a14:useLocalDpi xmlns:a14="http://schemas.microsoft.com/office/drawing/2010/main" val="0"/>
@@ -4262,7 +4526,7 @@
                     </pic:cNvPicPr>
                   </pic:nvPicPr>
                   <pic:blipFill>
-                    <a:blip r:embed="rId19">
+                    <a:blip r:embed="rId21">
                       <a:extLst>
                         <a:ext uri="{28A0092B-C50C-407E-A947-70E740481C1C}">
                           <a14:useLocalDpi xmlns:a14="http://schemas.microsoft.com/office/drawing/2010/main" val="0"/>
@@ -4512,7 +4776,7 @@
                     </pic:cNvPicPr>
                   </pic:nvPicPr>
                   <pic:blipFill>
-                    <a:blip r:embed="rId20">
+                    <a:blip r:embed="rId22">
                       <a:extLst>
                         <a:ext uri="{28A0092B-C50C-407E-A947-70E740481C1C}">
                           <a14:useLocalDpi xmlns:a14="http://schemas.microsoft.com/office/drawing/2010/main" val="0"/>
@@ -4595,7 +4859,7 @@
                     </pic:cNvPicPr>
                   </pic:nvPicPr>
                   <pic:blipFill>
-                    <a:blip r:embed="rId21">
+                    <a:blip r:embed="rId23">
                       <a:extLst>
                         <a:ext uri="{28A0092B-C50C-407E-A947-70E740481C1C}">
                           <a14:useLocalDpi xmlns:a14="http://schemas.microsoft.com/office/drawing/2010/main" val="0"/>
@@ -4736,7 +5000,7 @@
                     </pic:cNvPicPr>
                   </pic:nvPicPr>
                   <pic:blipFill>
-                    <a:blip r:embed="rId22">
+                    <a:blip r:embed="rId24">
                       <a:extLst>
                         <a:ext uri="{28A0092B-C50C-407E-A947-70E740481C1C}">
                           <a14:useLocalDpi xmlns:a14="http://schemas.microsoft.com/office/drawing/2010/main" val="0"/>
@@ -4881,7 +5145,7 @@
                     </pic:cNvPicPr>
                   </pic:nvPicPr>
                   <pic:blipFill>
-                    <a:blip r:embed="rId23">
+                    <a:blip r:embed="rId25">
                       <a:extLst>
                         <a:ext uri="{28A0092B-C50C-407E-A947-70E740481C1C}">
                           <a14:useLocalDpi xmlns:a14="http://schemas.microsoft.com/office/drawing/2010/main" val="0"/>
@@ -5109,7 +5373,7 @@
                     </pic:cNvPicPr>
                   </pic:nvPicPr>
                   <pic:blipFill>
-                    <a:blip r:embed="rId23">
+                    <a:blip r:embed="rId25">
                       <a:extLst>
                         <a:ext uri="{28A0092B-C50C-407E-A947-70E740481C1C}">
                           <a14:useLocalDpi xmlns:a14="http://schemas.microsoft.com/office/drawing/2010/main" val="0"/>
@@ -5541,7 +5805,7 @@
                     </pic:cNvPicPr>
                   </pic:nvPicPr>
                   <pic:blipFill>
-                    <a:blip r:embed="rId24">
+                    <a:blip r:embed="rId26">
                       <a:extLst>
                         <a:ext uri="{28A0092B-C50C-407E-A947-70E740481C1C}">
                           <a14:useLocalDpi xmlns:a14="http://schemas.microsoft.com/office/drawing/2010/main" val="0"/>
@@ -5663,7 +5927,7 @@
                     </pic:cNvPicPr>
                   </pic:nvPicPr>
                   <pic:blipFill>
-                    <a:blip r:embed="rId25">
+                    <a:blip r:embed="rId27">
                       <a:extLst>
                         <a:ext uri="{28A0092B-C50C-407E-A947-70E740481C1C}">
                           <a14:useLocalDpi xmlns:a14="http://schemas.microsoft.com/office/drawing/2010/main" val="0"/>
@@ -5776,7 +6040,7 @@
                     </pic:cNvPicPr>
                   </pic:nvPicPr>
                   <pic:blipFill>
-                    <a:blip r:embed="rId26">
+                    <a:blip r:embed="rId28">
                       <a:extLst>
                         <a:ext uri="{28A0092B-C50C-407E-A947-70E740481C1C}">
                           <a14:useLocalDpi xmlns:a14="http://schemas.microsoft.com/office/drawing/2010/main" val="0"/>
@@ -5968,7 +6232,7 @@
                     </pic:cNvPicPr>
                   </pic:nvPicPr>
                   <pic:blipFill>
-                    <a:blip r:embed="rId27">
+                    <a:blip r:embed="rId29">
                       <a:extLst>
                         <a:ext uri="{28A0092B-C50C-407E-A947-70E740481C1C}">
                           <a14:useLocalDpi xmlns:a14="http://schemas.microsoft.com/office/drawing/2010/main" val="0"/>
@@ -6290,7 +6554,7 @@
                     </pic:cNvPicPr>
                   </pic:nvPicPr>
                   <pic:blipFill>
-                    <a:blip r:embed="rId28">
+                    <a:blip r:embed="rId30">
                       <a:extLst>
                         <a:ext uri="{28A0092B-C50C-407E-A947-70E740481C1C}">
                           <a14:useLocalDpi xmlns:a14="http://schemas.microsoft.com/office/drawing/2010/main" val="0"/>
@@ -6467,7 +6731,7 @@
                     </pic:cNvPicPr>
                   </pic:nvPicPr>
                   <pic:blipFill>
-                    <a:blip r:embed="rId29">
+                    <a:blip r:embed="rId31">
                       <a:extLst>
                         <a:ext uri="{28A0092B-C50C-407E-A947-70E740481C1C}">
                           <a14:useLocalDpi xmlns:a14="http://schemas.microsoft.com/office/drawing/2010/main" val="0"/>
@@ -6569,7 +6833,7 @@
                     </pic:cNvPicPr>
                   </pic:nvPicPr>
                   <pic:blipFill>
-                    <a:blip r:embed="rId30">
+                    <a:blip r:embed="rId32">
                       <a:extLst>
                         <a:ext uri="{28A0092B-C50C-407E-A947-70E740481C1C}">
                           <a14:useLocalDpi xmlns:a14="http://schemas.microsoft.com/office/drawing/2010/main" val="0"/>
@@ -6977,7 +7241,7 @@
                     </pic:cNvPicPr>
                   </pic:nvPicPr>
                   <pic:blipFill>
-                    <a:blip r:embed="rId31">
+                    <a:blip r:embed="rId33">
                       <a:extLst>
                         <a:ext uri="{28A0092B-C50C-407E-A947-70E740481C1C}">
                           <a14:useLocalDpi xmlns:a14="http://schemas.microsoft.com/office/drawing/2010/main" val="0"/>
@@ -7079,7 +7343,7 @@
                     </pic:cNvPicPr>
                   </pic:nvPicPr>
                   <pic:blipFill>
-                    <a:blip r:embed="rId32">
+                    <a:blip r:embed="rId34">
                       <a:extLst>
                         <a:ext uri="{28A0092B-C50C-407E-A947-70E740481C1C}">
                           <a14:useLocalDpi xmlns:a14="http://schemas.microsoft.com/office/drawing/2010/main" val="0"/>
@@ -7345,7 +7609,7 @@
                     </pic:cNvPicPr>
                   </pic:nvPicPr>
                   <pic:blipFill>
-                    <a:blip r:embed="rId33">
+                    <a:blip r:embed="rId35">
                       <a:extLst>
                         <a:ext uri="{28A0092B-C50C-407E-A947-70E740481C1C}">
                           <a14:useLocalDpi xmlns:a14="http://schemas.microsoft.com/office/drawing/2010/main" val="0"/>
@@ -7484,7 +7748,7 @@
                     </pic:cNvPicPr>
                   </pic:nvPicPr>
                   <pic:blipFill>
-                    <a:blip r:embed="rId34">
+                    <a:blip r:embed="rId36">
                       <a:extLst>
                         <a:ext uri="{28A0092B-C50C-407E-A947-70E740481C1C}">
                           <a14:useLocalDpi xmlns:a14="http://schemas.microsoft.com/office/drawing/2010/main" val="0"/>
@@ -7586,7 +7850,7 @@
                     </pic:cNvPicPr>
                   </pic:nvPicPr>
                   <pic:blipFill>
-                    <a:blip r:embed="rId35">
+                    <a:blip r:embed="rId37">
                       <a:extLst>
                         <a:ext uri="{28A0092B-C50C-407E-A947-70E740481C1C}">
                           <a14:useLocalDpi xmlns:a14="http://schemas.microsoft.com/office/drawing/2010/main" val="0"/>
@@ -7852,7 +8116,7 @@
                     </pic:cNvPicPr>
                   </pic:nvPicPr>
                   <pic:blipFill>
-                    <a:blip r:embed="rId36">
+                    <a:blip r:embed="rId38">
                       <a:extLst>
                         <a:ext uri="{28A0092B-C50C-407E-A947-70E740481C1C}">
                           <a14:useLocalDpi xmlns:a14="http://schemas.microsoft.com/office/drawing/2010/main" val="0"/>
@@ -7992,7 +8256,7 @@
                     </pic:cNvPicPr>
                   </pic:nvPicPr>
                   <pic:blipFill>
-                    <a:blip r:embed="rId37">
+                    <a:blip r:embed="rId39">
                       <a:extLst>
                         <a:ext uri="{28A0092B-C50C-407E-A947-70E740481C1C}">
                           <a14:useLocalDpi xmlns:a14="http://schemas.microsoft.com/office/drawing/2010/main" val="0"/>
@@ -8094,7 +8358,7 @@
                     </pic:cNvPicPr>
                   </pic:nvPicPr>
                   <pic:blipFill>
-                    <a:blip r:embed="rId38">
+                    <a:blip r:embed="rId40">
                       <a:extLst>
                         <a:ext uri="{28A0092B-C50C-407E-A947-70E740481C1C}">
                           <a14:useLocalDpi xmlns:a14="http://schemas.microsoft.com/office/drawing/2010/main" val="0"/>
@@ -8376,7 +8640,7 @@
                     </pic:cNvPicPr>
                   </pic:nvPicPr>
                   <pic:blipFill>
-                    <a:blip r:embed="rId39">
+                    <a:blip r:embed="rId41">
                       <a:extLst>
                         <a:ext uri="{28A0092B-C50C-407E-A947-70E740481C1C}">
                           <a14:useLocalDpi xmlns:a14="http://schemas.microsoft.com/office/drawing/2010/main" val="0"/>
@@ -8633,7 +8897,7 @@
                     </pic:cNvPicPr>
                   </pic:nvPicPr>
                   <pic:blipFill>
-                    <a:blip r:embed="rId40">
+                    <a:blip r:embed="rId42">
                       <a:extLst>
                         <a:ext uri="{28A0092B-C50C-407E-A947-70E740481C1C}">
                           <a14:useLocalDpi xmlns:a14="http://schemas.microsoft.com/office/drawing/2010/main" val="0"/>
@@ -8813,7 +9077,7 @@
                     </pic:cNvPicPr>
                   </pic:nvPicPr>
                   <pic:blipFill>
-                    <a:blip r:embed="rId41">
+                    <a:blip r:embed="rId43">
                       <a:extLst>
                         <a:ext uri="{28A0092B-C50C-407E-A947-70E740481C1C}">
                           <a14:useLocalDpi xmlns:a14="http://schemas.microsoft.com/office/drawing/2010/main" val="0"/>
@@ -8948,7 +9212,7 @@
                     </pic:cNvPicPr>
                   </pic:nvPicPr>
                   <pic:blipFill>
-                    <a:blip r:embed="rId42">
+                    <a:blip r:embed="rId44">
                       <a:extLst>
                         <a:ext uri="{28A0092B-C50C-407E-A947-70E740481C1C}">
                           <a14:useLocalDpi xmlns:a14="http://schemas.microsoft.com/office/drawing/2010/main" val="0"/>
@@ -9116,7 +9380,7 @@
                     </pic:cNvPicPr>
                   </pic:nvPicPr>
                   <pic:blipFill>
-                    <a:blip r:embed="rId43">
+                    <a:blip r:embed="rId45">
                       <a:extLst>
                         <a:ext uri="{28A0092B-C50C-407E-A947-70E740481C1C}">
                           <a14:useLocalDpi xmlns:a14="http://schemas.microsoft.com/office/drawing/2010/main" val="0"/>
@@ -9245,7 +9509,7 @@
                     </pic:cNvPicPr>
                   </pic:nvPicPr>
                   <pic:blipFill>
-                    <a:blip r:embed="rId44">
+                    <a:blip r:embed="rId46">
                       <a:extLst>
                         <a:ext uri="{28A0092B-C50C-407E-A947-70E740481C1C}">
                           <a14:useLocalDpi xmlns:a14="http://schemas.microsoft.com/office/drawing/2010/main" val="0"/>
@@ -9455,7 +9719,7 @@
                     </pic:cNvPicPr>
                   </pic:nvPicPr>
                   <pic:blipFill>
-                    <a:blip r:embed="rId45">
+                    <a:blip r:embed="rId47">
                       <a:extLst>
                         <a:ext uri="{28A0092B-C50C-407E-A947-70E740481C1C}">
                           <a14:useLocalDpi xmlns:a14="http://schemas.microsoft.com/office/drawing/2010/main" val="0"/>
@@ -9572,7 +9836,7 @@
                     </pic:cNvPicPr>
                   </pic:nvPicPr>
                   <pic:blipFill>
-                    <a:blip r:embed="rId46">
+                    <a:blip r:embed="rId48">
                       <a:extLst>
                         <a:ext uri="{28A0092B-C50C-407E-A947-70E740481C1C}">
                           <a14:useLocalDpi xmlns:a14="http://schemas.microsoft.com/office/drawing/2010/main" val="0"/>
@@ -9897,7 +10161,7 @@
                     </pic:cNvPicPr>
                   </pic:nvPicPr>
                   <pic:blipFill>
-                    <a:blip r:embed="rId47">
+                    <a:blip r:embed="rId49">
                       <a:extLst>
                         <a:ext uri="{28A0092B-C50C-407E-A947-70E740481C1C}">
                           <a14:useLocalDpi xmlns:a14="http://schemas.microsoft.com/office/drawing/2010/main" val="0"/>
@@ -10037,7 +10301,7 @@
                     </pic:cNvPicPr>
                   </pic:nvPicPr>
                   <pic:blipFill>
-                    <a:blip r:embed="rId48">
+                    <a:blip r:embed="rId50">
                       <a:extLst>
                         <a:ext uri="{28A0092B-C50C-407E-A947-70E740481C1C}">
                           <a14:useLocalDpi xmlns:a14="http://schemas.microsoft.com/office/drawing/2010/main" val="0"/>
@@ -10146,7 +10410,7 @@
                     </pic:cNvPicPr>
                   </pic:nvPicPr>
                   <pic:blipFill>
-                    <a:blip r:embed="rId49">
+                    <a:blip r:embed="rId51">
                       <a:extLst>
                         <a:ext uri="{28A0092B-C50C-407E-A947-70E740481C1C}">
                           <a14:useLocalDpi xmlns:a14="http://schemas.microsoft.com/office/drawing/2010/main" val="0"/>
@@ -10240,7 +10504,7 @@
       <w:commentRangeEnd w:id="15"/>
       <w:r>
         <w:rPr>
-          <w:rStyle w:val="a6"/>
+          <w:rStyle w:val="a7"/>
         </w:rPr>
         <w:commentReference w:id="15"/>
       </w:r>
@@ -10275,7 +10539,7 @@
                     </pic:cNvPicPr>
                   </pic:nvPicPr>
                   <pic:blipFill>
-                    <a:blip r:embed="rId50">
+                    <a:blip r:embed="rId52">
                       <a:extLst>
                         <a:ext uri="{28A0092B-C50C-407E-A947-70E740481C1C}">
                           <a14:useLocalDpi xmlns:a14="http://schemas.microsoft.com/office/drawing/2010/main" val="0"/>
@@ -10409,7 +10673,7 @@
                     </pic:cNvPicPr>
                   </pic:nvPicPr>
                   <pic:blipFill>
-                    <a:blip r:embed="rId51">
+                    <a:blip r:embed="rId53">
                       <a:extLst>
                         <a:ext uri="{28A0092B-C50C-407E-A947-70E740481C1C}">
                           <a14:useLocalDpi xmlns:a14="http://schemas.microsoft.com/office/drawing/2010/main" val="0"/>
@@ -11141,7 +11405,7 @@
                     </pic:cNvPicPr>
                   </pic:nvPicPr>
                   <pic:blipFill>
-                    <a:blip r:embed="rId52">
+                    <a:blip r:embed="rId54">
                       <a:extLst>
                         <a:ext uri="{28A0092B-C50C-407E-A947-70E740481C1C}">
                           <a14:useLocalDpi xmlns:a14="http://schemas.microsoft.com/office/drawing/2010/main" val="0"/>
@@ -12572,7 +12836,7 @@
       <w:commentRangeEnd w:id="16"/>
       <w:r>
         <w:rPr>
-          <w:rStyle w:val="a6"/>
+          <w:rStyle w:val="a7"/>
         </w:rPr>
         <w:commentReference w:id="16"/>
       </w:r>
@@ -12600,7 +12864,7 @@
                     </pic:cNvPicPr>
                   </pic:nvPicPr>
                   <pic:blipFill>
-                    <a:blip r:embed="rId53">
+                    <a:blip r:embed="rId55">
                       <a:extLst>
                         <a:ext uri="{28A0092B-C50C-407E-A947-70E740481C1C}">
                           <a14:useLocalDpi xmlns:a14="http://schemas.microsoft.com/office/drawing/2010/main" val="0"/>
@@ -14308,7 +14572,7 @@
                     </pic:cNvPicPr>
                   </pic:nvPicPr>
                   <pic:blipFill>
-                    <a:blip r:embed="rId54">
+                    <a:blip r:embed="rId56">
                       <a:extLst>
                         <a:ext uri="{28A0092B-C50C-407E-A947-70E740481C1C}">
                           <a14:useLocalDpi xmlns:a14="http://schemas.microsoft.com/office/drawing/2010/main" val="0"/>
@@ -15135,7 +15399,7 @@
       <w:commentRangeEnd w:id="17"/>
       <w:r>
         <w:rPr>
-          <w:rStyle w:val="a6"/>
+          <w:rStyle w:val="a7"/>
         </w:rPr>
         <w:commentReference w:id="17"/>
       </w:r>
@@ -15188,7 +15452,7 @@
                     </pic:cNvPicPr>
                   </pic:nvPicPr>
                   <pic:blipFill>
-                    <a:blip r:embed="rId55">
+                    <a:blip r:embed="rId57">
                       <a:extLst>
                         <a:ext uri="{28A0092B-C50C-407E-A947-70E740481C1C}">
                           <a14:useLocalDpi xmlns:a14="http://schemas.microsoft.com/office/drawing/2010/main" val="0"/>
@@ -15614,7 +15878,7 @@
         </w:rPr>
         <w:t>：</w:t>
       </w:r>
-      <w:hyperlink r:id="rId56" w:history="1">
+      <w:hyperlink r:id="rId58" w:history="1">
         <w:r>
           <w:rPr>
             <w:rStyle w:val="a3"/>
@@ -15669,7 +15933,7 @@
     </w:p>
     <w:p>
       <w:pPr>
-        <w:pStyle w:val="a5"/>
+        <w:pStyle w:val="a6"/>
         <w:widowControl/>
         <w:numPr>
           <w:ilvl w:val="0"/>
@@ -16080,7 +16344,7 @@
             <wp:extent cx="4572000" cy="2352675"/>
             <wp:effectExtent l="0" t="0" r="0" b="9525"/>
             <wp:docPr id="41" name="图片 41" descr="UML纲要歌诀 - vs0601884 - 刘殿义">
-              <a:hlinkClick xmlns:a="http://schemas.openxmlformats.org/drawingml/2006/main" r:id="rId57" tgtFrame="_blank"/>
+              <a:hlinkClick xmlns:a="http://schemas.openxmlformats.org/drawingml/2006/main" r:id="rId59" tgtFrame="_blank"/>
             </wp:docPr>
             <wp:cNvGraphicFramePr>
               <a:graphicFrameLocks xmlns:a="http://schemas.openxmlformats.org/drawingml/2006/main" noChangeAspect="1"/>
@@ -16095,7 +16359,7 @@
                     </pic:cNvPicPr>
                   </pic:nvPicPr>
                   <pic:blipFill>
-                    <a:blip r:embed="rId58">
+                    <a:blip r:embed="rId60">
                       <a:extLst>
                         <a:ext uri="{28A0092B-C50C-407E-A947-70E740481C1C}">
                           <a14:useLocalDpi xmlns:a14="http://schemas.microsoft.com/office/drawing/2010/main" val="0"/>
@@ -27737,15 +28001,15 @@
 </file>
 
 <file path=word/comments.xml><?xml version="1.0" encoding="utf-8"?>
-<w:comments xmlns:wpc="http://schemas.microsoft.com/office/word/2010/wordprocessingCanvas" xmlns:mc="http://schemas.openxmlformats.org/markup-compatibility/2006" xmlns:o="urn:schemas-microsoft-com:office:office" xmlns:r="http://schemas.openxmlformats.org/officeDocument/2006/relationships" xmlns:m="http://schemas.openxmlformats.org/officeDocument/2006/math" xmlns:v="urn:schemas-microsoft-com:vml" xmlns:wp14="http://schemas.microsoft.com/office/word/2010/wordprocessingDrawing" xmlns:wp="http://schemas.openxmlformats.org/drawingml/2006/wordprocessingDrawing" xmlns:w10="urn:schemas-microsoft-com:office:word" xmlns:w="http://schemas.openxmlformats.org/wordprocessingml/2006/main" xmlns:w14="http://schemas.microsoft.com/office/word/2010/wordml" xmlns:w15="http://schemas.microsoft.com/office/word/2012/wordml" xmlns:wpg="http://schemas.microsoft.com/office/word/2010/wordprocessingGroup" xmlns:wpi="http://schemas.microsoft.com/office/word/2010/wordprocessingInk" xmlns:wne="http://schemas.microsoft.com/office/word/2006/wordml" xmlns:wps="http://schemas.microsoft.com/office/word/2010/wordprocessingShape" mc:Ignorable="w14 w15 wp14">
+<w:comments xmlns:wpc="http://schemas.microsoft.com/office/word/2010/wordprocessingCanvas" xmlns:cx="http://schemas.microsoft.com/office/drawing/2014/chartex" xmlns:cx1="http://schemas.microsoft.com/office/drawing/2015/9/8/chartex" xmlns:cx2="http://schemas.microsoft.com/office/drawing/2015/10/21/chartex" xmlns:cx3="http://schemas.microsoft.com/office/drawing/2016/5/9/chartex" xmlns:cx4="http://schemas.microsoft.com/office/drawing/2016/5/10/chartex" xmlns:cx5="http://schemas.microsoft.com/office/drawing/2016/5/11/chartex" xmlns:cx6="http://schemas.microsoft.com/office/drawing/2016/5/12/chartex" xmlns:cx7="http://schemas.microsoft.com/office/drawing/2016/5/13/chartex" xmlns:cx8="http://schemas.microsoft.com/office/drawing/2016/5/14/chartex" xmlns:mc="http://schemas.openxmlformats.org/markup-compatibility/2006" xmlns:aink="http://schemas.microsoft.com/office/drawing/2016/ink" xmlns:am3d="http://schemas.microsoft.com/office/drawing/2017/model3d" xmlns:o="urn:schemas-microsoft-com:office:office" xmlns:r="http://schemas.openxmlformats.org/officeDocument/2006/relationships" xmlns:m="http://schemas.openxmlformats.org/officeDocument/2006/math" xmlns:v="urn:schemas-microsoft-com:vml" xmlns:wp14="http://schemas.microsoft.com/office/word/2010/wordprocessingDrawing" xmlns:wp="http://schemas.openxmlformats.org/drawingml/2006/wordprocessingDrawing" xmlns:w10="urn:schemas-microsoft-com:office:word" xmlns:w="http://schemas.openxmlformats.org/wordprocessingml/2006/main" xmlns:w14="http://schemas.microsoft.com/office/word/2010/wordml" xmlns:w15="http://schemas.microsoft.com/office/word/2012/wordml" xmlns:w16cid="http://schemas.microsoft.com/office/word/2016/wordml/cid" xmlns:w16se="http://schemas.microsoft.com/office/word/2015/wordml/symex" xmlns:wpg="http://schemas.microsoft.com/office/word/2010/wordprocessingGroup" xmlns:wpi="http://schemas.microsoft.com/office/word/2010/wordprocessingInk" xmlns:wne="http://schemas.microsoft.com/office/word/2006/wordml" xmlns:wps="http://schemas.microsoft.com/office/word/2010/wordprocessingShape" mc:Ignorable="w14 w15 w16se w16cid wp14">
   <w:comment w:id="0" w:author="key" w:date="2018-06-20T00:37:00Z" w:initials="k">
     <w:p>
       <w:pPr>
-        <w:pStyle w:val="a7"/>
-      </w:pPr>
-      <w:r>
-        <w:rPr>
-          <w:rStyle w:val="a6"/>
+        <w:pStyle w:val="a8"/>
+      </w:pPr>
+      <w:r>
+        <w:rPr>
+          <w:rStyle w:val="a7"/>
         </w:rPr>
         <w:annotationRef/>
       </w:r>
@@ -27760,11 +28024,11 @@
   <w:comment w:id="15" w:author="key" w:date="2018-05-06T02:55:00Z" w:initials="k">
     <w:p>
       <w:pPr>
-        <w:pStyle w:val="a7"/>
-      </w:pPr>
-      <w:r>
-        <w:rPr>
-          <w:rStyle w:val="a6"/>
+        <w:pStyle w:val="a8"/>
+      </w:pPr>
+      <w:r>
+        <w:rPr>
+          <w:rStyle w:val="a7"/>
         </w:rPr>
         <w:annotationRef/>
       </w:r>
@@ -27779,11 +28043,11 @@
   <w:comment w:id="16" w:author="key" w:date="2018-05-06T03:26:00Z" w:initials="k">
     <w:p>
       <w:pPr>
-        <w:pStyle w:val="a7"/>
-      </w:pPr>
-      <w:r>
-        <w:rPr>
-          <w:rStyle w:val="a6"/>
+        <w:pStyle w:val="a8"/>
+      </w:pPr>
+      <w:r>
+        <w:rPr>
+          <w:rStyle w:val="a7"/>
         </w:rPr>
         <w:annotationRef/>
       </w:r>
@@ -27810,11 +28074,11 @@
   <w:comment w:id="17" w:author="key" w:date="2018-05-06T03:47:00Z" w:initials="k">
     <w:p>
       <w:pPr>
-        <w:pStyle w:val="a7"/>
-      </w:pPr>
-      <w:r>
-        <w:rPr>
-          <w:rStyle w:val="a6"/>
+        <w:pStyle w:val="a8"/>
+      </w:pPr>
+      <w:r>
+        <w:rPr>
+          <w:rStyle w:val="a7"/>
         </w:rPr>
         <w:annotationRef/>
       </w:r>
@@ -27830,7 +28094,7 @@
 </file>
 
 <file path=word/commentsExtended.xml><?xml version="1.0" encoding="utf-8"?>
-<w15:commentsEx xmlns:wpc="http://schemas.microsoft.com/office/word/2010/wordprocessingCanvas" xmlns:mc="http://schemas.openxmlformats.org/markup-compatibility/2006" xmlns:o="urn:schemas-microsoft-com:office:office" xmlns:r="http://schemas.openxmlformats.org/officeDocument/2006/relationships" xmlns:m="http://schemas.openxmlformats.org/officeDocument/2006/math" xmlns:v="urn:schemas-microsoft-com:vml" xmlns:wp14="http://schemas.microsoft.com/office/word/2010/wordprocessingDrawing" xmlns:wp="http://schemas.openxmlformats.org/drawingml/2006/wordprocessingDrawing" xmlns:w10="urn:schemas-microsoft-com:office:word" xmlns:w="http://schemas.openxmlformats.org/wordprocessingml/2006/main" xmlns:w14="http://schemas.microsoft.com/office/word/2010/wordml" xmlns:w15="http://schemas.microsoft.com/office/word/2012/wordml" xmlns:wpg="http://schemas.microsoft.com/office/word/2010/wordprocessingGroup" xmlns:wpi="http://schemas.microsoft.com/office/word/2010/wordprocessingInk" xmlns:wne="http://schemas.microsoft.com/office/word/2006/wordml" xmlns:wps="http://schemas.microsoft.com/office/word/2010/wordprocessingShape" mc:Ignorable="w14 w15 wp14">
+<w15:commentsEx xmlns:wpc="http://schemas.microsoft.com/office/word/2010/wordprocessingCanvas" xmlns:cx="http://schemas.microsoft.com/office/drawing/2014/chartex" xmlns:cx1="http://schemas.microsoft.com/office/drawing/2015/9/8/chartex" xmlns:cx2="http://schemas.microsoft.com/office/drawing/2015/10/21/chartex" xmlns:cx3="http://schemas.microsoft.com/office/drawing/2016/5/9/chartex" xmlns:cx4="http://schemas.microsoft.com/office/drawing/2016/5/10/chartex" xmlns:cx5="http://schemas.microsoft.com/office/drawing/2016/5/11/chartex" xmlns:cx6="http://schemas.microsoft.com/office/drawing/2016/5/12/chartex" xmlns:cx7="http://schemas.microsoft.com/office/drawing/2016/5/13/chartex" xmlns:cx8="http://schemas.microsoft.com/office/drawing/2016/5/14/chartex" xmlns:mc="http://schemas.openxmlformats.org/markup-compatibility/2006" xmlns:aink="http://schemas.microsoft.com/office/drawing/2016/ink" xmlns:am3d="http://schemas.microsoft.com/office/drawing/2017/model3d" xmlns:o="urn:schemas-microsoft-com:office:office" xmlns:r="http://schemas.openxmlformats.org/officeDocument/2006/relationships" xmlns:m="http://schemas.openxmlformats.org/officeDocument/2006/math" xmlns:v="urn:schemas-microsoft-com:vml" xmlns:wp14="http://schemas.microsoft.com/office/word/2010/wordprocessingDrawing" xmlns:wp="http://schemas.openxmlformats.org/drawingml/2006/wordprocessingDrawing" xmlns:w10="urn:schemas-microsoft-com:office:word" xmlns:w="http://schemas.openxmlformats.org/wordprocessingml/2006/main" xmlns:w14="http://schemas.microsoft.com/office/word/2010/wordml" xmlns:w15="http://schemas.microsoft.com/office/word/2012/wordml" xmlns:w16cid="http://schemas.microsoft.com/office/word/2016/wordml/cid" xmlns:w16se="http://schemas.microsoft.com/office/word/2015/wordml/symex" xmlns:wpg="http://schemas.microsoft.com/office/word/2010/wordprocessingGroup" xmlns:wpi="http://schemas.microsoft.com/office/word/2010/wordprocessingInk" xmlns:wne="http://schemas.microsoft.com/office/word/2006/wordml" xmlns:wps="http://schemas.microsoft.com/office/word/2010/wordprocessingShape" mc:Ignorable="w14 w15 w16se w16cid wp14">
   <w15:commentEx w15:paraId="1064BDA2" w15:done="0"/>
   <w15:commentEx w15:paraId="31D0BB34" w15:done="0"/>
   <w15:commentEx w15:paraId="395A9380" w15:done="0"/>
@@ -27838,8 +28102,17 @@
 </w15:commentsEx>
 </file>
 
+<file path=word/commentsIds.xml><?xml version="1.0" encoding="utf-8"?>
+<w16cid:commentsIds xmlns:wpc="http://schemas.microsoft.com/office/word/2010/wordprocessingCanvas" xmlns:cx="http://schemas.microsoft.com/office/drawing/2014/chartex" xmlns:cx1="http://schemas.microsoft.com/office/drawing/2015/9/8/chartex" xmlns:cx2="http://schemas.microsoft.com/office/drawing/2015/10/21/chartex" xmlns:cx3="http://schemas.microsoft.com/office/drawing/2016/5/9/chartex" xmlns:cx4="http://schemas.microsoft.com/office/drawing/2016/5/10/chartex" xmlns:cx5="http://schemas.microsoft.com/office/drawing/2016/5/11/chartex" xmlns:cx6="http://schemas.microsoft.com/office/drawing/2016/5/12/chartex" xmlns:cx7="http://schemas.microsoft.com/office/drawing/2016/5/13/chartex" xmlns:cx8="http://schemas.microsoft.com/office/drawing/2016/5/14/chartex" xmlns:mc="http://schemas.openxmlformats.org/markup-compatibility/2006" xmlns:aink="http://schemas.microsoft.com/office/drawing/2016/ink" xmlns:am3d="http://schemas.microsoft.com/office/drawing/2017/model3d" xmlns:o="urn:schemas-microsoft-com:office:office" xmlns:r="http://schemas.openxmlformats.org/officeDocument/2006/relationships" xmlns:m="http://schemas.openxmlformats.org/officeDocument/2006/math" xmlns:v="urn:schemas-microsoft-com:vml" xmlns:wp14="http://schemas.microsoft.com/office/word/2010/wordprocessingDrawing" xmlns:wp="http://schemas.openxmlformats.org/drawingml/2006/wordprocessingDrawing" xmlns:w10="urn:schemas-microsoft-com:office:word" xmlns:w="http://schemas.openxmlformats.org/wordprocessingml/2006/main" xmlns:w14="http://schemas.microsoft.com/office/word/2010/wordml" xmlns:w15="http://schemas.microsoft.com/office/word/2012/wordml" xmlns:w16cid="http://schemas.microsoft.com/office/word/2016/wordml/cid" xmlns:w16se="http://schemas.microsoft.com/office/word/2015/wordml/symex" xmlns:wpg="http://schemas.microsoft.com/office/word/2010/wordprocessingGroup" xmlns:wpi="http://schemas.microsoft.com/office/word/2010/wordprocessingInk" xmlns:wne="http://schemas.microsoft.com/office/word/2006/wordml" xmlns:wps="http://schemas.microsoft.com/office/word/2010/wordprocessingShape" mc:Ignorable="w14 w15 w16se w16cid wp14">
+  <w16cid:commentId w16cid:paraId="1064BDA2" w16cid:durableId="20B9DF16"/>
+  <w16cid:commentId w16cid:paraId="31D0BB34" w16cid:durableId="20B9DF17"/>
+  <w16cid:commentId w16cid:paraId="395A9380" w16cid:durableId="20B9DF18"/>
+  <w16cid:commentId w16cid:paraId="62D96C6A" w16cid:durableId="20B9DF19"/>
+</w16cid:commentsIds>
+</file>
+
 <file path=word/endnotes.xml><?xml version="1.0" encoding="utf-8"?>
-<w:endnotes xmlns:wpc="http://schemas.microsoft.com/office/word/2010/wordprocessingCanvas" xmlns:mc="http://schemas.openxmlformats.org/markup-compatibility/2006" xmlns:o="urn:schemas-microsoft-com:office:office" xmlns:r="http://schemas.openxmlformats.org/officeDocument/2006/relationships" xmlns:m="http://schemas.openxmlformats.org/officeDocument/2006/math" xmlns:v="urn:schemas-microsoft-com:vml" xmlns:wp14="http://schemas.microsoft.com/office/word/2010/wordprocessingDrawing" xmlns:wp="http://schemas.openxmlformats.org/drawingml/2006/wordprocessingDrawing" xmlns:w10="urn:schemas-microsoft-com:office:word" xmlns:w="http://schemas.openxmlformats.org/wordprocessingml/2006/main" xmlns:w14="http://schemas.microsoft.com/office/word/2010/wordml" xmlns:w15="http://schemas.microsoft.com/office/word/2012/wordml" xmlns:wpg="http://schemas.microsoft.com/office/word/2010/wordprocessingGroup" xmlns:wpi="http://schemas.microsoft.com/office/word/2010/wordprocessingInk" xmlns:wne="http://schemas.microsoft.com/office/word/2006/wordml" xmlns:wps="http://schemas.microsoft.com/office/word/2010/wordprocessingShape" mc:Ignorable="w14 w15 wp14">
+<w:endnotes xmlns:wpc="http://schemas.microsoft.com/office/word/2010/wordprocessingCanvas" xmlns:cx="http://schemas.microsoft.com/office/drawing/2014/chartex" xmlns:cx1="http://schemas.microsoft.com/office/drawing/2015/9/8/chartex" xmlns:cx2="http://schemas.microsoft.com/office/drawing/2015/10/21/chartex" xmlns:cx3="http://schemas.microsoft.com/office/drawing/2016/5/9/chartex" xmlns:cx4="http://schemas.microsoft.com/office/drawing/2016/5/10/chartex" xmlns:cx5="http://schemas.microsoft.com/office/drawing/2016/5/11/chartex" xmlns:cx6="http://schemas.microsoft.com/office/drawing/2016/5/12/chartex" xmlns:cx7="http://schemas.microsoft.com/office/drawing/2016/5/13/chartex" xmlns:cx8="http://schemas.microsoft.com/office/drawing/2016/5/14/chartex" xmlns:mc="http://schemas.openxmlformats.org/markup-compatibility/2006" xmlns:aink="http://schemas.microsoft.com/office/drawing/2016/ink" xmlns:am3d="http://schemas.microsoft.com/office/drawing/2017/model3d" xmlns:o="urn:schemas-microsoft-com:office:office" xmlns:r="http://schemas.openxmlformats.org/officeDocument/2006/relationships" xmlns:m="http://schemas.openxmlformats.org/officeDocument/2006/math" xmlns:v="urn:schemas-microsoft-com:vml" xmlns:wp14="http://schemas.microsoft.com/office/word/2010/wordprocessingDrawing" xmlns:wp="http://schemas.openxmlformats.org/drawingml/2006/wordprocessingDrawing" xmlns:w10="urn:schemas-microsoft-com:office:word" xmlns:w="http://schemas.openxmlformats.org/wordprocessingml/2006/main" xmlns:w14="http://schemas.microsoft.com/office/word/2010/wordml" xmlns:w15="http://schemas.microsoft.com/office/word/2012/wordml" xmlns:w16cid="http://schemas.microsoft.com/office/word/2016/wordml/cid" xmlns:w16se="http://schemas.microsoft.com/office/word/2015/wordml/symex" xmlns:wpg="http://schemas.microsoft.com/office/word/2010/wordprocessingGroup" xmlns:wpi="http://schemas.microsoft.com/office/word/2010/wordprocessingInk" xmlns:wne="http://schemas.microsoft.com/office/word/2006/wordml" xmlns:wps="http://schemas.microsoft.com/office/word/2010/wordprocessingShape" mc:Ignorable="w14 w15 w16se w16cid wp14">
   <w:endnote w:type="separator" w:id="-1">
     <w:p>
       <w:r>
@@ -27858,7 +28131,7 @@
 </file>
 
 <file path=word/footnotes.xml><?xml version="1.0" encoding="utf-8"?>
-<w:footnotes xmlns:wpc="http://schemas.microsoft.com/office/word/2010/wordprocessingCanvas" xmlns:mc="http://schemas.openxmlformats.org/markup-compatibility/2006" xmlns:o="urn:schemas-microsoft-com:office:office" xmlns:r="http://schemas.openxmlformats.org/officeDocument/2006/relationships" xmlns:m="http://schemas.openxmlformats.org/officeDocument/2006/math" xmlns:v="urn:schemas-microsoft-com:vml" xmlns:wp14="http://schemas.microsoft.com/office/word/2010/wordprocessingDrawing" xmlns:wp="http://schemas.openxmlformats.org/drawingml/2006/wordprocessingDrawing" xmlns:w10="urn:schemas-microsoft-com:office:word" xmlns:w="http://schemas.openxmlformats.org/wordprocessingml/2006/main" xmlns:w14="http://schemas.microsoft.com/office/word/2010/wordml" xmlns:w15="http://schemas.microsoft.com/office/word/2012/wordml" xmlns:wpg="http://schemas.microsoft.com/office/word/2010/wordprocessingGroup" xmlns:wpi="http://schemas.microsoft.com/office/word/2010/wordprocessingInk" xmlns:wne="http://schemas.microsoft.com/office/word/2006/wordml" xmlns:wps="http://schemas.microsoft.com/office/word/2010/wordprocessingShape" mc:Ignorable="w14 w15 wp14">
+<w:footnotes xmlns:wpc="http://schemas.microsoft.com/office/word/2010/wordprocessingCanvas" xmlns:cx="http://schemas.microsoft.com/office/drawing/2014/chartex" xmlns:cx1="http://schemas.microsoft.com/office/drawing/2015/9/8/chartex" xmlns:cx2="http://schemas.microsoft.com/office/drawing/2015/10/21/chartex" xmlns:cx3="http://schemas.microsoft.com/office/drawing/2016/5/9/chartex" xmlns:cx4="http://schemas.microsoft.com/office/drawing/2016/5/10/chartex" xmlns:cx5="http://schemas.microsoft.com/office/drawing/2016/5/11/chartex" xmlns:cx6="http://schemas.microsoft.com/office/drawing/2016/5/12/chartex" xmlns:cx7="http://schemas.microsoft.com/office/drawing/2016/5/13/chartex" xmlns:cx8="http://schemas.microsoft.com/office/drawing/2016/5/14/chartex" xmlns:mc="http://schemas.openxmlformats.org/markup-compatibility/2006" xmlns:aink="http://schemas.microsoft.com/office/drawing/2016/ink" xmlns:am3d="http://schemas.microsoft.com/office/drawing/2017/model3d" xmlns:o="urn:schemas-microsoft-com:office:office" xmlns:r="http://schemas.openxmlformats.org/officeDocument/2006/relationships" xmlns:m="http://schemas.openxmlformats.org/officeDocument/2006/math" xmlns:v="urn:schemas-microsoft-com:vml" xmlns:wp14="http://schemas.microsoft.com/office/word/2010/wordprocessingDrawing" xmlns:wp="http://schemas.openxmlformats.org/drawingml/2006/wordprocessingDrawing" xmlns:w10="urn:schemas-microsoft-com:office:word" xmlns:w="http://schemas.openxmlformats.org/wordprocessingml/2006/main" xmlns:w14="http://schemas.microsoft.com/office/word/2010/wordml" xmlns:w15="http://schemas.microsoft.com/office/word/2012/wordml" xmlns:w16cid="http://schemas.microsoft.com/office/word/2016/wordml/cid" xmlns:w16se="http://schemas.microsoft.com/office/word/2015/wordml/symex" xmlns:wpg="http://schemas.microsoft.com/office/word/2010/wordprocessingGroup" xmlns:wpi="http://schemas.microsoft.com/office/word/2010/wordprocessingInk" xmlns:wne="http://schemas.microsoft.com/office/word/2006/wordml" xmlns:wps="http://schemas.microsoft.com/office/word/2010/wordprocessingShape" mc:Ignorable="w14 w15 w16se w16cid wp14">
   <w:footnote w:type="separator" w:id="-1">
     <w:p>
       <w:r>
@@ -27877,7 +28150,7 @@
 </file>
 
 <file path=word/numbering.xml><?xml version="1.0" encoding="utf-8"?>
-<w:numbering xmlns:wpc="http://schemas.microsoft.com/office/word/2010/wordprocessingCanvas" xmlns:mc="http://schemas.openxmlformats.org/markup-compatibility/2006" xmlns:o="urn:schemas-microsoft-com:office:office" xmlns:r="http://schemas.openxmlformats.org/officeDocument/2006/relationships" xmlns:m="http://schemas.openxmlformats.org/officeDocument/2006/math" xmlns:v="urn:schemas-microsoft-com:vml" xmlns:wp14="http://schemas.microsoft.com/office/word/2010/wordprocessingDrawing" xmlns:wp="http://schemas.openxmlformats.org/drawingml/2006/wordprocessingDrawing" xmlns:w10="urn:schemas-microsoft-com:office:word" xmlns:w="http://schemas.openxmlformats.org/wordprocessingml/2006/main" xmlns:w14="http://schemas.microsoft.com/office/word/2010/wordml" xmlns:w15="http://schemas.microsoft.com/office/word/2012/wordml" xmlns:wpg="http://schemas.microsoft.com/office/word/2010/wordprocessingGroup" xmlns:wpi="http://schemas.microsoft.com/office/word/2010/wordprocessingInk" xmlns:wne="http://schemas.microsoft.com/office/word/2006/wordml" xmlns:wps="http://schemas.microsoft.com/office/word/2010/wordprocessingShape" mc:Ignorable="w14 w15 wp14">
+<w:numbering xmlns:wpc="http://schemas.microsoft.com/office/word/2010/wordprocessingCanvas" xmlns:cx="http://schemas.microsoft.com/office/drawing/2014/chartex" xmlns:cx1="http://schemas.microsoft.com/office/drawing/2015/9/8/chartex" xmlns:cx2="http://schemas.microsoft.com/office/drawing/2015/10/21/chartex" xmlns:cx3="http://schemas.microsoft.com/office/drawing/2016/5/9/chartex" xmlns:cx4="http://schemas.microsoft.com/office/drawing/2016/5/10/chartex" xmlns:cx5="http://schemas.microsoft.com/office/drawing/2016/5/11/chartex" xmlns:cx6="http://schemas.microsoft.com/office/drawing/2016/5/12/chartex" xmlns:cx7="http://schemas.microsoft.com/office/drawing/2016/5/13/chartex" xmlns:cx8="http://schemas.microsoft.com/office/drawing/2016/5/14/chartex" xmlns:mc="http://schemas.openxmlformats.org/markup-compatibility/2006" xmlns:aink="http://schemas.microsoft.com/office/drawing/2016/ink" xmlns:am3d="http://schemas.microsoft.com/office/drawing/2017/model3d" xmlns:o="urn:schemas-microsoft-com:office:office" xmlns:r="http://schemas.openxmlformats.org/officeDocument/2006/relationships" xmlns:m="http://schemas.openxmlformats.org/officeDocument/2006/math" xmlns:v="urn:schemas-microsoft-com:vml" xmlns:wp14="http://schemas.microsoft.com/office/word/2010/wordprocessingDrawing" xmlns:wp="http://schemas.openxmlformats.org/drawingml/2006/wordprocessingDrawing" xmlns:w10="urn:schemas-microsoft-com:office:word" xmlns:w="http://schemas.openxmlformats.org/wordprocessingml/2006/main" xmlns:w14="http://schemas.microsoft.com/office/word/2010/wordml" xmlns:w15="http://schemas.microsoft.com/office/word/2012/wordml" xmlns:w16cid="http://schemas.microsoft.com/office/word/2016/wordml/cid" xmlns:w16se="http://schemas.microsoft.com/office/word/2015/wordml/symex" xmlns:wpg="http://schemas.microsoft.com/office/word/2010/wordprocessingGroup" xmlns:wpi="http://schemas.microsoft.com/office/word/2010/wordprocessingInk" xmlns:wne="http://schemas.microsoft.com/office/word/2006/wordml" xmlns:wps="http://schemas.microsoft.com/office/word/2010/wordprocessingShape" mc:Ignorable="w14 w15 w16se w16cid wp14">
   <w:abstractNum w:abstractNumId="0" w15:restartNumberingAfterBreak="0">
     <w:nsid w:val="07BB4A38"/>
     <w:multiLevelType w:val="hybridMultilevel"/>
@@ -28953,7 +29226,7 @@
 </file>
 
 <file path=word/styles.xml><?xml version="1.0" encoding="utf-8"?>
-<w:styles xmlns:mc="http://schemas.openxmlformats.org/markup-compatibility/2006" xmlns:r="http://schemas.openxmlformats.org/officeDocument/2006/relationships" xmlns:w="http://schemas.openxmlformats.org/wordprocessingml/2006/main" xmlns:w14="http://schemas.microsoft.com/office/word/2010/wordml" xmlns:w15="http://schemas.microsoft.com/office/word/2012/wordml" mc:Ignorable="w14 w15">
+<w:styles xmlns:mc="http://schemas.openxmlformats.org/markup-compatibility/2006" xmlns:r="http://schemas.openxmlformats.org/officeDocument/2006/relationships" xmlns:w="http://schemas.openxmlformats.org/wordprocessingml/2006/main" xmlns:w14="http://schemas.microsoft.com/office/word/2010/wordml" xmlns:w15="http://schemas.microsoft.com/office/word/2012/wordml" xmlns:w16cid="http://schemas.microsoft.com/office/word/2016/wordml/cid" xmlns:w16se="http://schemas.microsoft.com/office/word/2015/wordml/symex" mc:Ignorable="w14 w15 w16se w16cid">
   <w:docDefaults>
     <w:rPrDefault>
       <w:rPr>
@@ -28966,7 +29239,7 @@
     </w:rPrDefault>
     <w:pPrDefault/>
   </w:docDefaults>
-  <w:latentStyles w:defLockedState="0" w:defUIPriority="99" w:defSemiHidden="0" w:defUnhideWhenUsed="0" w:defQFormat="0" w:count="371">
+  <w:latentStyles w:defLockedState="0" w:defUIPriority="99" w:defSemiHidden="0" w:defUnhideWhenUsed="0" w:defQFormat="0" w:count="376">
     <w:lsdException w:name="Normal" w:uiPriority="0" w:qFormat="1"/>
     <w:lsdException w:name="heading 1" w:uiPriority="9" w:qFormat="1"/>
     <w:lsdException w:name="heading 2" w:semiHidden="1" w:uiPriority="9" w:unhideWhenUsed="1" w:qFormat="1"/>
@@ -29072,7 +29345,6 @@
     <w:lsdException w:name="HTML Sample" w:semiHidden="1" w:unhideWhenUsed="1"/>
     <w:lsdException w:name="HTML Typewriter" w:semiHidden="1" w:unhideWhenUsed="1"/>
     <w:lsdException w:name="HTML Variable" w:semiHidden="1" w:unhideWhenUsed="1"/>
-    <w:lsdException w:name="Normal Table" w:semiHidden="1" w:unhideWhenUsed="1"/>
     <w:lsdException w:name="annotation subject" w:semiHidden="1" w:unhideWhenUsed="1"/>
     <w:lsdException w:name="No List" w:semiHidden="1" w:unhideWhenUsed="1"/>
     <w:lsdException w:name="Outline List 1" w:semiHidden="1" w:unhideWhenUsed="1"/>
@@ -29115,11 +29387,8 @@
     <w:lsdException w:name="Table Contemporary" w:semiHidden="1" w:unhideWhenUsed="1"/>
     <w:lsdException w:name="Table Elegant" w:semiHidden="1" w:unhideWhenUsed="1"/>
     <w:lsdException w:name="Table Professional" w:semiHidden="1" w:unhideWhenUsed="1"/>
-    <w:lsdException w:name="Table Subtle 1" w:semiHidden="1" w:unhideWhenUsed="1"/>
     <w:lsdException w:name="Table Subtle 2" w:semiHidden="1" w:unhideWhenUsed="1"/>
     <w:lsdException w:name="Table Web 1" w:semiHidden="1" w:unhideWhenUsed="1"/>
-    <w:lsdException w:name="Table Web 2" w:semiHidden="1" w:unhideWhenUsed="1"/>
-    <w:lsdException w:name="Table Web 3" w:semiHidden="1" w:unhideWhenUsed="1"/>
     <w:lsdException w:name="Balloon Text" w:semiHidden="1" w:unhideWhenUsed="1"/>
     <w:lsdException w:name="Table Grid" w:uiPriority="59"/>
     <w:lsdException w:name="Table Theme" w:semiHidden="1" w:unhideWhenUsed="1"/>
@@ -29338,6 +29607,11 @@
     <w:lsdException w:name="List Table 5 Dark Accent 6" w:uiPriority="50"/>
     <w:lsdException w:name="List Table 6 Colorful Accent 6" w:uiPriority="51"/>
     <w:lsdException w:name="List Table 7 Colorful Accent 6" w:uiPriority="52"/>
+    <w:lsdException w:name="Mention" w:semiHidden="1" w:unhideWhenUsed="1"/>
+    <w:lsdException w:name="Smart Hyperlink" w:semiHidden="1" w:unhideWhenUsed="1"/>
+    <w:lsdException w:name="Hashtag" w:semiHidden="1" w:unhideWhenUsed="1"/>
+    <w:lsdException w:name="Unresolved Mention" w:semiHidden="1" w:unhideWhenUsed="1"/>
+    <w:lsdException w:name="Smart Link" w:semiHidden="1" w:unhideWhenUsed="1"/>
   </w:latentStyles>
   <w:style w:type="paragraph" w:default="1" w:styleId="a">
     <w:name w:val="Normal"/>
@@ -29351,7 +29625,7 @@
     <w:name w:val="heading 1"/>
     <w:basedOn w:val="a"/>
     <w:next w:val="a"/>
-    <w:link w:val="1Char"/>
+    <w:link w:val="10"/>
     <w:uiPriority w:val="9"/>
     <w:qFormat/>
     <w:rsid w:val="001739E7"/>
@@ -29373,7 +29647,7 @@
     <w:name w:val="heading 2"/>
     <w:basedOn w:val="a"/>
     <w:next w:val="a"/>
-    <w:link w:val="2Char"/>
+    <w:link w:val="20"/>
     <w:uiPriority w:val="9"/>
     <w:unhideWhenUsed/>
     <w:qFormat/>
@@ -29396,7 +29670,7 @@
     <w:name w:val="heading 3"/>
     <w:basedOn w:val="a"/>
     <w:next w:val="a"/>
-    <w:link w:val="3Char"/>
+    <w:link w:val="30"/>
     <w:uiPriority w:val="9"/>
     <w:unhideWhenUsed/>
     <w:qFormat/>
@@ -29418,7 +29692,7 @@
     <w:name w:val="heading 4"/>
     <w:basedOn w:val="a"/>
     <w:next w:val="a"/>
-    <w:link w:val="4Char"/>
+    <w:link w:val="40"/>
     <w:uiPriority w:val="9"/>
     <w:unhideWhenUsed/>
     <w:qFormat/>
@@ -29464,8 +29738,8 @@
     <w:semiHidden/>
     <w:unhideWhenUsed/>
   </w:style>
-  <w:style w:type="character" w:customStyle="1" w:styleId="1Char">
-    <w:name w:val="标题 1 Char"/>
+  <w:style w:type="character" w:customStyle="1" w:styleId="10">
+    <w:name w:val="标题 1 字符"/>
     <w:basedOn w:val="a0"/>
     <w:link w:val="1"/>
     <w:uiPriority w:val="9"/>
@@ -29489,8 +29763,8 @@
       <w:u w:val="single"/>
     </w:rPr>
   </w:style>
-  <w:style w:type="character" w:customStyle="1" w:styleId="2Char">
-    <w:name w:val="标题 2 Char"/>
+  <w:style w:type="character" w:customStyle="1" w:styleId="20">
+    <w:name w:val="标题 2 字符"/>
     <w:basedOn w:val="a0"/>
     <w:link w:val="2"/>
     <w:uiPriority w:val="9"/>
@@ -29506,7 +29780,7 @@
   <w:style w:type="paragraph" w:styleId="a4">
     <w:name w:val="Balloon Text"/>
     <w:basedOn w:val="a"/>
-    <w:link w:val="Char"/>
+    <w:link w:val="a5"/>
     <w:uiPriority w:val="99"/>
     <w:semiHidden/>
     <w:unhideWhenUsed/>
@@ -29516,8 +29790,8 @@
       <w:szCs w:val="18"/>
     </w:rPr>
   </w:style>
-  <w:style w:type="character" w:customStyle="1" w:styleId="Char">
-    <w:name w:val="批注框文本 Char"/>
+  <w:style w:type="character" w:customStyle="1" w:styleId="a5">
+    <w:name w:val="批注框文本 字符"/>
     <w:basedOn w:val="a0"/>
     <w:link w:val="a4"/>
     <w:uiPriority w:val="99"/>
@@ -29528,7 +29802,7 @@
       <w:szCs w:val="18"/>
     </w:rPr>
   </w:style>
-  <w:style w:type="paragraph" w:styleId="a5">
+  <w:style w:type="paragraph" w:styleId="a6">
     <w:name w:val="List Paragraph"/>
     <w:basedOn w:val="a"/>
     <w:uiPriority w:val="34"/>
@@ -29538,7 +29812,7 @@
       <w:ind w:firstLineChars="200" w:firstLine="420"/>
     </w:pPr>
   </w:style>
-  <w:style w:type="character" w:styleId="a6">
+  <w:style w:type="character" w:styleId="a7">
     <w:name w:val="annotation reference"/>
     <w:basedOn w:val="a0"/>
     <w:uiPriority w:val="99"/>
@@ -29550,10 +29824,10 @@
       <w:szCs w:val="21"/>
     </w:rPr>
   </w:style>
-  <w:style w:type="paragraph" w:styleId="a7">
+  <w:style w:type="paragraph" w:styleId="a8">
     <w:name w:val="annotation text"/>
     <w:basedOn w:val="a"/>
-    <w:link w:val="Char0"/>
+    <w:link w:val="a9"/>
     <w:uiPriority w:val="99"/>
     <w:semiHidden/>
     <w:unhideWhenUsed/>
@@ -29562,19 +29836,19 @@
       <w:jc w:val="left"/>
     </w:pPr>
   </w:style>
-  <w:style w:type="character" w:customStyle="1" w:styleId="Char0">
-    <w:name w:val="批注文字 Char"/>
+  <w:style w:type="character" w:customStyle="1" w:styleId="a9">
+    <w:name w:val="批注文字 字符"/>
     <w:basedOn w:val="a0"/>
-    <w:link w:val="a7"/>
+    <w:link w:val="a8"/>
     <w:uiPriority w:val="99"/>
     <w:semiHidden/>
     <w:rsid w:val="00B11976"/>
   </w:style>
-  <w:style w:type="paragraph" w:styleId="a8">
+  <w:style w:type="paragraph" w:styleId="aa">
     <w:name w:val="annotation subject"/>
-    <w:basedOn w:val="a7"/>
-    <w:next w:val="a7"/>
-    <w:link w:val="Char1"/>
+    <w:basedOn w:val="a8"/>
+    <w:next w:val="a8"/>
+    <w:link w:val="ab"/>
     <w:uiPriority w:val="99"/>
     <w:semiHidden/>
     <w:unhideWhenUsed/>
@@ -29584,10 +29858,10 @@
       <w:bCs/>
     </w:rPr>
   </w:style>
-  <w:style w:type="character" w:customStyle="1" w:styleId="Char1">
-    <w:name w:val="批注主题 Char"/>
-    <w:basedOn w:val="Char0"/>
-    <w:link w:val="a8"/>
+  <w:style w:type="character" w:customStyle="1" w:styleId="ab">
+    <w:name w:val="批注主题 字符"/>
+    <w:basedOn w:val="a9"/>
+    <w:link w:val="aa"/>
     <w:uiPriority w:val="99"/>
     <w:semiHidden/>
     <w:rsid w:val="00B11976"/>
@@ -29596,8 +29870,8 @@
       <w:bCs/>
     </w:rPr>
   </w:style>
-  <w:style w:type="character" w:customStyle="1" w:styleId="3Char">
-    <w:name w:val="标题 3 Char"/>
+  <w:style w:type="character" w:customStyle="1" w:styleId="30">
+    <w:name w:val="标题 3 字符"/>
     <w:basedOn w:val="a0"/>
     <w:link w:val="3"/>
     <w:uiPriority w:val="9"/>
@@ -29609,8 +29883,8 @@
       <w:szCs w:val="32"/>
     </w:rPr>
   </w:style>
-  <w:style w:type="character" w:customStyle="1" w:styleId="4Char">
-    <w:name w:val="标题 4 Char"/>
+  <w:style w:type="character" w:customStyle="1" w:styleId="40">
+    <w:name w:val="标题 4 字符"/>
     <w:basedOn w:val="a0"/>
     <w:link w:val="4"/>
     <w:uiPriority w:val="9"/>
@@ -29623,10 +29897,10 @@
       <w:szCs w:val="28"/>
     </w:rPr>
   </w:style>
-  <w:style w:type="paragraph" w:styleId="a9">
+  <w:style w:type="paragraph" w:styleId="ac">
     <w:name w:val="header"/>
     <w:basedOn w:val="a"/>
-    <w:link w:val="Char2"/>
+    <w:link w:val="ad"/>
     <w:uiPriority w:val="99"/>
     <w:unhideWhenUsed/>
     <w:rsid w:val="00B268F1"/>
@@ -29646,10 +29920,10 @@
       <w:szCs w:val="18"/>
     </w:rPr>
   </w:style>
-  <w:style w:type="character" w:customStyle="1" w:styleId="Char2">
-    <w:name w:val="页眉 Char"/>
+  <w:style w:type="character" w:customStyle="1" w:styleId="ad">
+    <w:name w:val="页眉 字符"/>
     <w:basedOn w:val="a0"/>
-    <w:link w:val="a9"/>
+    <w:link w:val="ac"/>
     <w:uiPriority w:val="99"/>
     <w:rsid w:val="00B268F1"/>
     <w:rPr>
@@ -29657,10 +29931,10 @@
       <w:szCs w:val="18"/>
     </w:rPr>
   </w:style>
-  <w:style w:type="paragraph" w:styleId="aa">
+  <w:style w:type="paragraph" w:styleId="ae">
     <w:name w:val="footer"/>
     <w:basedOn w:val="a"/>
-    <w:link w:val="Char3"/>
+    <w:link w:val="af"/>
     <w:uiPriority w:val="99"/>
     <w:unhideWhenUsed/>
     <w:rsid w:val="00B268F1"/>
@@ -29677,10 +29951,10 @@
       <w:szCs w:val="18"/>
     </w:rPr>
   </w:style>
-  <w:style w:type="character" w:customStyle="1" w:styleId="Char3">
-    <w:name w:val="页脚 Char"/>
+  <w:style w:type="character" w:customStyle="1" w:styleId="af">
+    <w:name w:val="页脚 字符"/>
     <w:basedOn w:val="a0"/>
-    <w:link w:val="aa"/>
+    <w:link w:val="ae"/>
     <w:uiPriority w:val="99"/>
     <w:rsid w:val="00B268F1"/>
     <w:rPr>
@@ -29688,7 +29962,7 @@
       <w:szCs w:val="18"/>
     </w:rPr>
   </w:style>
-  <w:style w:type="character" w:styleId="ab">
+  <w:style w:type="character" w:styleId="af0">
     <w:name w:val="Strong"/>
     <w:basedOn w:val="a0"/>
     <w:uiPriority w:val="22"/>
@@ -29699,7 +29973,7 @@
       <w:bCs/>
     </w:rPr>
   </w:style>
-  <w:style w:type="paragraph" w:styleId="ac">
+  <w:style w:type="paragraph" w:styleId="af1">
     <w:name w:val="Normal (Web)"/>
     <w:basedOn w:val="a"/>
     <w:uiPriority w:val="99"/>
@@ -29718,7 +29992,7 @@
       <w:szCs w:val="24"/>
     </w:rPr>
   </w:style>
-  <w:style w:type="character" w:styleId="ad">
+  <w:style w:type="character" w:styleId="af2">
     <w:name w:val="FollowedHyperlink"/>
     <w:basedOn w:val="a0"/>
     <w:uiPriority w:val="99"/>

--- a/uml/tool.staruml.docx
+++ b/uml/tool.staruml.docx
@@ -1,6 +1,6 @@
 
 <file path=word/document.xml><?xml version="1.0" encoding="utf-8"?>
-<w:document xmlns:wpc="http://schemas.microsoft.com/office/word/2010/wordprocessingCanvas" xmlns:cx="http://schemas.microsoft.com/office/drawing/2014/chartex" xmlns:cx1="http://schemas.microsoft.com/office/drawing/2015/9/8/chartex" xmlns:cx2="http://schemas.microsoft.com/office/drawing/2015/10/21/chartex" xmlns:cx3="http://schemas.microsoft.com/office/drawing/2016/5/9/chartex" xmlns:cx4="http://schemas.microsoft.com/office/drawing/2016/5/10/chartex" xmlns:cx5="http://schemas.microsoft.com/office/drawing/2016/5/11/chartex" xmlns:cx6="http://schemas.microsoft.com/office/drawing/2016/5/12/chartex" xmlns:cx7="http://schemas.microsoft.com/office/drawing/2016/5/13/chartex" xmlns:cx8="http://schemas.microsoft.com/office/drawing/2016/5/14/chartex" xmlns:mc="http://schemas.openxmlformats.org/markup-compatibility/2006" xmlns:aink="http://schemas.microsoft.com/office/drawing/2016/ink" xmlns:am3d="http://schemas.microsoft.com/office/drawing/2017/model3d" xmlns:o="urn:schemas-microsoft-com:office:office" xmlns:r="http://schemas.openxmlformats.org/officeDocument/2006/relationships" xmlns:m="http://schemas.openxmlformats.org/officeDocument/2006/math" xmlns:v="urn:schemas-microsoft-com:vml" xmlns:wp14="http://schemas.microsoft.com/office/word/2010/wordprocessingDrawing" xmlns:wp="http://schemas.openxmlformats.org/drawingml/2006/wordprocessingDrawing" xmlns:w10="urn:schemas-microsoft-com:office:word" xmlns:w="http://schemas.openxmlformats.org/wordprocessingml/2006/main" xmlns:w14="http://schemas.microsoft.com/office/word/2010/wordml" xmlns:w15="http://schemas.microsoft.com/office/word/2012/wordml" xmlns:w16cid="http://schemas.microsoft.com/office/word/2016/wordml/cid" xmlns:w16se="http://schemas.microsoft.com/office/word/2015/wordml/symex" xmlns:wpg="http://schemas.microsoft.com/office/word/2010/wordprocessingGroup" xmlns:wpi="http://schemas.microsoft.com/office/word/2010/wordprocessingInk" xmlns:wne="http://schemas.microsoft.com/office/word/2006/wordml" xmlns:wps="http://schemas.microsoft.com/office/word/2010/wordprocessingShape" mc:Ignorable="w14 w15 w16se w16cid wp14">
+<w:document xmlns:wpc="http://schemas.microsoft.com/office/word/2010/wordprocessingCanvas" xmlns:mc="http://schemas.openxmlformats.org/markup-compatibility/2006" xmlns:o="urn:schemas-microsoft-com:office:office" xmlns:r="http://schemas.openxmlformats.org/officeDocument/2006/relationships" xmlns:m="http://schemas.openxmlformats.org/officeDocument/2006/math" xmlns:v="urn:schemas-microsoft-com:vml" xmlns:wp14="http://schemas.microsoft.com/office/word/2010/wordprocessingDrawing" xmlns:wp="http://schemas.openxmlformats.org/drawingml/2006/wordprocessingDrawing" xmlns:w10="urn:schemas-microsoft-com:office:word" xmlns:w="http://schemas.openxmlformats.org/wordprocessingml/2006/main" xmlns:w14="http://schemas.microsoft.com/office/word/2010/wordml" xmlns:w15="http://schemas.microsoft.com/office/word/2012/wordml" xmlns:wpg="http://schemas.microsoft.com/office/word/2010/wordprocessingGroup" xmlns:wpi="http://schemas.microsoft.com/office/word/2010/wordprocessingInk" xmlns:wne="http://schemas.microsoft.com/office/word/2006/wordml" xmlns:wps="http://schemas.microsoft.com/office/word/2010/wordprocessingShape" mc:Ignorable="w14 w15 wp14">
   <w:body>
     <w:p>
       <w:r>
@@ -28,6 +28,7 @@
         <w:t>指导手册</w:t>
       </w:r>
     </w:p>
+    <w:p/>
     <w:p>
       <w:pPr>
         <w:pStyle w:val="1"/>
@@ -40,11 +41,76 @@
         <w:rPr>
           <w:rFonts w:hint="eastAsia"/>
         </w:rPr>
+        <w:t>TODO</w:t>
+      </w:r>
+    </w:p>
+    <w:p/>
+    <w:p>
+      <w:pPr>
+        <w:rPr>
+          <w:rFonts w:hint="eastAsia"/>
+        </w:rPr>
+      </w:pPr>
+      <w:r>
+        <w:rPr>
+          <w:noProof/>
+        </w:rPr>
+        <w:drawing>
+          <wp:inline distT="0" distB="0" distL="0" distR="0" wp14:anchorId="6AD79051" wp14:editId="6AC867CA">
+            <wp:extent cx="4457700" cy="342900"/>
+            <wp:effectExtent l="0" t="0" r="0" b="0"/>
+            <wp:docPr id="44" name="图片 44"/>
+            <wp:cNvGraphicFramePr>
+              <a:graphicFrameLocks xmlns:a="http://schemas.openxmlformats.org/drawingml/2006/main" noChangeAspect="1"/>
+            </wp:cNvGraphicFramePr>
+            <a:graphic xmlns:a="http://schemas.openxmlformats.org/drawingml/2006/main">
+              <a:graphicData uri="http://schemas.openxmlformats.org/drawingml/2006/picture">
+                <pic:pic xmlns:pic="http://schemas.openxmlformats.org/drawingml/2006/picture">
+                  <pic:nvPicPr>
+                    <pic:cNvPr id="1" name=""/>
+                    <pic:cNvPicPr/>
+                  </pic:nvPicPr>
+                  <pic:blipFill>
+                    <a:blip r:embed="rId7"/>
+                    <a:stretch>
+                      <a:fillRect/>
+                    </a:stretch>
+                  </pic:blipFill>
+                  <pic:spPr>
+                    <a:xfrm>
+                      <a:off x="0" y="0"/>
+                      <a:ext cx="4457700" cy="342900"/>
+                    </a:xfrm>
+                    <a:prstGeom prst="rect">
+                      <a:avLst/>
+                    </a:prstGeom>
+                  </pic:spPr>
+                </pic:pic>
+              </a:graphicData>
+            </a:graphic>
+          </wp:inline>
+        </w:drawing>
+      </w:r>
+      <w:bookmarkStart w:id="0" w:name="_GoBack"/>
+      <w:bookmarkEnd w:id="0"/>
+    </w:p>
+    <w:p>
+      <w:pPr>
+        <w:pStyle w:val="1"/>
+        <w:numPr>
+          <w:ilvl w:val="0"/>
+          <w:numId w:val="1"/>
+        </w:numPr>
+      </w:pPr>
+      <w:r>
+        <w:rPr>
+          <w:rFonts w:hint="eastAsia"/>
+        </w:rPr>
         <w:t>TASK</w:t>
       </w:r>
     </w:p>
     <w:p>
-      <w:hyperlink r:id="rId7" w:history="1">
+      <w:hyperlink r:id="rId8" w:history="1">
         <w:r>
           <w:rPr>
             <w:rStyle w:val="a3"/>
@@ -104,7 +170,7 @@
           <w:u w:val="none"/>
         </w:rPr>
       </w:pPr>
-      <w:hyperlink r:id="rId8" w:history="1">
+      <w:hyperlink r:id="rId9" w:history="1">
         <w:r>
           <w:rPr>
             <w:rStyle w:val="a3"/>
@@ -126,7 +192,7 @@
           <w:rStyle w:val="a3"/>
         </w:rPr>
       </w:pPr>
-      <w:hyperlink r:id="rId9" w:history="1">
+      <w:hyperlink r:id="rId10" w:history="1">
         <w:r>
           <w:rPr>
             <w:rStyle w:val="a3"/>
@@ -171,19 +237,19 @@
         </w:rPr>
         <w:t>怎样画</w:t>
       </w:r>
-      <w:commentRangeStart w:id="0"/>
+      <w:commentRangeStart w:id="1"/>
       <w:r>
         <w:rPr>
           <w:rFonts w:hint="eastAsia"/>
         </w:rPr>
         <w:t>Android UML</w:t>
       </w:r>
-      <w:commentRangeEnd w:id="0"/>
-      <w:r>
-        <w:rPr>
-          <w:rStyle w:val="a7"/>
-        </w:rPr>
-        <w:commentReference w:id="0"/>
+      <w:commentRangeEnd w:id="1"/>
+      <w:r>
+        <w:rPr>
+          <w:rStyle w:val="a6"/>
+        </w:rPr>
+        <w:commentReference w:id="1"/>
       </w:r>
       <w:r>
         <w:rPr>
@@ -503,6 +569,7 @@
         <w:rPr>
           <w:rFonts w:hint="eastAsia"/>
         </w:rPr>
+        <w:lastRenderedPageBreak/>
         <w:t>破解</w:t>
       </w:r>
     </w:p>
@@ -645,7 +712,6 @@
           <w:b/>
           <w:color w:val="FF0000"/>
         </w:rPr>
-        <w:lastRenderedPageBreak/>
         <w:t xml:space="preserve">        return {</w:t>
       </w:r>
     </w:p>
@@ -1029,6 +1095,7 @@
         <w:rPr>
           <w:rFonts w:hint="eastAsia"/>
         </w:rPr>
+        <w:lastRenderedPageBreak/>
         <w:t>破解方法</w:t>
       </w:r>
       <w:r>
@@ -1076,11 +1143,6 @@
     </w:p>
     <w:p/>
     <w:p>
-      <w:pPr>
-        <w:rPr>
-          <w:rFonts w:hint="eastAsia"/>
-        </w:rPr>
-      </w:pPr>
       <w:r>
         <w:rPr>
           <w:rFonts w:hint="eastAsia"/>
@@ -1131,11 +1193,6 @@
       </w:r>
     </w:p>
     <w:p>
-      <w:pPr>
-        <w:rPr>
-          <w:rFonts w:hint="eastAsia"/>
-        </w:rPr>
-      </w:pPr>
       <w:r>
         <w:rPr>
           <w:rFonts w:hint="eastAsia"/>
@@ -1157,16 +1214,10 @@
     </w:p>
     <w:p/>
     <w:p>
-      <w:pPr>
-        <w:rPr>
-          <w:rFonts w:hint="eastAsia"/>
-        </w:rPr>
-      </w:pPr>
-      <w:r>
-        <w:rPr>
-          <w:rFonts w:hint="eastAsia"/>
-        </w:rPr>
-        <w:lastRenderedPageBreak/>
+      <w:r>
+        <w:rPr>
+          <w:rFonts w:hint="eastAsia"/>
+        </w:rPr>
         <w:t>3.</w:t>
       </w:r>
       <w:r>
@@ -1213,11 +1264,6 @@
       </w:r>
     </w:p>
     <w:p>
-      <w:pPr>
-        <w:rPr>
-          <w:rFonts w:hint="eastAsia"/>
-        </w:rPr>
-      </w:pPr>
       <w:r>
         <w:rPr>
           <w:rFonts w:hint="eastAsia"/>
@@ -1288,16 +1334,8 @@
         </w:rPr>
         <w:t>ok</w:t>
       </w:r>
-      <w:bookmarkStart w:id="1" w:name="_GoBack"/>
-      <w:bookmarkEnd w:id="1"/>
-    </w:p>
-    <w:p>
-      <w:pPr>
-        <w:rPr>
-          <w:rFonts w:hint="eastAsia"/>
-        </w:rPr>
-      </w:pPr>
-    </w:p>
+    </w:p>
+    <w:p/>
     <w:p>
       <w:pPr>
         <w:pStyle w:val="2"/>
@@ -1706,6 +1744,7 @@
         <w:rPr>
           <w:rFonts w:hint="eastAsia"/>
         </w:rPr>
+        <w:lastRenderedPageBreak/>
         <w:t>单元</w:t>
       </w:r>
     </w:p>
@@ -1807,7 +1846,6 @@
         <w:rPr>
           <w:rFonts w:hint="eastAsia"/>
         </w:rPr>
-        <w:lastRenderedPageBreak/>
         <w:t>图分类</w:t>
       </w:r>
     </w:p>
@@ -1875,7 +1913,7 @@
       </w:pPr>
       <w:r>
         <w:rPr>
-          <w:rStyle w:val="af0"/>
+          <w:rStyle w:val="ab"/>
           <w:rFonts w:ascii="Verdana" w:hAnsi="Verdana"/>
           <w:color w:val="333333"/>
           <w:sz w:val="21"/>
@@ -1936,7 +1974,7 @@
     </w:p>
     <w:p>
       <w:pPr>
-        <w:pStyle w:val="af1"/>
+        <w:pStyle w:val="ac"/>
         <w:shd w:val="clear" w:color="auto" w:fill="FFFFFF"/>
         <w:spacing w:before="150" w:beforeAutospacing="0" w:after="150" w:afterAutospacing="0"/>
         <w:rPr>
@@ -1982,7 +2020,7 @@
     </w:p>
     <w:p>
       <w:pPr>
-        <w:pStyle w:val="af1"/>
+        <w:pStyle w:val="ac"/>
         <w:shd w:val="clear" w:color="auto" w:fill="FFFFFF"/>
         <w:spacing w:before="150" w:beforeAutospacing="0" w:after="150" w:afterAutospacing="0"/>
         <w:rPr>
@@ -2355,7 +2393,6 @@
           <w:rFonts w:hint="eastAsia"/>
           <w:shd w:val="clear" w:color="auto" w:fill="FFFFFF"/>
         </w:rPr>
-        <w:lastRenderedPageBreak/>
         <w:t>活动图</w:t>
       </w:r>
     </w:p>
@@ -10504,7 +10541,7 @@
       <w:commentRangeEnd w:id="15"/>
       <w:r>
         <w:rPr>
-          <w:rStyle w:val="a7"/>
+          <w:rStyle w:val="a6"/>
         </w:rPr>
         <w:commentReference w:id="15"/>
       </w:r>
@@ -12836,7 +12873,7 @@
       <w:commentRangeEnd w:id="16"/>
       <w:r>
         <w:rPr>
-          <w:rStyle w:val="a7"/>
+          <w:rStyle w:val="a6"/>
         </w:rPr>
         <w:commentReference w:id="16"/>
       </w:r>
@@ -15399,7 +15436,7 @@
       <w:commentRangeEnd w:id="17"/>
       <w:r>
         <w:rPr>
-          <w:rStyle w:val="a7"/>
+          <w:rStyle w:val="a6"/>
         </w:rPr>
         <w:commentReference w:id="17"/>
       </w:r>
@@ -15933,7 +15970,7 @@
     </w:p>
     <w:p>
       <w:pPr>
-        <w:pStyle w:val="a6"/>
+        <w:pStyle w:val="a5"/>
         <w:widowControl/>
         <w:numPr>
           <w:ilvl w:val="0"/>
@@ -28001,15 +28038,15 @@
 </file>
 
 <file path=word/comments.xml><?xml version="1.0" encoding="utf-8"?>
-<w:comments xmlns:wpc="http://schemas.microsoft.com/office/word/2010/wordprocessingCanvas" xmlns:cx="http://schemas.microsoft.com/office/drawing/2014/chartex" xmlns:cx1="http://schemas.microsoft.com/office/drawing/2015/9/8/chartex" xmlns:cx2="http://schemas.microsoft.com/office/drawing/2015/10/21/chartex" xmlns:cx3="http://schemas.microsoft.com/office/drawing/2016/5/9/chartex" xmlns:cx4="http://schemas.microsoft.com/office/drawing/2016/5/10/chartex" xmlns:cx5="http://schemas.microsoft.com/office/drawing/2016/5/11/chartex" xmlns:cx6="http://schemas.microsoft.com/office/drawing/2016/5/12/chartex" xmlns:cx7="http://schemas.microsoft.com/office/drawing/2016/5/13/chartex" xmlns:cx8="http://schemas.microsoft.com/office/drawing/2016/5/14/chartex" xmlns:mc="http://schemas.openxmlformats.org/markup-compatibility/2006" xmlns:aink="http://schemas.microsoft.com/office/drawing/2016/ink" xmlns:am3d="http://schemas.microsoft.com/office/drawing/2017/model3d" xmlns:o="urn:schemas-microsoft-com:office:office" xmlns:r="http://schemas.openxmlformats.org/officeDocument/2006/relationships" xmlns:m="http://schemas.openxmlformats.org/officeDocument/2006/math" xmlns:v="urn:schemas-microsoft-com:vml" xmlns:wp14="http://schemas.microsoft.com/office/word/2010/wordprocessingDrawing" xmlns:wp="http://schemas.openxmlformats.org/drawingml/2006/wordprocessingDrawing" xmlns:w10="urn:schemas-microsoft-com:office:word" xmlns:w="http://schemas.openxmlformats.org/wordprocessingml/2006/main" xmlns:w14="http://schemas.microsoft.com/office/word/2010/wordml" xmlns:w15="http://schemas.microsoft.com/office/word/2012/wordml" xmlns:w16cid="http://schemas.microsoft.com/office/word/2016/wordml/cid" xmlns:w16se="http://schemas.microsoft.com/office/word/2015/wordml/symex" xmlns:wpg="http://schemas.microsoft.com/office/word/2010/wordprocessingGroup" xmlns:wpi="http://schemas.microsoft.com/office/word/2010/wordprocessingInk" xmlns:wne="http://schemas.microsoft.com/office/word/2006/wordml" xmlns:wps="http://schemas.microsoft.com/office/word/2010/wordprocessingShape" mc:Ignorable="w14 w15 w16se w16cid wp14">
-  <w:comment w:id="0" w:author="key" w:date="2018-06-20T00:37:00Z" w:initials="k">
-    <w:p>
-      <w:pPr>
-        <w:pStyle w:val="a8"/>
-      </w:pPr>
-      <w:r>
-        <w:rPr>
-          <w:rStyle w:val="a7"/>
+<w:comments xmlns:wpc="http://schemas.microsoft.com/office/word/2010/wordprocessingCanvas" xmlns:mc="http://schemas.openxmlformats.org/markup-compatibility/2006" xmlns:o="urn:schemas-microsoft-com:office:office" xmlns:r="http://schemas.openxmlformats.org/officeDocument/2006/relationships" xmlns:m="http://schemas.openxmlformats.org/officeDocument/2006/math" xmlns:v="urn:schemas-microsoft-com:vml" xmlns:wp14="http://schemas.microsoft.com/office/word/2010/wordprocessingDrawing" xmlns:wp="http://schemas.openxmlformats.org/drawingml/2006/wordprocessingDrawing" xmlns:w10="urn:schemas-microsoft-com:office:word" xmlns:w="http://schemas.openxmlformats.org/wordprocessingml/2006/main" xmlns:w14="http://schemas.microsoft.com/office/word/2010/wordml" xmlns:w15="http://schemas.microsoft.com/office/word/2012/wordml" xmlns:wpg="http://schemas.microsoft.com/office/word/2010/wordprocessingGroup" xmlns:wpi="http://schemas.microsoft.com/office/word/2010/wordprocessingInk" xmlns:wne="http://schemas.microsoft.com/office/word/2006/wordml" xmlns:wps="http://schemas.microsoft.com/office/word/2010/wordprocessingShape" mc:Ignorable="w14 w15 wp14">
+  <w:comment w:id="1" w:author="key" w:date="2018-06-20T00:37:00Z" w:initials="k">
+    <w:p>
+      <w:pPr>
+        <w:pStyle w:val="a7"/>
+      </w:pPr>
+      <w:r>
+        <w:rPr>
+          <w:rStyle w:val="a6"/>
         </w:rPr>
         <w:annotationRef/>
       </w:r>
@@ -28024,11 +28061,11 @@
   <w:comment w:id="15" w:author="key" w:date="2018-05-06T02:55:00Z" w:initials="k">
     <w:p>
       <w:pPr>
-        <w:pStyle w:val="a8"/>
-      </w:pPr>
-      <w:r>
-        <w:rPr>
-          <w:rStyle w:val="a7"/>
+        <w:pStyle w:val="a7"/>
+      </w:pPr>
+      <w:r>
+        <w:rPr>
+          <w:rStyle w:val="a6"/>
         </w:rPr>
         <w:annotationRef/>
       </w:r>
@@ -28043,11 +28080,11 @@
   <w:comment w:id="16" w:author="key" w:date="2018-05-06T03:26:00Z" w:initials="k">
     <w:p>
       <w:pPr>
-        <w:pStyle w:val="a8"/>
-      </w:pPr>
-      <w:r>
-        <w:rPr>
-          <w:rStyle w:val="a7"/>
+        <w:pStyle w:val="a7"/>
+      </w:pPr>
+      <w:r>
+        <w:rPr>
+          <w:rStyle w:val="a6"/>
         </w:rPr>
         <w:annotationRef/>
       </w:r>
@@ -28074,11 +28111,11 @@
   <w:comment w:id="17" w:author="key" w:date="2018-05-06T03:47:00Z" w:initials="k">
     <w:p>
       <w:pPr>
-        <w:pStyle w:val="a8"/>
-      </w:pPr>
-      <w:r>
-        <w:rPr>
-          <w:rStyle w:val="a7"/>
+        <w:pStyle w:val="a7"/>
+      </w:pPr>
+      <w:r>
+        <w:rPr>
+          <w:rStyle w:val="a6"/>
         </w:rPr>
         <w:annotationRef/>
       </w:r>
@@ -28094,7 +28131,7 @@
 </file>
 
 <file path=word/commentsExtended.xml><?xml version="1.0" encoding="utf-8"?>
-<w15:commentsEx xmlns:wpc="http://schemas.microsoft.com/office/word/2010/wordprocessingCanvas" xmlns:cx="http://schemas.microsoft.com/office/drawing/2014/chartex" xmlns:cx1="http://schemas.microsoft.com/office/drawing/2015/9/8/chartex" xmlns:cx2="http://schemas.microsoft.com/office/drawing/2015/10/21/chartex" xmlns:cx3="http://schemas.microsoft.com/office/drawing/2016/5/9/chartex" xmlns:cx4="http://schemas.microsoft.com/office/drawing/2016/5/10/chartex" xmlns:cx5="http://schemas.microsoft.com/office/drawing/2016/5/11/chartex" xmlns:cx6="http://schemas.microsoft.com/office/drawing/2016/5/12/chartex" xmlns:cx7="http://schemas.microsoft.com/office/drawing/2016/5/13/chartex" xmlns:cx8="http://schemas.microsoft.com/office/drawing/2016/5/14/chartex" xmlns:mc="http://schemas.openxmlformats.org/markup-compatibility/2006" xmlns:aink="http://schemas.microsoft.com/office/drawing/2016/ink" xmlns:am3d="http://schemas.microsoft.com/office/drawing/2017/model3d" xmlns:o="urn:schemas-microsoft-com:office:office" xmlns:r="http://schemas.openxmlformats.org/officeDocument/2006/relationships" xmlns:m="http://schemas.openxmlformats.org/officeDocument/2006/math" xmlns:v="urn:schemas-microsoft-com:vml" xmlns:wp14="http://schemas.microsoft.com/office/word/2010/wordprocessingDrawing" xmlns:wp="http://schemas.openxmlformats.org/drawingml/2006/wordprocessingDrawing" xmlns:w10="urn:schemas-microsoft-com:office:word" xmlns:w="http://schemas.openxmlformats.org/wordprocessingml/2006/main" xmlns:w14="http://schemas.microsoft.com/office/word/2010/wordml" xmlns:w15="http://schemas.microsoft.com/office/word/2012/wordml" xmlns:w16cid="http://schemas.microsoft.com/office/word/2016/wordml/cid" xmlns:w16se="http://schemas.microsoft.com/office/word/2015/wordml/symex" xmlns:wpg="http://schemas.microsoft.com/office/word/2010/wordprocessingGroup" xmlns:wpi="http://schemas.microsoft.com/office/word/2010/wordprocessingInk" xmlns:wne="http://schemas.microsoft.com/office/word/2006/wordml" xmlns:wps="http://schemas.microsoft.com/office/word/2010/wordprocessingShape" mc:Ignorable="w14 w15 w16se w16cid wp14">
+<w15:commentsEx xmlns:wpc="http://schemas.microsoft.com/office/word/2010/wordprocessingCanvas" xmlns:mc="http://schemas.openxmlformats.org/markup-compatibility/2006" xmlns:o="urn:schemas-microsoft-com:office:office" xmlns:r="http://schemas.openxmlformats.org/officeDocument/2006/relationships" xmlns:m="http://schemas.openxmlformats.org/officeDocument/2006/math" xmlns:v="urn:schemas-microsoft-com:vml" xmlns:wp14="http://schemas.microsoft.com/office/word/2010/wordprocessingDrawing" xmlns:wp="http://schemas.openxmlformats.org/drawingml/2006/wordprocessingDrawing" xmlns:w10="urn:schemas-microsoft-com:office:word" xmlns:w="http://schemas.openxmlformats.org/wordprocessingml/2006/main" xmlns:w14="http://schemas.microsoft.com/office/word/2010/wordml" xmlns:w15="http://schemas.microsoft.com/office/word/2012/wordml" xmlns:wpg="http://schemas.microsoft.com/office/word/2010/wordprocessingGroup" xmlns:wpi="http://schemas.microsoft.com/office/word/2010/wordprocessingInk" xmlns:wne="http://schemas.microsoft.com/office/word/2006/wordml" xmlns:wps="http://schemas.microsoft.com/office/word/2010/wordprocessingShape" mc:Ignorable="w14 w15 wp14">
   <w15:commentEx w15:paraId="1064BDA2" w15:done="0"/>
   <w15:commentEx w15:paraId="31D0BB34" w15:done="0"/>
   <w15:commentEx w15:paraId="395A9380" w15:done="0"/>
@@ -28112,7 +28149,7 @@
 </file>
 
 <file path=word/endnotes.xml><?xml version="1.0" encoding="utf-8"?>
-<w:endnotes xmlns:wpc="http://schemas.microsoft.com/office/word/2010/wordprocessingCanvas" xmlns:cx="http://schemas.microsoft.com/office/drawing/2014/chartex" xmlns:cx1="http://schemas.microsoft.com/office/drawing/2015/9/8/chartex" xmlns:cx2="http://schemas.microsoft.com/office/drawing/2015/10/21/chartex" xmlns:cx3="http://schemas.microsoft.com/office/drawing/2016/5/9/chartex" xmlns:cx4="http://schemas.microsoft.com/office/drawing/2016/5/10/chartex" xmlns:cx5="http://schemas.microsoft.com/office/drawing/2016/5/11/chartex" xmlns:cx6="http://schemas.microsoft.com/office/drawing/2016/5/12/chartex" xmlns:cx7="http://schemas.microsoft.com/office/drawing/2016/5/13/chartex" xmlns:cx8="http://schemas.microsoft.com/office/drawing/2016/5/14/chartex" xmlns:mc="http://schemas.openxmlformats.org/markup-compatibility/2006" xmlns:aink="http://schemas.microsoft.com/office/drawing/2016/ink" xmlns:am3d="http://schemas.microsoft.com/office/drawing/2017/model3d" xmlns:o="urn:schemas-microsoft-com:office:office" xmlns:r="http://schemas.openxmlformats.org/officeDocument/2006/relationships" xmlns:m="http://schemas.openxmlformats.org/officeDocument/2006/math" xmlns:v="urn:schemas-microsoft-com:vml" xmlns:wp14="http://schemas.microsoft.com/office/word/2010/wordprocessingDrawing" xmlns:wp="http://schemas.openxmlformats.org/drawingml/2006/wordprocessingDrawing" xmlns:w10="urn:schemas-microsoft-com:office:word" xmlns:w="http://schemas.openxmlformats.org/wordprocessingml/2006/main" xmlns:w14="http://schemas.microsoft.com/office/word/2010/wordml" xmlns:w15="http://schemas.microsoft.com/office/word/2012/wordml" xmlns:w16cid="http://schemas.microsoft.com/office/word/2016/wordml/cid" xmlns:w16se="http://schemas.microsoft.com/office/word/2015/wordml/symex" xmlns:wpg="http://schemas.microsoft.com/office/word/2010/wordprocessingGroup" xmlns:wpi="http://schemas.microsoft.com/office/word/2010/wordprocessingInk" xmlns:wne="http://schemas.microsoft.com/office/word/2006/wordml" xmlns:wps="http://schemas.microsoft.com/office/word/2010/wordprocessingShape" mc:Ignorable="w14 w15 w16se w16cid wp14">
+<w:endnotes xmlns:wpc="http://schemas.microsoft.com/office/word/2010/wordprocessingCanvas" xmlns:mc="http://schemas.openxmlformats.org/markup-compatibility/2006" xmlns:o="urn:schemas-microsoft-com:office:office" xmlns:r="http://schemas.openxmlformats.org/officeDocument/2006/relationships" xmlns:m="http://schemas.openxmlformats.org/officeDocument/2006/math" xmlns:v="urn:schemas-microsoft-com:vml" xmlns:wp14="http://schemas.microsoft.com/office/word/2010/wordprocessingDrawing" xmlns:wp="http://schemas.openxmlformats.org/drawingml/2006/wordprocessingDrawing" xmlns:w10="urn:schemas-microsoft-com:office:word" xmlns:w="http://schemas.openxmlformats.org/wordprocessingml/2006/main" xmlns:w14="http://schemas.microsoft.com/office/word/2010/wordml" xmlns:w15="http://schemas.microsoft.com/office/word/2012/wordml" xmlns:wpg="http://schemas.microsoft.com/office/word/2010/wordprocessingGroup" xmlns:wpi="http://schemas.microsoft.com/office/word/2010/wordprocessingInk" xmlns:wne="http://schemas.microsoft.com/office/word/2006/wordml" xmlns:wps="http://schemas.microsoft.com/office/word/2010/wordprocessingShape" mc:Ignorable="w14 w15 wp14">
   <w:endnote w:type="separator" w:id="-1">
     <w:p>
       <w:r>
@@ -28131,7 +28168,7 @@
 </file>
 
 <file path=word/footnotes.xml><?xml version="1.0" encoding="utf-8"?>
-<w:footnotes xmlns:wpc="http://schemas.microsoft.com/office/word/2010/wordprocessingCanvas" xmlns:cx="http://schemas.microsoft.com/office/drawing/2014/chartex" xmlns:cx1="http://schemas.microsoft.com/office/drawing/2015/9/8/chartex" xmlns:cx2="http://schemas.microsoft.com/office/drawing/2015/10/21/chartex" xmlns:cx3="http://schemas.microsoft.com/office/drawing/2016/5/9/chartex" xmlns:cx4="http://schemas.microsoft.com/office/drawing/2016/5/10/chartex" xmlns:cx5="http://schemas.microsoft.com/office/drawing/2016/5/11/chartex" xmlns:cx6="http://schemas.microsoft.com/office/drawing/2016/5/12/chartex" xmlns:cx7="http://schemas.microsoft.com/office/drawing/2016/5/13/chartex" xmlns:cx8="http://schemas.microsoft.com/office/drawing/2016/5/14/chartex" xmlns:mc="http://schemas.openxmlformats.org/markup-compatibility/2006" xmlns:aink="http://schemas.microsoft.com/office/drawing/2016/ink" xmlns:am3d="http://schemas.microsoft.com/office/drawing/2017/model3d" xmlns:o="urn:schemas-microsoft-com:office:office" xmlns:r="http://schemas.openxmlformats.org/officeDocument/2006/relationships" xmlns:m="http://schemas.openxmlformats.org/officeDocument/2006/math" xmlns:v="urn:schemas-microsoft-com:vml" xmlns:wp14="http://schemas.microsoft.com/office/word/2010/wordprocessingDrawing" xmlns:wp="http://schemas.openxmlformats.org/drawingml/2006/wordprocessingDrawing" xmlns:w10="urn:schemas-microsoft-com:office:word" xmlns:w="http://schemas.openxmlformats.org/wordprocessingml/2006/main" xmlns:w14="http://schemas.microsoft.com/office/word/2010/wordml" xmlns:w15="http://schemas.microsoft.com/office/word/2012/wordml" xmlns:w16cid="http://schemas.microsoft.com/office/word/2016/wordml/cid" xmlns:w16se="http://schemas.microsoft.com/office/word/2015/wordml/symex" xmlns:wpg="http://schemas.microsoft.com/office/word/2010/wordprocessingGroup" xmlns:wpi="http://schemas.microsoft.com/office/word/2010/wordprocessingInk" xmlns:wne="http://schemas.microsoft.com/office/word/2006/wordml" xmlns:wps="http://schemas.microsoft.com/office/word/2010/wordprocessingShape" mc:Ignorable="w14 w15 w16se w16cid wp14">
+<w:footnotes xmlns:wpc="http://schemas.microsoft.com/office/word/2010/wordprocessingCanvas" xmlns:mc="http://schemas.openxmlformats.org/markup-compatibility/2006" xmlns:o="urn:schemas-microsoft-com:office:office" xmlns:r="http://schemas.openxmlformats.org/officeDocument/2006/relationships" xmlns:m="http://schemas.openxmlformats.org/officeDocument/2006/math" xmlns:v="urn:schemas-microsoft-com:vml" xmlns:wp14="http://schemas.microsoft.com/office/word/2010/wordprocessingDrawing" xmlns:wp="http://schemas.openxmlformats.org/drawingml/2006/wordprocessingDrawing" xmlns:w10="urn:schemas-microsoft-com:office:word" xmlns:w="http://schemas.openxmlformats.org/wordprocessingml/2006/main" xmlns:w14="http://schemas.microsoft.com/office/word/2010/wordml" xmlns:w15="http://schemas.microsoft.com/office/word/2012/wordml" xmlns:wpg="http://schemas.microsoft.com/office/word/2010/wordprocessingGroup" xmlns:wpi="http://schemas.microsoft.com/office/word/2010/wordprocessingInk" xmlns:wne="http://schemas.microsoft.com/office/word/2006/wordml" xmlns:wps="http://schemas.microsoft.com/office/word/2010/wordprocessingShape" mc:Ignorable="w14 w15 wp14">
   <w:footnote w:type="separator" w:id="-1">
     <w:p>
       <w:r>
@@ -28150,7 +28187,7 @@
 </file>
 
 <file path=word/numbering.xml><?xml version="1.0" encoding="utf-8"?>
-<w:numbering xmlns:wpc="http://schemas.microsoft.com/office/word/2010/wordprocessingCanvas" xmlns:cx="http://schemas.microsoft.com/office/drawing/2014/chartex" xmlns:cx1="http://schemas.microsoft.com/office/drawing/2015/9/8/chartex" xmlns:cx2="http://schemas.microsoft.com/office/drawing/2015/10/21/chartex" xmlns:cx3="http://schemas.microsoft.com/office/drawing/2016/5/9/chartex" xmlns:cx4="http://schemas.microsoft.com/office/drawing/2016/5/10/chartex" xmlns:cx5="http://schemas.microsoft.com/office/drawing/2016/5/11/chartex" xmlns:cx6="http://schemas.microsoft.com/office/drawing/2016/5/12/chartex" xmlns:cx7="http://schemas.microsoft.com/office/drawing/2016/5/13/chartex" xmlns:cx8="http://schemas.microsoft.com/office/drawing/2016/5/14/chartex" xmlns:mc="http://schemas.openxmlformats.org/markup-compatibility/2006" xmlns:aink="http://schemas.microsoft.com/office/drawing/2016/ink" xmlns:am3d="http://schemas.microsoft.com/office/drawing/2017/model3d" xmlns:o="urn:schemas-microsoft-com:office:office" xmlns:r="http://schemas.openxmlformats.org/officeDocument/2006/relationships" xmlns:m="http://schemas.openxmlformats.org/officeDocument/2006/math" xmlns:v="urn:schemas-microsoft-com:vml" xmlns:wp14="http://schemas.microsoft.com/office/word/2010/wordprocessingDrawing" xmlns:wp="http://schemas.openxmlformats.org/drawingml/2006/wordprocessingDrawing" xmlns:w10="urn:schemas-microsoft-com:office:word" xmlns:w="http://schemas.openxmlformats.org/wordprocessingml/2006/main" xmlns:w14="http://schemas.microsoft.com/office/word/2010/wordml" xmlns:w15="http://schemas.microsoft.com/office/word/2012/wordml" xmlns:w16cid="http://schemas.microsoft.com/office/word/2016/wordml/cid" xmlns:w16se="http://schemas.microsoft.com/office/word/2015/wordml/symex" xmlns:wpg="http://schemas.microsoft.com/office/word/2010/wordprocessingGroup" xmlns:wpi="http://schemas.microsoft.com/office/word/2010/wordprocessingInk" xmlns:wne="http://schemas.microsoft.com/office/word/2006/wordml" xmlns:wps="http://schemas.microsoft.com/office/word/2010/wordprocessingShape" mc:Ignorable="w14 w15 w16se w16cid wp14">
+<w:numbering xmlns:wpc="http://schemas.microsoft.com/office/word/2010/wordprocessingCanvas" xmlns:mc="http://schemas.openxmlformats.org/markup-compatibility/2006" xmlns:o="urn:schemas-microsoft-com:office:office" xmlns:r="http://schemas.openxmlformats.org/officeDocument/2006/relationships" xmlns:m="http://schemas.openxmlformats.org/officeDocument/2006/math" xmlns:v="urn:schemas-microsoft-com:vml" xmlns:wp14="http://schemas.microsoft.com/office/word/2010/wordprocessingDrawing" xmlns:wp="http://schemas.openxmlformats.org/drawingml/2006/wordprocessingDrawing" xmlns:w10="urn:schemas-microsoft-com:office:word" xmlns:w="http://schemas.openxmlformats.org/wordprocessingml/2006/main" xmlns:w14="http://schemas.microsoft.com/office/word/2010/wordml" xmlns:w15="http://schemas.microsoft.com/office/word/2012/wordml" xmlns:wpg="http://schemas.microsoft.com/office/word/2010/wordprocessingGroup" xmlns:wpi="http://schemas.microsoft.com/office/word/2010/wordprocessingInk" xmlns:wne="http://schemas.microsoft.com/office/word/2006/wordml" xmlns:wps="http://schemas.microsoft.com/office/word/2010/wordprocessingShape" mc:Ignorable="w14 w15 wp14">
   <w:abstractNum w:abstractNumId="0" w15:restartNumberingAfterBreak="0">
     <w:nsid w:val="07BB4A38"/>
     <w:multiLevelType w:val="hybridMultilevel"/>
@@ -29226,7 +29263,7 @@
 </file>
 
 <file path=word/styles.xml><?xml version="1.0" encoding="utf-8"?>
-<w:styles xmlns:mc="http://schemas.openxmlformats.org/markup-compatibility/2006" xmlns:r="http://schemas.openxmlformats.org/officeDocument/2006/relationships" xmlns:w="http://schemas.openxmlformats.org/wordprocessingml/2006/main" xmlns:w14="http://schemas.microsoft.com/office/word/2010/wordml" xmlns:w15="http://schemas.microsoft.com/office/word/2012/wordml" xmlns:w16cid="http://schemas.microsoft.com/office/word/2016/wordml/cid" xmlns:w16se="http://schemas.microsoft.com/office/word/2015/wordml/symex" mc:Ignorable="w14 w15 w16se w16cid">
+<w:styles xmlns:mc="http://schemas.openxmlformats.org/markup-compatibility/2006" xmlns:r="http://schemas.openxmlformats.org/officeDocument/2006/relationships" xmlns:w="http://schemas.openxmlformats.org/wordprocessingml/2006/main" xmlns:w14="http://schemas.microsoft.com/office/word/2010/wordml" xmlns:w15="http://schemas.microsoft.com/office/word/2012/wordml" mc:Ignorable="w14 w15">
   <w:docDefaults>
     <w:rPrDefault>
       <w:rPr>
@@ -29239,7 +29276,7 @@
     </w:rPrDefault>
     <w:pPrDefault/>
   </w:docDefaults>
-  <w:latentStyles w:defLockedState="0" w:defUIPriority="99" w:defSemiHidden="0" w:defUnhideWhenUsed="0" w:defQFormat="0" w:count="376">
+  <w:latentStyles w:defLockedState="0" w:defUIPriority="99" w:defSemiHidden="0" w:defUnhideWhenUsed="0" w:defQFormat="0" w:count="371">
     <w:lsdException w:name="Normal" w:uiPriority="0" w:qFormat="1"/>
     <w:lsdException w:name="heading 1" w:uiPriority="9" w:qFormat="1"/>
     <w:lsdException w:name="heading 2" w:semiHidden="1" w:uiPriority="9" w:unhideWhenUsed="1" w:qFormat="1"/>
@@ -29345,6 +29382,7 @@
     <w:lsdException w:name="HTML Sample" w:semiHidden="1" w:unhideWhenUsed="1"/>
     <w:lsdException w:name="HTML Typewriter" w:semiHidden="1" w:unhideWhenUsed="1"/>
     <w:lsdException w:name="HTML Variable" w:semiHidden="1" w:unhideWhenUsed="1"/>
+    <w:lsdException w:name="Normal Table" w:semiHidden="1" w:unhideWhenUsed="1"/>
     <w:lsdException w:name="annotation subject" w:semiHidden="1" w:unhideWhenUsed="1"/>
     <w:lsdException w:name="No List" w:semiHidden="1" w:unhideWhenUsed="1"/>
     <w:lsdException w:name="Outline List 1" w:semiHidden="1" w:unhideWhenUsed="1"/>
@@ -29387,8 +29425,11 @@
     <w:lsdException w:name="Table Contemporary" w:semiHidden="1" w:unhideWhenUsed="1"/>
     <w:lsdException w:name="Table Elegant" w:semiHidden="1" w:unhideWhenUsed="1"/>
     <w:lsdException w:name="Table Professional" w:semiHidden="1" w:unhideWhenUsed="1"/>
+    <w:lsdException w:name="Table Subtle 1" w:semiHidden="1" w:unhideWhenUsed="1"/>
     <w:lsdException w:name="Table Subtle 2" w:semiHidden="1" w:unhideWhenUsed="1"/>
     <w:lsdException w:name="Table Web 1" w:semiHidden="1" w:unhideWhenUsed="1"/>
+    <w:lsdException w:name="Table Web 2" w:semiHidden="1" w:unhideWhenUsed="1"/>
+    <w:lsdException w:name="Table Web 3" w:semiHidden="1" w:unhideWhenUsed="1"/>
     <w:lsdException w:name="Balloon Text" w:semiHidden="1" w:unhideWhenUsed="1"/>
     <w:lsdException w:name="Table Grid" w:uiPriority="59"/>
     <w:lsdException w:name="Table Theme" w:semiHidden="1" w:unhideWhenUsed="1"/>
@@ -29607,11 +29648,6 @@
     <w:lsdException w:name="List Table 5 Dark Accent 6" w:uiPriority="50"/>
     <w:lsdException w:name="List Table 6 Colorful Accent 6" w:uiPriority="51"/>
     <w:lsdException w:name="List Table 7 Colorful Accent 6" w:uiPriority="52"/>
-    <w:lsdException w:name="Mention" w:semiHidden="1" w:unhideWhenUsed="1"/>
-    <w:lsdException w:name="Smart Hyperlink" w:semiHidden="1" w:unhideWhenUsed="1"/>
-    <w:lsdException w:name="Hashtag" w:semiHidden="1" w:unhideWhenUsed="1"/>
-    <w:lsdException w:name="Unresolved Mention" w:semiHidden="1" w:unhideWhenUsed="1"/>
-    <w:lsdException w:name="Smart Link" w:semiHidden="1" w:unhideWhenUsed="1"/>
   </w:latentStyles>
   <w:style w:type="paragraph" w:default="1" w:styleId="a">
     <w:name w:val="Normal"/>
@@ -29625,7 +29661,7 @@
     <w:name w:val="heading 1"/>
     <w:basedOn w:val="a"/>
     <w:next w:val="a"/>
-    <w:link w:val="10"/>
+    <w:link w:val="1Char"/>
     <w:uiPriority w:val="9"/>
     <w:qFormat/>
     <w:rsid w:val="001739E7"/>
@@ -29647,7 +29683,7 @@
     <w:name w:val="heading 2"/>
     <w:basedOn w:val="a"/>
     <w:next w:val="a"/>
-    <w:link w:val="20"/>
+    <w:link w:val="2Char"/>
     <w:uiPriority w:val="9"/>
     <w:unhideWhenUsed/>
     <w:qFormat/>
@@ -29670,7 +29706,7 @@
     <w:name w:val="heading 3"/>
     <w:basedOn w:val="a"/>
     <w:next w:val="a"/>
-    <w:link w:val="30"/>
+    <w:link w:val="3Char"/>
     <w:uiPriority w:val="9"/>
     <w:unhideWhenUsed/>
     <w:qFormat/>
@@ -29692,7 +29728,7 @@
     <w:name w:val="heading 4"/>
     <w:basedOn w:val="a"/>
     <w:next w:val="a"/>
-    <w:link w:val="40"/>
+    <w:link w:val="4Char"/>
     <w:uiPriority w:val="9"/>
     <w:unhideWhenUsed/>
     <w:qFormat/>
@@ -29738,8 +29774,8 @@
     <w:semiHidden/>
     <w:unhideWhenUsed/>
   </w:style>
-  <w:style w:type="character" w:customStyle="1" w:styleId="10">
-    <w:name w:val="标题 1 字符"/>
+  <w:style w:type="character" w:customStyle="1" w:styleId="1Char">
+    <w:name w:val="标题 1 Char"/>
     <w:basedOn w:val="a0"/>
     <w:link w:val="1"/>
     <w:uiPriority w:val="9"/>
@@ -29763,8 +29799,8 @@
       <w:u w:val="single"/>
     </w:rPr>
   </w:style>
-  <w:style w:type="character" w:customStyle="1" w:styleId="20">
-    <w:name w:val="标题 2 字符"/>
+  <w:style w:type="character" w:customStyle="1" w:styleId="2Char">
+    <w:name w:val="标题 2 Char"/>
     <w:basedOn w:val="a0"/>
     <w:link w:val="2"/>
     <w:uiPriority w:val="9"/>
@@ -29780,7 +29816,7 @@
   <w:style w:type="paragraph" w:styleId="a4">
     <w:name w:val="Balloon Text"/>
     <w:basedOn w:val="a"/>
-    <w:link w:val="a5"/>
+    <w:link w:val="Char"/>
     <w:uiPriority w:val="99"/>
     <w:semiHidden/>
     <w:unhideWhenUsed/>
@@ -29790,8 +29826,8 @@
       <w:szCs w:val="18"/>
     </w:rPr>
   </w:style>
-  <w:style w:type="character" w:customStyle="1" w:styleId="a5">
-    <w:name w:val="批注框文本 字符"/>
+  <w:style w:type="character" w:customStyle="1" w:styleId="Char">
+    <w:name w:val="批注框文本 Char"/>
     <w:basedOn w:val="a0"/>
     <w:link w:val="a4"/>
     <w:uiPriority w:val="99"/>
@@ -29802,7 +29838,7 @@
       <w:szCs w:val="18"/>
     </w:rPr>
   </w:style>
-  <w:style w:type="paragraph" w:styleId="a6">
+  <w:style w:type="paragraph" w:styleId="a5">
     <w:name w:val="List Paragraph"/>
     <w:basedOn w:val="a"/>
     <w:uiPriority w:val="34"/>
@@ -29812,7 +29848,7 @@
       <w:ind w:firstLineChars="200" w:firstLine="420"/>
     </w:pPr>
   </w:style>
-  <w:style w:type="character" w:styleId="a7">
+  <w:style w:type="character" w:styleId="a6">
     <w:name w:val="annotation reference"/>
     <w:basedOn w:val="a0"/>
     <w:uiPriority w:val="99"/>
@@ -29824,10 +29860,10 @@
       <w:szCs w:val="21"/>
     </w:rPr>
   </w:style>
-  <w:style w:type="paragraph" w:styleId="a8">
+  <w:style w:type="paragraph" w:styleId="a7">
     <w:name w:val="annotation text"/>
     <w:basedOn w:val="a"/>
-    <w:link w:val="a9"/>
+    <w:link w:val="Char0"/>
     <w:uiPriority w:val="99"/>
     <w:semiHidden/>
     <w:unhideWhenUsed/>
@@ -29836,19 +29872,19 @@
       <w:jc w:val="left"/>
     </w:pPr>
   </w:style>
-  <w:style w:type="character" w:customStyle="1" w:styleId="a9">
-    <w:name w:val="批注文字 字符"/>
+  <w:style w:type="character" w:customStyle="1" w:styleId="Char0">
+    <w:name w:val="批注文字 Char"/>
     <w:basedOn w:val="a0"/>
-    <w:link w:val="a8"/>
+    <w:link w:val="a7"/>
     <w:uiPriority w:val="99"/>
     <w:semiHidden/>
     <w:rsid w:val="00B11976"/>
   </w:style>
-  <w:style w:type="paragraph" w:styleId="aa">
+  <w:style w:type="paragraph" w:styleId="a8">
     <w:name w:val="annotation subject"/>
-    <w:basedOn w:val="a8"/>
-    <w:next w:val="a8"/>
-    <w:link w:val="ab"/>
+    <w:basedOn w:val="a7"/>
+    <w:next w:val="a7"/>
+    <w:link w:val="Char1"/>
     <w:uiPriority w:val="99"/>
     <w:semiHidden/>
     <w:unhideWhenUsed/>
@@ -29858,10 +29894,10 @@
       <w:bCs/>
     </w:rPr>
   </w:style>
-  <w:style w:type="character" w:customStyle="1" w:styleId="ab">
-    <w:name w:val="批注主题 字符"/>
-    <w:basedOn w:val="a9"/>
-    <w:link w:val="aa"/>
+  <w:style w:type="character" w:customStyle="1" w:styleId="Char1">
+    <w:name w:val="批注主题 Char"/>
+    <w:basedOn w:val="Char0"/>
+    <w:link w:val="a8"/>
     <w:uiPriority w:val="99"/>
     <w:semiHidden/>
     <w:rsid w:val="00B11976"/>
@@ -29870,8 +29906,8 @@
       <w:bCs/>
     </w:rPr>
   </w:style>
-  <w:style w:type="character" w:customStyle="1" w:styleId="30">
-    <w:name w:val="标题 3 字符"/>
+  <w:style w:type="character" w:customStyle="1" w:styleId="3Char">
+    <w:name w:val="标题 3 Char"/>
     <w:basedOn w:val="a0"/>
     <w:link w:val="3"/>
     <w:uiPriority w:val="9"/>
@@ -29883,8 +29919,8 @@
       <w:szCs w:val="32"/>
     </w:rPr>
   </w:style>
-  <w:style w:type="character" w:customStyle="1" w:styleId="40">
-    <w:name w:val="标题 4 字符"/>
+  <w:style w:type="character" w:customStyle="1" w:styleId="4Char">
+    <w:name w:val="标题 4 Char"/>
     <w:basedOn w:val="a0"/>
     <w:link w:val="4"/>
     <w:uiPriority w:val="9"/>
@@ -29897,10 +29933,10 @@
       <w:szCs w:val="28"/>
     </w:rPr>
   </w:style>
-  <w:style w:type="paragraph" w:styleId="ac">
+  <w:style w:type="paragraph" w:styleId="a9">
     <w:name w:val="header"/>
     <w:basedOn w:val="a"/>
-    <w:link w:val="ad"/>
+    <w:link w:val="Char2"/>
     <w:uiPriority w:val="99"/>
     <w:unhideWhenUsed/>
     <w:rsid w:val="00B268F1"/>
@@ -29920,10 +29956,10 @@
       <w:szCs w:val="18"/>
     </w:rPr>
   </w:style>
-  <w:style w:type="character" w:customStyle="1" w:styleId="ad">
-    <w:name w:val="页眉 字符"/>
+  <w:style w:type="character" w:customStyle="1" w:styleId="Char2">
+    <w:name w:val="页眉 Char"/>
     <w:basedOn w:val="a0"/>
-    <w:link w:val="ac"/>
+    <w:link w:val="a9"/>
     <w:uiPriority w:val="99"/>
     <w:rsid w:val="00B268F1"/>
     <w:rPr>
@@ -29931,10 +29967,10 @@
       <w:szCs w:val="18"/>
     </w:rPr>
   </w:style>
-  <w:style w:type="paragraph" w:styleId="ae">
+  <w:style w:type="paragraph" w:styleId="aa">
     <w:name w:val="footer"/>
     <w:basedOn w:val="a"/>
-    <w:link w:val="af"/>
+    <w:link w:val="Char3"/>
     <w:uiPriority w:val="99"/>
     <w:unhideWhenUsed/>
     <w:rsid w:val="00B268F1"/>
@@ -29951,10 +29987,10 @@
       <w:szCs w:val="18"/>
     </w:rPr>
   </w:style>
-  <w:style w:type="character" w:customStyle="1" w:styleId="af">
-    <w:name w:val="页脚 字符"/>
+  <w:style w:type="character" w:customStyle="1" w:styleId="Char3">
+    <w:name w:val="页脚 Char"/>
     <w:basedOn w:val="a0"/>
-    <w:link w:val="ae"/>
+    <w:link w:val="aa"/>
     <w:uiPriority w:val="99"/>
     <w:rsid w:val="00B268F1"/>
     <w:rPr>
@@ -29962,7 +29998,7 @@
       <w:szCs w:val="18"/>
     </w:rPr>
   </w:style>
-  <w:style w:type="character" w:styleId="af0">
+  <w:style w:type="character" w:styleId="ab">
     <w:name w:val="Strong"/>
     <w:basedOn w:val="a0"/>
     <w:uiPriority w:val="22"/>
@@ -29973,7 +30009,7 @@
       <w:bCs/>
     </w:rPr>
   </w:style>
-  <w:style w:type="paragraph" w:styleId="af1">
+  <w:style w:type="paragraph" w:styleId="ac">
     <w:name w:val="Normal (Web)"/>
     <w:basedOn w:val="a"/>
     <w:uiPriority w:val="99"/>
@@ -29992,7 +30028,7 @@
       <w:szCs w:val="24"/>
     </w:rPr>
   </w:style>
-  <w:style w:type="character" w:styleId="af2">
+  <w:style w:type="character" w:styleId="ad">
     <w:name w:val="FollowedHyperlink"/>
     <w:basedOn w:val="a0"/>
     <w:uiPriority w:val="99"/>
